--- a/Protipa/HOCM-RE cat report.docx
+++ b/Protipa/HOCM-RE cat report.docx
@@ -965,6 +965,21 @@
     </w:p>
     <w:p>
       <w:pPr>
+        <w:pStyle w:val="Header"/>
+        <w:tabs>
+          <w:tab w:val="clear" w:pos="4536"/>
+          <w:tab w:val="clear" w:pos="9072"/>
+        </w:tabs>
+        <w:ind w:right="567"/>
+        <w:jc w:val="both"/>
+        <w:rPr>
+          <w:rFonts w:ascii="Cambria" w:hAnsi="Cambria" w:cs="Cambria"/>
+          <w:lang w:val="el-GR"/>
+        </w:rPr>
+      </w:pPr>
+    </w:p>
+    <w:p>
+      <w:pPr>
         <w:ind w:right="112"/>
         <w:jc w:val="both"/>
         <w:rPr>
@@ -1002,6 +1017,7 @@
           <w:tab w:val="clear" w:pos="4536"/>
           <w:tab w:val="clear" w:pos="9072"/>
         </w:tabs>
+        <w:ind w:left="720"/>
         <w:jc w:val="both"/>
         <w:rPr>
           <w:rFonts w:ascii="Cambria" w:hAnsi="Cambria" w:cs="Cambria"/>
@@ -1077,7 +1093,7 @@
           <w:bCs/>
           <w:color w:val="000000"/>
         </w:rPr>
-        <w:t xml:space="preserve">}} {% else %} </w:t>
+        <w:t xml:space="preserve">}}{% else %} </w:t>
       </w:r>
       <w:r>
         <w:rPr>
@@ -1115,48 +1131,42 @@
           <w:ilvl w:val="0"/>
           <w:numId w:val="15"/>
         </w:numPr>
-        <w:ind w:right="112"/>
+        <w:ind w:left="720" w:right="112"/>
         <w:jc w:val="both"/>
+        <w:rPr>
+          <w:rFonts w:asciiTheme="majorHAnsi" w:hAnsiTheme="majorHAnsi" w:cs="Cambria"/>
+        </w:rPr>
+      </w:pPr>
+      <w:r>
+        <w:rPr>
+          <w:rFonts w:ascii="Cambria" w:hAnsi="Cambria" w:cs="Cambria"/>
+        </w:rPr>
+        <w:t>{% if cardiologicalAnalysis %}{{cardiologicalAnalysis.timeM</w:t>
+      </w:r>
+      <w:r>
+        <w:rPr>
+          <w:rFonts w:asciiTheme="majorHAnsi" w:hAnsiTheme="majorHAnsi" w:cs="Cambria"/>
+        </w:rPr>
+        <w:t>enu}}</w:t>
+      </w:r>
+      <w:r>
+        <w:rPr>
+          <w:rFonts w:asciiTheme="majorHAnsi" w:hAnsiTheme="majorHAnsi" w:cs="Cambria"/>
+        </w:rPr>
+        <w:t xml:space="preserve"> </w:t>
+      </w:r>
+      <w:r>
+        <w:rPr>
+          <w:rFonts w:asciiTheme="majorHAnsi" w:hAnsiTheme="majorHAnsi" w:cs="Cambria"/>
+        </w:rPr>
+        <w:t>{% endif %}</w:t>
+      </w:r>
+      <w:r>
         <w:rPr>
           <w:rFonts w:ascii="Cambria" w:hAnsi="Cambria"/>
           <w:szCs w:val="20"/>
         </w:rPr>
-      </w:pPr>
-      <w:r>
-        <w:rPr>
-          <w:rFonts w:ascii="Cambria" w:hAnsi="Cambria" w:cs="Cambria"/>
-        </w:rPr>
-        <w:t>{% if cardiologicalAnalysis %}</w:t>
-      </w:r>
-      <w:r>
-        <w:rPr>
-          <w:rFonts w:ascii="Cambria" w:hAnsi="Cambria" w:cs="Cambria"/>
-        </w:rPr>
-        <w:t>{{cardiologicalAnalysis.time</w:t>
-      </w:r>
-      <w:r>
-        <w:rPr>
-          <w:rFonts w:ascii="Cambria" w:hAnsi="Cambria" w:cs="Cambria"/>
-        </w:rPr>
-        <w:t>M</w:t>
-      </w:r>
-      <w:r>
-        <w:rPr>
-          <w:rFonts w:asciiTheme="majorHAnsi" w:hAnsiTheme="majorHAnsi" w:cs="Cambria"/>
-        </w:rPr>
-        <w:t>enu}}</w:t>
-      </w:r>
-      <w:r>
-        <w:rPr>
-          <w:rFonts w:asciiTheme="majorHAnsi" w:hAnsiTheme="majorHAnsi" w:cs="Cambria"/>
-        </w:rPr>
         <w:t xml:space="preserve"> </w:t>
-      </w:r>
-      <w:r>
-        <w:rPr>
-          <w:rFonts w:asciiTheme="majorHAnsi" w:hAnsiTheme="majorHAnsi" w:cs="Cambria"/>
-        </w:rPr>
-        <w:t>{% endif %}</w:t>
       </w:r>
       <w:r>
         <w:rPr>
@@ -1179,7 +1189,7 @@
           <w:szCs w:val="20"/>
           <w:lang w:val="el-GR"/>
         </w:rPr>
-        <w:t>υποψία</w:t>
+        <w:t>σημαντική</w:t>
       </w:r>
       <w:r>
         <w:rPr>
@@ -1194,7 +1204,7 @@
           <w:szCs w:val="20"/>
           <w:lang w:val="el-GR"/>
         </w:rPr>
-        <w:t>καρδιακής</w:t>
+        <w:t>διάταση</w:t>
       </w:r>
       <w:r>
         <w:rPr>
@@ -1209,14 +1219,216 @@
           <w:szCs w:val="20"/>
           <w:lang w:val="el-GR"/>
         </w:rPr>
-        <w:t>νόσου</w:t>
+        <w:t>του</w:t>
       </w:r>
       <w:r>
         <w:rPr>
           <w:rFonts w:ascii="Cambria" w:hAnsi="Cambria"/>
           <w:szCs w:val="20"/>
         </w:rPr>
+        <w:t xml:space="preserve"> </w:t>
+      </w:r>
+      <w:r>
+        <w:rPr>
+          <w:rFonts w:ascii="Cambria" w:hAnsi="Cambria"/>
+          <w:szCs w:val="20"/>
+          <w:lang w:val="el-GR"/>
+        </w:rPr>
+        <w:t>αριστερού</w:t>
+      </w:r>
+      <w:r>
+        <w:rPr>
+          <w:rFonts w:ascii="Cambria" w:hAnsi="Cambria"/>
+          <w:szCs w:val="20"/>
+        </w:rPr>
+        <w:t xml:space="preserve"> </w:t>
+      </w:r>
+      <w:r>
+        <w:rPr>
+          <w:rFonts w:ascii="Cambria" w:hAnsi="Cambria"/>
+          <w:szCs w:val="20"/>
+          <w:lang w:val="el-GR"/>
+        </w:rPr>
+        <w:t>κόλπου</w:t>
+      </w:r>
+      <w:r>
+        <w:rPr>
+          <w:rFonts w:ascii="Cambria" w:hAnsi="Cambria"/>
+          <w:szCs w:val="20"/>
+        </w:rPr>
+        <w:t xml:space="preserve">, </w:t>
+      </w:r>
+      <w:r>
+        <w:rPr>
+          <w:rFonts w:ascii="Cambria" w:hAnsi="Cambria"/>
+          <w:szCs w:val="20"/>
+          <w:lang w:val="el-GR"/>
+        </w:rPr>
+        <w:t>αρτηριακή</w:t>
+      </w:r>
+      <w:r>
+        <w:rPr>
+          <w:rFonts w:ascii="Cambria" w:hAnsi="Cambria"/>
+          <w:szCs w:val="20"/>
+        </w:rPr>
+        <w:t xml:space="preserve"> </w:t>
+      </w:r>
+      <w:r>
+        <w:rPr>
+          <w:rFonts w:ascii="Cambria" w:hAnsi="Cambria"/>
+          <w:szCs w:val="20"/>
+          <w:lang w:val="el-GR"/>
+        </w:rPr>
+        <w:t>θρομβοεμβολή</w:t>
+      </w:r>
+      <w:r>
+        <w:rPr>
+          <w:rFonts w:ascii="Cambria" w:hAnsi="Cambria"/>
+          <w:szCs w:val="20"/>
+        </w:rPr>
+        <w:t xml:space="preserve"> </w:t>
+      </w:r>
+      <w:r>
+        <w:rPr>
+          <w:rFonts w:ascii="Cambria" w:hAnsi="Cambria"/>
+          <w:szCs w:val="20"/>
+          <w:lang w:val="el-GR"/>
+        </w:rPr>
+        <w:t>και</w:t>
+      </w:r>
+      <w:r>
+        <w:rPr>
+          <w:rFonts w:ascii="Cambria" w:hAnsi="Cambria"/>
+          <w:szCs w:val="20"/>
+        </w:rPr>
+        <w:t xml:space="preserve"> </w:t>
+      </w:r>
+      <w:r>
+        <w:rPr>
+          <w:rFonts w:ascii="Cambria" w:hAnsi="Cambria"/>
+          <w:szCs w:val="20"/>
+          <w:lang w:val="el-GR"/>
+        </w:rPr>
+        <w:t>χωρίς</w:t>
+      </w:r>
+      <w:r>
+        <w:rPr>
+          <w:rFonts w:ascii="Cambria" w:hAnsi="Cambria"/>
+          <w:szCs w:val="20"/>
+        </w:rPr>
+        <w:t xml:space="preserve"> </w:t>
+      </w:r>
+      <w:r>
+        <w:rPr>
+          <w:rFonts w:ascii="Cambria" w:hAnsi="Cambria"/>
+          <w:szCs w:val="20"/>
+          <w:lang w:val="el-GR"/>
+        </w:rPr>
+        <w:t>συμφορητική</w:t>
+      </w:r>
+      <w:r>
+        <w:rPr>
+          <w:rFonts w:ascii="Cambria" w:hAnsi="Cambria"/>
+          <w:szCs w:val="20"/>
+        </w:rPr>
+        <w:t xml:space="preserve"> </w:t>
+      </w:r>
+      <w:r>
+        <w:rPr>
+          <w:rFonts w:ascii="Cambria" w:hAnsi="Cambria"/>
+          <w:szCs w:val="20"/>
+          <w:lang w:val="el-GR"/>
+        </w:rPr>
+        <w:t>καρδιακή</w:t>
+      </w:r>
+      <w:r>
+        <w:rPr>
+          <w:rFonts w:ascii="Cambria" w:hAnsi="Cambria"/>
+          <w:szCs w:val="20"/>
+        </w:rPr>
+        <w:t xml:space="preserve"> </w:t>
+      </w:r>
+      <w:r>
+        <w:rPr>
+          <w:rFonts w:ascii="Cambria" w:hAnsi="Cambria"/>
+          <w:szCs w:val="20"/>
+          <w:lang w:val="el-GR"/>
+        </w:rPr>
+        <w:t>ανεπάρκεια</w:t>
+      </w:r>
+      <w:r>
+        <w:rPr>
+          <w:rFonts w:ascii="Cambria" w:hAnsi="Cambria"/>
+          <w:szCs w:val="20"/>
+        </w:rPr>
         <w:t>.</w:t>
+      </w:r>
+    </w:p>
+    <w:p>
+      <w:pPr>
+        <w:numPr>
+          <w:ilvl w:val="0"/>
+          <w:numId w:val="15"/>
+        </w:numPr>
+        <w:ind w:left="720" w:right="112"/>
+        <w:jc w:val="both"/>
+        <w:rPr>
+          <w:rFonts w:asciiTheme="majorHAnsi" w:hAnsiTheme="majorHAnsi" w:cs="Cambria"/>
+        </w:rPr>
+      </w:pPr>
+      <w:r>
+        <w:rPr>
+          <w:rFonts w:asciiTheme="majorHAnsi" w:hAnsiTheme="majorHAnsi" w:cs="Cambria"/>
+          <w:lang w:val="el-GR"/>
+        </w:rPr>
+        <w:t>Προηγούμενη</w:t>
+      </w:r>
+      <w:r>
+        <w:rPr>
+          <w:rFonts w:asciiTheme="majorHAnsi" w:hAnsiTheme="majorHAnsi" w:cs="Cambria"/>
+        </w:rPr>
+        <w:t xml:space="preserve"> </w:t>
+      </w:r>
+      <w:r>
+        <w:rPr>
+          <w:rFonts w:asciiTheme="majorHAnsi" w:hAnsiTheme="majorHAnsi" w:cs="Cambria"/>
+          <w:lang w:val="el-GR"/>
+        </w:rPr>
+        <w:t>εξέταση</w:t>
+      </w:r>
+      <w:r>
+        <w:rPr>
+          <w:rFonts w:asciiTheme="majorHAnsi" w:hAnsiTheme="majorHAnsi" w:cs="Cambria"/>
+        </w:rPr>
+        <w:t xml:space="preserve">: {{preTests}} {% if </w:t>
+      </w:r>
+      <w:proofErr w:type="spellStart"/>
+      <w:r>
+        <w:rPr>
+          <w:rFonts w:asciiTheme="majorHAnsi" w:hAnsiTheme="majorHAnsi" w:cs="Cambria"/>
+        </w:rPr>
+        <w:t>historic</w:t>
+      </w:r>
+      <w:proofErr w:type="spellEnd"/>
+      <w:r>
+        <w:rPr>
+          <w:rFonts w:asciiTheme="majorHAnsi" w:hAnsiTheme="majorHAnsi" w:cs="Cambria"/>
+        </w:rPr>
+        <w:t xml:space="preserve"> %} {% for moment in </w:t>
+      </w:r>
+      <w:proofErr w:type="spellStart"/>
+      <w:r>
+        <w:rPr>
+          <w:rFonts w:asciiTheme="majorHAnsi" w:hAnsiTheme="majorHAnsi" w:cs="Cambria"/>
+        </w:rPr>
+        <w:t>historic</w:t>
+      </w:r>
+      <w:proofErr w:type="spellEnd"/>
+      <w:r>
+        <w:rPr>
+          <w:rFonts w:asciiTheme="majorHAnsi" w:hAnsiTheme="majorHAnsi" w:cs="Cambria"/>
+        </w:rPr>
+        <w:t xml:space="preserve"> %}</w:t>
       </w:r>
     </w:p>
     <w:p>
@@ -1230,70 +1442,38 @@
           <w:tab w:val="clear" w:pos="4536"/>
           <w:tab w:val="clear" w:pos="9072"/>
         </w:tabs>
+        <w:ind w:left="720"/>
         <w:jc w:val="both"/>
         <w:rPr>
+          <w:rFonts w:ascii="Cambria" w:hAnsi="Cambria" w:cs="Cambria"/>
+        </w:rPr>
+      </w:pPr>
+      <w:bookmarkStart w:id="8" w:name="_Hlk34238597"/>
+      <w:r>
+        <w:rPr>
           <w:rFonts w:asciiTheme="majorHAnsi" w:hAnsiTheme="majorHAnsi" w:cs="Cambria"/>
         </w:rPr>
-      </w:pPr>
-      <w:r>
-        <w:rPr>
-          <w:rFonts w:asciiTheme="majorHAnsi" w:hAnsiTheme="majorHAnsi" w:cs="Cambria"/>
-          <w:lang w:val="el-GR"/>
-        </w:rPr>
-        <w:t>Προηγούμενη</w:t>
-      </w:r>
-      <w:r>
-        <w:rPr>
-          <w:rFonts w:asciiTheme="majorHAnsi" w:hAnsiTheme="majorHAnsi" w:cs="Cambria"/>
-        </w:rPr>
-        <w:t xml:space="preserve"> </w:t>
-      </w:r>
-      <w:r>
-        <w:rPr>
-          <w:rFonts w:asciiTheme="majorHAnsi" w:hAnsiTheme="majorHAnsi" w:cs="Cambria"/>
-          <w:lang w:val="el-GR"/>
-        </w:rPr>
-        <w:t>εξέταση</w:t>
-      </w:r>
-      <w:r>
-        <w:rPr>
-          <w:rFonts w:asciiTheme="majorHAnsi" w:hAnsiTheme="majorHAnsi" w:cs="Cambria"/>
-        </w:rPr>
-        <w:t>:</w:t>
+        <w:t xml:space="preserve">{{ </w:t>
       </w:r>
       <w:r>
         <w:rPr>
           <w:rFonts w:asciiTheme="majorHAnsi" w:hAnsiTheme="majorHAnsi" w:cs="Cambria"/>
           <w:lang w:val="en-US"/>
         </w:rPr>
+        <w:t>moment</w:t>
+      </w:r>
+      <w:r>
+        <w:rPr>
+          <w:rFonts w:asciiTheme="majorHAnsi" w:hAnsiTheme="majorHAnsi" w:cs="Cambria"/>
+        </w:rPr>
+        <w:t xml:space="preserve"> }}{% endfor %}</w:t>
+      </w:r>
+      <w:r>
+        <w:rPr>
+          <w:rFonts w:asciiTheme="majorHAnsi" w:hAnsiTheme="majorHAnsi" w:cs="Cambria"/>
+          <w:lang w:val="el-GR"/>
+        </w:rPr>
         <w:t xml:space="preserve"> </w:t>
-      </w:r>
-      <w:r>
-        <w:rPr>
-          <w:rFonts w:asciiTheme="majorHAnsi" w:hAnsiTheme="majorHAnsi" w:cs="Cambria"/>
-        </w:rPr>
-        <w:t xml:space="preserve">{{preTests}} </w:t>
-      </w:r>
-      <w:r>
-        <w:rPr>
-          <w:rFonts w:asciiTheme="majorHAnsi" w:hAnsiTheme="majorHAnsi" w:cs="Cambria"/>
-          <w:lang w:val="en-US"/>
-        </w:rPr>
-        <w:t>{% if historic %}</w:t>
-      </w:r>
-      <w:r>
-        <w:rPr>
-          <w:rFonts w:asciiTheme="majorHAnsi" w:hAnsiTheme="majorHAnsi" w:cs="Cambria"/>
-          <w:lang w:val="en-US"/>
-        </w:rPr>
-        <w:t xml:space="preserve"> </w:t>
-      </w:r>
-      <w:r>
-        <w:rPr>
-          <w:rFonts w:asciiTheme="majorHAnsi" w:hAnsiTheme="majorHAnsi" w:cs="Cambria"/>
-          <w:lang w:val="en-US"/>
-        </w:rPr>
-        <w:t>{% for moment in historic %}</w:t>
       </w:r>
     </w:p>
     <w:p>
@@ -1307,37 +1487,81 @@
           <w:tab w:val="clear" w:pos="4536"/>
           <w:tab w:val="clear" w:pos="9072"/>
         </w:tabs>
+        <w:ind w:left="720"/>
         <w:jc w:val="both"/>
         <w:rPr>
           <w:rFonts w:ascii="Cambria" w:hAnsi="Cambria" w:cs="Cambria"/>
         </w:rPr>
       </w:pPr>
-      <w:bookmarkStart w:id="8" w:name="_Hlk34238597"/>
       <w:r>
         <w:rPr>
           <w:rFonts w:asciiTheme="majorHAnsi" w:hAnsiTheme="majorHAnsi" w:cs="Cambria"/>
         </w:rPr>
-        <w:t xml:space="preserve">{{ </w:t>
-      </w:r>
-      <w:r>
-        <w:rPr>
-          <w:rFonts w:asciiTheme="majorHAnsi" w:hAnsiTheme="majorHAnsi" w:cs="Cambria"/>
-          <w:lang w:val="en-US"/>
-        </w:rPr>
-        <w:t>moment</w:t>
-      </w:r>
-      <w:r>
-        <w:rPr>
-          <w:rFonts w:asciiTheme="majorHAnsi" w:hAnsiTheme="majorHAnsi" w:cs="Cambria"/>
-        </w:rPr>
-        <w:t xml:space="preserve"> }}{% endfor %}</w:t>
-      </w:r>
-      <w:r>
-        <w:rPr>
-          <w:rFonts w:asciiTheme="majorHAnsi" w:hAnsiTheme="majorHAnsi" w:cs="Cambria"/>
-          <w:lang w:val="el-GR"/>
+        <w:t>{% endif %}</w:t>
+      </w:r>
+      <w:r>
+        <w:rPr>
+          <w:rFonts w:ascii="Cambria" w:hAnsi="Cambria" w:cs="Cambria"/>
+          <w:lang w:val="el-GR"/>
+        </w:rPr>
+        <w:t>Ακτινολογικός</w:t>
+      </w:r>
+      <w:r>
+        <w:rPr>
+          <w:rFonts w:ascii="Cambria" w:hAnsi="Cambria" w:cs="Cambria"/>
         </w:rPr>
         <w:t xml:space="preserve"> </w:t>
+      </w:r>
+      <w:r>
+        <w:rPr>
+          <w:rFonts w:ascii="Cambria" w:hAnsi="Cambria" w:cs="Cambria"/>
+          <w:lang w:val="el-GR"/>
+        </w:rPr>
+        <w:t>έλεγχος</w:t>
+      </w:r>
+      <w:r>
+        <w:rPr>
+          <w:rFonts w:ascii="Cambria" w:hAnsi="Cambria" w:cs="Cambria"/>
+        </w:rPr>
+        <w:t xml:space="preserve"> </w:t>
+      </w:r>
+      <w:r>
+        <w:rPr>
+          <w:rFonts w:ascii="Cambria" w:hAnsi="Cambria" w:cs="Cambria"/>
+          <w:lang w:val="el-GR"/>
+        </w:rPr>
+        <w:t>θώρακα</w:t>
+      </w:r>
+      <w:r>
+        <w:rPr>
+          <w:rFonts w:ascii="Cambria" w:hAnsi="Cambria" w:cs="Cambria"/>
+        </w:rPr>
+        <w:t>:</w:t>
+      </w:r>
+      <w:bookmarkStart w:id="9" w:name="_Hlk31647267"/>
+      <w:r>
+        <w:rPr>
+          <w:rFonts w:ascii="Cambria" w:hAnsi="Cambria" w:cs="Cambria"/>
+        </w:rPr>
+        <w:t xml:space="preserve"> </w:t>
+      </w:r>
+      <w:r>
+        <w:rPr>
+          <w:rFonts w:ascii="Cambria" w:hAnsi="Cambria" w:cs="Cambria"/>
+        </w:rPr>
+        <w:t>{{</w:t>
+      </w:r>
+      <w:r>
+        <w:rPr>
+          <w:rFonts w:ascii="Cambria" w:hAnsi="Cambria"/>
+        </w:rPr>
+        <w:t>radiologicalChestAnalysis</w:t>
+      </w:r>
+      <w:r>
+        <w:rPr>
+          <w:rFonts w:ascii="Cambria" w:hAnsi="Cambria" w:cs="Cambria"/>
+        </w:rPr>
+        <w:t>}}</w:t>
       </w:r>
     </w:p>
     <w:p>
@@ -1351,87 +1575,7 @@
           <w:tab w:val="clear" w:pos="4536"/>
           <w:tab w:val="clear" w:pos="9072"/>
         </w:tabs>
-        <w:jc w:val="both"/>
-        <w:rPr>
-          <w:rFonts w:ascii="Cambria" w:hAnsi="Cambria" w:cs="Cambria"/>
-        </w:rPr>
-      </w:pPr>
-      <w:r>
-        <w:rPr>
-          <w:rFonts w:asciiTheme="majorHAnsi" w:hAnsiTheme="majorHAnsi" w:cs="Cambria"/>
-        </w:rPr>
-        <w:t>{% endif %}</w:t>
-      </w:r>
-      <w:r>
-        <w:rPr>
-          <w:rFonts w:ascii="Cambria" w:hAnsi="Cambria" w:cs="Cambria"/>
-          <w:lang w:val="el-GR"/>
-        </w:rPr>
-        <w:t>Ακτινολογικός</w:t>
-      </w:r>
-      <w:r>
-        <w:rPr>
-          <w:rFonts w:ascii="Cambria" w:hAnsi="Cambria" w:cs="Cambria"/>
-        </w:rPr>
-        <w:t xml:space="preserve"> </w:t>
-      </w:r>
-      <w:r>
-        <w:rPr>
-          <w:rFonts w:ascii="Cambria" w:hAnsi="Cambria" w:cs="Cambria"/>
-          <w:lang w:val="el-GR"/>
-        </w:rPr>
-        <w:t>έλεγχος</w:t>
-      </w:r>
-      <w:r>
-        <w:rPr>
-          <w:rFonts w:ascii="Cambria" w:hAnsi="Cambria" w:cs="Cambria"/>
-        </w:rPr>
-        <w:t xml:space="preserve"> </w:t>
-      </w:r>
-      <w:r>
-        <w:rPr>
-          <w:rFonts w:ascii="Cambria" w:hAnsi="Cambria" w:cs="Cambria"/>
-          <w:lang w:val="el-GR"/>
-        </w:rPr>
-        <w:t>θώρακα</w:t>
-      </w:r>
-      <w:r>
-        <w:rPr>
-          <w:rFonts w:ascii="Cambria" w:hAnsi="Cambria" w:cs="Cambria"/>
-        </w:rPr>
-        <w:t>:</w:t>
-      </w:r>
-      <w:bookmarkStart w:id="9" w:name="_Hlk31647267"/>
-      <w:r>
-        <w:rPr>
-          <w:rFonts w:ascii="Cambria" w:hAnsi="Cambria" w:cs="Cambria"/>
-        </w:rPr>
-        <w:t>{{</w:t>
-      </w:r>
-      <w:r>
-        <w:rPr>
-          <w:rFonts w:ascii="Cambria" w:hAnsi="Cambria"/>
-        </w:rPr>
-        <w:t>radiologicalChestAnalysis</w:t>
-      </w:r>
-      <w:r>
-        <w:rPr>
-          <w:rFonts w:ascii="Cambria" w:hAnsi="Cambria" w:cs="Cambria"/>
-        </w:rPr>
-        <w:t>}}</w:t>
-      </w:r>
-    </w:p>
-    <w:p>
-      <w:pPr>
-        <w:pStyle w:val="Header"/>
-        <w:numPr>
-          <w:ilvl w:val="0"/>
-          <w:numId w:val="15"/>
-        </w:numPr>
-        <w:tabs>
-          <w:tab w:val="clear" w:pos="4536"/>
-          <w:tab w:val="clear" w:pos="9072"/>
-        </w:tabs>
+        <w:ind w:left="720"/>
         <w:jc w:val="both"/>
         <w:rPr>
           <w:rFonts w:ascii="Cambria" w:hAnsi="Cambria" w:cs="Cambria"/>
@@ -1513,15 +1657,76 @@
           <w:b/>
           <w:bCs/>
         </w:rPr>
-        <w:t>{{</w:t>
+        <w:t>{{med.medicationGreekMenu}}</w:t>
+      </w:r>
+      <w:r>
+        <w:rPr>
+          <w:rFonts w:ascii="Cambria" w:hAnsi="Cambria" w:cs="Cambria"/>
+        </w:rPr>
+        <w:t xml:space="preserve"> ({{med.doseNumber}} {{med.</w:t>
+      </w:r>
+      <w:r>
+        <w:rPr>
+          <w:rFonts w:ascii="Cambria" w:hAnsi="Cambria" w:cs="Cambria"/>
+        </w:rPr>
+        <w:t>unitOfMeasurementMenu</w:t>
+      </w:r>
+      <w:r>
+        <w:rPr>
+          <w:rFonts w:ascii="Cambria" w:hAnsi="Cambria" w:cs="Cambria"/>
+        </w:rPr>
+        <w:t>}} {{med.doseMenu}})</w:t>
+      </w:r>
+      <w:r>
+        <w:rPr>
+          <w:rFonts w:ascii="Cambria" w:hAnsi="Cambria" w:cs="Cambria"/>
+        </w:rPr>
+        <w:t>,</w:t>
+      </w:r>
+      <w:r>
+        <w:rPr>
+          <w:rFonts w:ascii="Cambria" w:hAnsi="Cambria" w:cs="Cambria"/>
+        </w:rPr>
+        <w:t>{% endfor %}</w:t>
+      </w:r>
+      <w:r>
+        <w:rPr>
+          <w:rFonts w:ascii="Cambria" w:hAnsi="Cambria" w:cs="Cambria"/>
+        </w:rPr>
+        <w:t>{</w:t>
+      </w:r>
+      <w:r>
+        <w:rPr>
+          <w:rFonts w:ascii="Cambria" w:hAnsi="Cambria" w:cs="Cambria"/>
+        </w:rPr>
+        <w:t>% else %}</w:t>
+      </w:r>
+      <w:r>
+        <w:rPr>
+          <w:rFonts w:ascii="Cambria" w:hAnsi="Cambria" w:cs="Cambria"/>
+        </w:rPr>
+        <w:t xml:space="preserve"> </w:t>
       </w:r>
       <w:r>
         <w:rPr>
           <w:rFonts w:ascii="Cambria" w:hAnsi="Cambria" w:cs="Cambria"/>
           <w:b/>
           <w:bCs/>
-        </w:rPr>
-        <w:t xml:space="preserve"> </w:t>
+          <w:lang w:val="el-GR"/>
+        </w:rPr>
+        <w:t>ουδεμία</w:t>
+      </w:r>
+      <w:r>
+        <w:rPr>
+          <w:rFonts w:ascii="Cambria" w:hAnsi="Cambria" w:cs="Cambria"/>
+        </w:rPr>
+        <w:t>{%</w:t>
+      </w:r>
+      <w:r>
+        <w:rPr>
+          <w:rFonts w:ascii="Cambria" w:hAnsi="Cambria" w:cs="Cambria"/>
+        </w:rPr>
+        <w:t xml:space="preserve"> endif %}</w:t>
       </w:r>
       <w:r>
         <w:rPr>
@@ -1529,88 +1734,21 @@
           <w:b/>
           <w:bCs/>
         </w:rPr>
-        <w:t>med.medicationGreekMenu}}</w:t>
-      </w:r>
-      <w:r>
-        <w:rPr>
-          <w:rFonts w:ascii="Cambria" w:hAnsi="Cambria" w:cs="Cambria"/>
-        </w:rPr>
-        <w:t xml:space="preserve"> ({{med.doseNumber}} {{med.</w:t>
-      </w:r>
-      <w:r>
-        <w:rPr>
-          <w:rFonts w:ascii="Cambria" w:hAnsi="Cambria" w:cs="Cambria"/>
-        </w:rPr>
-        <w:t>unitOfMeasurementMenu</w:t>
-      </w:r>
-      <w:r>
-        <w:rPr>
-          <w:rFonts w:ascii="Cambria" w:hAnsi="Cambria" w:cs="Cambria"/>
-        </w:rPr>
-        <w:t>}} {{med.doseMenu}})</w:t>
-      </w:r>
-      <w:r>
-        <w:rPr>
-          <w:rFonts w:ascii="Cambria" w:hAnsi="Cambria" w:cs="Cambria"/>
-        </w:rPr>
-        <w:t>,</w:t>
-      </w:r>
-      <w:r>
-        <w:rPr>
-          <w:rFonts w:ascii="Cambria" w:hAnsi="Cambria" w:cs="Cambria"/>
-        </w:rPr>
-        <w:t>{% endfor %}</w:t>
-      </w:r>
-      <w:r>
-        <w:rPr>
-          <w:rFonts w:ascii="Cambria" w:hAnsi="Cambria" w:cs="Cambria"/>
-        </w:rPr>
-        <w:t>{</w:t>
-      </w:r>
-      <w:r>
-        <w:rPr>
-          <w:rFonts w:ascii="Cambria" w:hAnsi="Cambria" w:cs="Cambria"/>
-        </w:rPr>
-        <w:t>% else %}</w:t>
-      </w:r>
-      <w:r>
-        <w:rPr>
-          <w:rFonts w:ascii="Cambria" w:hAnsi="Cambria" w:cs="Cambria"/>
-        </w:rPr>
-        <w:t xml:space="preserve"> </w:t>
-      </w:r>
-      <w:r>
-        <w:rPr>
-          <w:rFonts w:ascii="Cambria" w:hAnsi="Cambria" w:cs="Cambria"/>
-          <w:b/>
-          <w:bCs/>
-          <w:lang w:val="el-GR"/>
-        </w:rPr>
-        <w:t>ουδεμία</w:t>
-      </w:r>
-      <w:r>
-        <w:rPr>
-          <w:rFonts w:ascii="Cambria" w:hAnsi="Cambria" w:cs="Cambria"/>
-        </w:rPr>
-        <w:t>{%</w:t>
-      </w:r>
-      <w:r>
-        <w:rPr>
-          <w:rFonts w:ascii="Cambria" w:hAnsi="Cambria" w:cs="Cambria"/>
-        </w:rPr>
-        <w:t xml:space="preserve"> endif %}</w:t>
-      </w:r>
-      <w:r>
-        <w:rPr>
-          <w:rFonts w:ascii="Cambria" w:hAnsi="Cambria" w:cs="Cambria"/>
-          <w:b/>
-          <w:bCs/>
-        </w:rPr>
         <w:t>.</w:t>
       </w:r>
     </w:p>
     <w:bookmarkEnd w:id="8"/>
     <w:bookmarkEnd w:id="9"/>
+    <w:p>
+      <w:pPr>
+        <w:ind w:left="1080" w:right="112"/>
+        <w:jc w:val="both"/>
+        <w:rPr>
+          <w:rFonts w:ascii="Cambria" w:hAnsi="Cambria"/>
+          <w:szCs w:val="20"/>
+        </w:rPr>
+      </w:pPr>
+    </w:p>
     <w:p>
       <w:pPr>
         <w:ind w:left="1080" w:right="112"/>
@@ -1956,7 +2094,15 @@
           <w:rFonts w:ascii="Cambria" w:hAnsi="Cambria" w:cs="Cambria"/>
           <w:color w:val="000000"/>
         </w:rPr>
-        <w:t xml:space="preserve"> {{</w:t>
+        <w:t xml:space="preserve"> </w:t>
+      </w:r>
+      <w:r>
+        <w:rPr>
+          <w:rFonts w:ascii="Cambria" w:hAnsi="Cambria" w:cs="Cambria"/>
+          <w:color w:val="000000"/>
+        </w:rPr>
+        <w:lastRenderedPageBreak/>
+        <w:t>{{</w:t>
       </w:r>
       <w:r>
         <w:rPr>
@@ -2094,16 +2240,7 @@
           <w:szCs w:val="20"/>
           <w:lang w:val="el-GR"/>
         </w:rPr>
-        <w:t xml:space="preserve">συστολικό φύσημα προώθησης </w:t>
-      </w:r>
-      <w:r>
-        <w:rPr>
-          <w:rFonts w:ascii="Cambria" w:hAnsi="Cambria"/>
-          <w:szCs w:val="20"/>
-          <w:lang w:val="el-GR"/>
-        </w:rPr>
-        <w:lastRenderedPageBreak/>
-        <w:t>(4/6) με σημείο μέγιστης ακροασιμότητας στην πρόσθια μεσότητα του στέρνου.</w:t>
+        <w:t>συστολικό φύσημα προώθησης (4/6) με σημείο μέγιστης ακροασιμότητας στην πρόσθια μεσότητα του στέρνου.</w:t>
       </w:r>
       <w:r>
         <w:rPr>
@@ -2859,11 +2996,7 @@
       <w:pPr>
         <w:rPr>
           <w:rFonts w:ascii="Cambria" w:hAnsi="Cambria" w:cs="Cambria"/>
-          <w:b/>
-          <w:bCs/>
-          <w:sz w:val="32"/>
-          <w:szCs w:val="32"/>
-          <w:lang w:val="el-GR"/>
+          <w:lang w:val="en-US"/>
         </w:rPr>
       </w:pPr>
       <w:bookmarkStart w:id="13" w:name="_Hlk32352157"/>
@@ -2883,7 +3016,7 @@
           <w:left w:w="70" w:type="dxa"/>
           <w:right w:w="70" w:type="dxa"/>
         </w:tblCellMar>
-        <w:tblLook w:val="0000" w:firstRow="0" w:lastRow="0" w:firstColumn="0" w:lastColumn="0" w:noHBand="0" w:noVBand="0"/>
+        <w:tblLook w:val="04A0" w:firstRow="1" w:lastRow="0" w:firstColumn="1" w:lastColumn="0" w:noHBand="0" w:noVBand="1"/>
       </w:tblPr>
       <w:tblGrid>
         <w:gridCol w:w="1350"/>
@@ -2901,14 +3034,13 @@
             <w:tcW w:w="1636" w:type="dxa"/>
             <w:gridSpan w:val="2"/>
             <w:shd w:val="clear" w:color="auto" w:fill="4F81BD"/>
+            <w:hideMark/>
           </w:tcPr>
-          <w:bookmarkEnd w:id="13"/>
           <w:p>
             <w:pPr>
               <w:pStyle w:val="Header"/>
               <w:tabs>
-                <w:tab w:val="clear" w:pos="4536"/>
-                <w:tab w:val="clear" w:pos="9072"/>
+                <w:tab w:val="left" w:pos="720"/>
               </w:tabs>
               <w:jc w:val="center"/>
               <w:rPr>
@@ -2950,13 +3082,13 @@
           <w:tcPr>
             <w:tcW w:w="2133" w:type="dxa"/>
             <w:shd w:val="clear" w:color="auto" w:fill="4F81BD"/>
+            <w:hideMark/>
           </w:tcPr>
           <w:p>
             <w:pPr>
               <w:pStyle w:val="Header"/>
               <w:tabs>
-                <w:tab w:val="clear" w:pos="4536"/>
-                <w:tab w:val="clear" w:pos="9072"/>
+                <w:tab w:val="left" w:pos="720"/>
               </w:tabs>
               <w:rPr>
                 <w:rFonts w:ascii="Cambria" w:hAnsi="Cambria" w:cs="Cambria"/>
@@ -2982,6 +3114,7 @@
           <w:tcPr>
             <w:tcW w:w="3480" w:type="dxa"/>
             <w:shd w:val="clear" w:color="auto" w:fill="4F81BD"/>
+            <w:hideMark/>
           </w:tcPr>
           <w:p>
             <w:pPr>
@@ -3017,6 +3150,7 @@
           <w:tcPr>
             <w:tcW w:w="1350" w:type="dxa"/>
             <w:shd w:val="clear" w:color="auto" w:fill="EEECE1"/>
+            <w:hideMark/>
           </w:tcPr>
           <w:p>
             <w:pPr>
@@ -3044,6 +3178,7 @@
             <w:tcW w:w="2277" w:type="dxa"/>
             <w:gridSpan w:val="2"/>
             <w:shd w:val="clear" w:color="auto" w:fill="EEECE1"/>
+            <w:hideMark/>
           </w:tcPr>
           <w:p>
             <w:pPr>
@@ -3074,7 +3209,7 @@
                 <w:rFonts w:ascii="Cambria" w:hAnsi="Cambria" w:cs="Cambria"/>
                 <w:color w:val="808080"/>
               </w:rPr>
-              <w:t xml:space="preserve"> %} {{</w:t>
+              <w:t xml:space="preserve"> %}{{ </w:t>
             </w:r>
             <w:proofErr w:type="spellStart"/>
             <w:r>
@@ -3090,7 +3225,7 @@
                 <w:rFonts w:ascii="Cambria" w:hAnsi="Cambria" w:cs="Cambria"/>
                 <w:color w:val="808080"/>
               </w:rPr>
-              <w:t>}}{% else %}3,4{% endif %} mm</w:t>
+              <w:t xml:space="preserve"> }}{% else %}3,4{% endif %} mm</w:t>
             </w:r>
           </w:p>
         </w:tc>
@@ -3098,13 +3233,13 @@
           <w:tcPr>
             <w:tcW w:w="2133" w:type="dxa"/>
             <w:shd w:val="clear" w:color="auto" w:fill="EEECE1"/>
+            <w:hideMark/>
           </w:tcPr>
           <w:p>
             <w:pPr>
               <w:pStyle w:val="Header"/>
               <w:tabs>
-                <w:tab w:val="clear" w:pos="4536"/>
-                <w:tab w:val="clear" w:pos="9072"/>
+                <w:tab w:val="left" w:pos="720"/>
               </w:tabs>
               <w:rPr>
                 <w:rFonts w:ascii="Cambria" w:hAnsi="Cambria" w:cs="Cambria"/>
@@ -3122,6 +3257,7 @@
           <w:tcPr>
             <w:tcW w:w="3480" w:type="dxa"/>
             <w:shd w:val="clear" w:color="auto" w:fill="EEECE1"/>
+            <w:hideMark/>
           </w:tcPr>
           <w:p>
             <w:pPr>
@@ -3152,7 +3288,7 @@
                 <w:rFonts w:ascii="Cambria" w:hAnsi="Cambria" w:cs="Cambria"/>
                 <w:color w:val="808080"/>
               </w:rPr>
-              <w:t>%} {{</w:t>
+              <w:t xml:space="preserve"> %}{{ </w:t>
             </w:r>
             <w:proofErr w:type="spellStart"/>
             <w:r>
@@ -3181,6 +3317,7 @@
           <w:tcPr>
             <w:tcW w:w="1350" w:type="dxa"/>
             <w:shd w:val="clear" w:color="auto" w:fill="EEECE1"/>
+            <w:hideMark/>
           </w:tcPr>
           <w:p>
             <w:pPr>
@@ -3201,6 +3338,7 @@
             <w:tcW w:w="2277" w:type="dxa"/>
             <w:gridSpan w:val="2"/>
             <w:shd w:val="clear" w:color="auto" w:fill="EEECE1"/>
+            <w:hideMark/>
           </w:tcPr>
           <w:p>
             <w:pPr>
@@ -3247,7 +3385,7 @@
                 <w:rFonts w:ascii="Cambria" w:hAnsi="Cambria" w:cs="Cambria"/>
                 <w:color w:val="808080"/>
               </w:rPr>
-              <w:t xml:space="preserve"> }}{% else %}8,4{% endif %} </w:t>
+              <w:t xml:space="preserve">}}{% else %}8,4{% endif %} </w:t>
             </w:r>
             <w:r>
               <w:rPr>
@@ -3263,13 +3401,13 @@
           <w:tcPr>
             <w:tcW w:w="2133" w:type="dxa"/>
             <w:shd w:val="clear" w:color="auto" w:fill="EEECE1"/>
+            <w:hideMark/>
           </w:tcPr>
           <w:p>
             <w:pPr>
               <w:pStyle w:val="Header"/>
               <w:tabs>
-                <w:tab w:val="clear" w:pos="4536"/>
-                <w:tab w:val="clear" w:pos="9072"/>
+                <w:tab w:val="left" w:pos="720"/>
               </w:tabs>
               <w:rPr>
                 <w:rFonts w:ascii="Cambria" w:hAnsi="Cambria" w:cs="Cambria"/>
@@ -3287,6 +3425,7 @@
           <w:tcPr>
             <w:tcW w:w="3480" w:type="dxa"/>
             <w:shd w:val="clear" w:color="auto" w:fill="EEECE1"/>
+            <w:hideMark/>
           </w:tcPr>
           <w:p>
             <w:pPr>
@@ -3317,7 +3456,7 @@
                 <w:rFonts w:ascii="Cambria" w:hAnsi="Cambria" w:cs="Cambria"/>
                 <w:color w:val="808080"/>
               </w:rPr>
-              <w:t xml:space="preserve"> %} {{</w:t>
+              <w:t xml:space="preserve"> %}{{</w:t>
             </w:r>
             <w:proofErr w:type="spellStart"/>
             <w:r>
@@ -3346,6 +3485,7 @@
           <w:tcPr>
             <w:tcW w:w="1350" w:type="dxa"/>
             <w:shd w:val="clear" w:color="auto" w:fill="EEECE1"/>
+            <w:hideMark/>
           </w:tcPr>
           <w:p>
             <w:pPr>
@@ -3366,6 +3506,7 @@
             <w:tcW w:w="2277" w:type="dxa"/>
             <w:gridSpan w:val="2"/>
             <w:shd w:val="clear" w:color="auto" w:fill="EEECE1"/>
+            <w:hideMark/>
           </w:tcPr>
           <w:p>
             <w:pPr>
@@ -3421,13 +3562,13 @@
           <w:tcPr>
             <w:tcW w:w="2133" w:type="dxa"/>
             <w:shd w:val="clear" w:color="auto" w:fill="EEECE1"/>
+            <w:hideMark/>
           </w:tcPr>
           <w:p>
             <w:pPr>
               <w:pStyle w:val="Header"/>
               <w:tabs>
-                <w:tab w:val="clear" w:pos="4536"/>
-                <w:tab w:val="clear" w:pos="9072"/>
+                <w:tab w:val="left" w:pos="720"/>
               </w:tabs>
               <w:rPr>
                 <w:rFonts w:ascii="Cambria" w:hAnsi="Cambria" w:cs="Cambria"/>
@@ -3458,6 +3599,7 @@
           <w:tcPr>
             <w:tcW w:w="3480" w:type="dxa"/>
             <w:shd w:val="clear" w:color="auto" w:fill="EEECE1"/>
+            <w:hideMark/>
           </w:tcPr>
           <w:p>
             <w:pPr>
@@ -3473,14 +3615,7 @@
                 <w:color w:val="808080"/>
                 <w:lang w:val="el-GR"/>
               </w:rPr>
-              <w:t>6,8</w:t>
-            </w:r>
-            <w:r>
-              <w:rPr>
-                <w:rFonts w:ascii="Cambria" w:hAnsi="Cambria" w:cs="Cambria"/>
-                <w:color w:val="808080"/>
-              </w:rPr>
-              <w:t xml:space="preserve"> </w:t>
+              <w:t xml:space="preserve">6,8 </w:t>
             </w:r>
             <w:r>
               <w:rPr>
@@ -3501,6 +3636,7 @@
           <w:tcPr>
             <w:tcW w:w="1350" w:type="dxa"/>
             <w:shd w:val="clear" w:color="auto" w:fill="EEECE1"/>
+            <w:hideMark/>
           </w:tcPr>
           <w:p>
             <w:pPr>
@@ -3521,6 +3657,7 @@
             <w:tcW w:w="2277" w:type="dxa"/>
             <w:gridSpan w:val="2"/>
             <w:shd w:val="clear" w:color="auto" w:fill="EEECE1"/>
+            <w:hideMark/>
           </w:tcPr>
           <w:p>
             <w:pPr>
@@ -3583,13 +3720,13 @@
           <w:tcPr>
             <w:tcW w:w="2133" w:type="dxa"/>
             <w:shd w:val="clear" w:color="auto" w:fill="EEECE1"/>
+            <w:hideMark/>
           </w:tcPr>
           <w:p>
             <w:pPr>
               <w:pStyle w:val="Header"/>
               <w:tabs>
-                <w:tab w:val="clear" w:pos="4536"/>
-                <w:tab w:val="clear" w:pos="9072"/>
+                <w:tab w:val="left" w:pos="720"/>
               </w:tabs>
               <w:rPr>
                 <w:rFonts w:ascii="Cambria" w:hAnsi="Cambria" w:cs="Cambria"/>
@@ -3608,6 +3745,7 @@
           <w:tcPr>
             <w:tcW w:w="3480" w:type="dxa"/>
             <w:shd w:val="clear" w:color="auto" w:fill="EEECE1"/>
+            <w:hideMark/>
           </w:tcPr>
           <w:p>
             <w:pPr>
@@ -3623,7 +3761,7 @@
                 <w:rFonts w:ascii="Cambria" w:hAnsi="Cambria" w:cs="Cambria"/>
                 <w:color w:val="808080"/>
               </w:rPr>
-              <w:t xml:space="preserve"> </w:t>
+              <w:t xml:space="preserve">- </w:t>
             </w:r>
             <w:r>
               <w:rPr>
@@ -3644,6 +3782,7 @@
           <w:tcPr>
             <w:tcW w:w="1350" w:type="dxa"/>
             <w:shd w:val="clear" w:color="auto" w:fill="EEECE1"/>
+            <w:hideMark/>
           </w:tcPr>
           <w:p>
             <w:pPr>
@@ -3665,6 +3804,7 @@
             <w:tcW w:w="2277" w:type="dxa"/>
             <w:gridSpan w:val="2"/>
             <w:shd w:val="clear" w:color="auto" w:fill="EEECE1"/>
+            <w:hideMark/>
           </w:tcPr>
           <w:p>
             <w:pPr>
@@ -3720,13 +3860,13 @@
           <w:tcPr>
             <w:tcW w:w="2133" w:type="dxa"/>
             <w:shd w:val="clear" w:color="auto" w:fill="EEECE1"/>
+            <w:hideMark/>
           </w:tcPr>
           <w:p>
             <w:pPr>
               <w:pStyle w:val="Header"/>
               <w:tabs>
-                <w:tab w:val="clear" w:pos="4536"/>
-                <w:tab w:val="clear" w:pos="9072"/>
+                <w:tab w:val="left" w:pos="720"/>
               </w:tabs>
               <w:rPr>
                 <w:rFonts w:ascii="Cambria" w:hAnsi="Cambria" w:cs="Cambria"/>
@@ -3744,6 +3884,7 @@
           <w:tcPr>
             <w:tcW w:w="3480" w:type="dxa"/>
             <w:shd w:val="clear" w:color="auto" w:fill="EEECE1"/>
+            <w:hideMark/>
           </w:tcPr>
           <w:p>
             <w:pPr>
@@ -3779,6 +3920,7 @@
           <w:tcPr>
             <w:tcW w:w="1350" w:type="dxa"/>
             <w:shd w:val="clear" w:color="auto" w:fill="EEECE1"/>
+            <w:hideMark/>
           </w:tcPr>
           <w:p>
             <w:pPr>
@@ -3801,6 +3943,7 @@
             <w:tcW w:w="2277" w:type="dxa"/>
             <w:gridSpan w:val="2"/>
             <w:shd w:val="clear" w:color="auto" w:fill="EEECE1"/>
+            <w:hideMark/>
           </w:tcPr>
           <w:p>
             <w:pPr>
@@ -3831,7 +3974,7 @@
                 <w:rFonts w:ascii="Cambria" w:hAnsi="Cambria" w:cs="Cambria"/>
                 <w:color w:val="808080"/>
               </w:rPr>
-              <w:t xml:space="preserve"> %}{{ </w:t>
+              <w:t xml:space="preserve"> %}{{</w:t>
             </w:r>
             <w:proofErr w:type="spellStart"/>
             <w:r>
@@ -3847,7 +3990,7 @@
                 <w:rFonts w:ascii="Cambria" w:hAnsi="Cambria" w:cs="Cambria"/>
                 <w:color w:val="808080"/>
               </w:rPr>
-              <w:t xml:space="preserve"> }}{% else %}</w:t>
+              <w:t>}}{% else %}</w:t>
             </w:r>
             <w:r>
               <w:rPr>
@@ -3870,13 +4013,13 @@
           <w:tcPr>
             <w:tcW w:w="2133" w:type="dxa"/>
             <w:shd w:val="clear" w:color="auto" w:fill="EEECE1"/>
+            <w:hideMark/>
           </w:tcPr>
           <w:p>
             <w:pPr>
               <w:pStyle w:val="Header"/>
               <w:tabs>
-                <w:tab w:val="clear" w:pos="4536"/>
-                <w:tab w:val="clear" w:pos="9072"/>
+                <w:tab w:val="left" w:pos="720"/>
               </w:tabs>
               <w:rPr>
                 <w:rFonts w:ascii="Cambria" w:hAnsi="Cambria" w:cs="Cambria"/>
@@ -3894,6 +4037,7 @@
           <w:tcPr>
             <w:tcW w:w="3480" w:type="dxa"/>
             <w:shd w:val="clear" w:color="auto" w:fill="EEECE1"/>
+            <w:hideMark/>
           </w:tcPr>
           <w:p>
             <w:pPr>
@@ -3944,7 +4088,7 @@
                 <w:rFonts w:ascii="Cambria" w:hAnsi="Cambria" w:cs="Cambria"/>
                 <w:color w:val="808080"/>
               </w:rPr>
-              <w:t xml:space="preserve"> }}{% else %}1,25{% endif %}/ {% if </w:t>
+              <w:t xml:space="preserve"> }}{% else %}1,25{% endif %}/{% if </w:t>
             </w:r>
             <w:proofErr w:type="spellStart"/>
             <w:r>
@@ -3976,7 +4120,21 @@
                 <w:rFonts w:ascii="Cambria" w:hAnsi="Cambria" w:cs="Cambria"/>
                 <w:color w:val="808080"/>
               </w:rPr>
-              <w:t xml:space="preserve"> }}{% else %}0,53{% endif %} ({% if PDF.MVEA %}{{PDF.MVEA }}{% else %}2,36{% endif %}) {% if </w:t>
+              <w:t xml:space="preserve"> }}{% else %}</w:t>
+            </w:r>
+            <w:r>
+              <w:rPr>
+                <w:rFonts w:ascii="Cambria" w:hAnsi="Cambria" w:cs="Cambria"/>
+                <w:color w:val="808080"/>
+              </w:rPr>
+              <w:t>-</w:t>
+            </w:r>
+            <w:r>
+              <w:rPr>
+                <w:rFonts w:ascii="Cambria" w:hAnsi="Cambria" w:cs="Cambria"/>
+                <w:color w:val="808080"/>
+              </w:rPr>
+              <w:t xml:space="preserve">{% endif %} ({% if PDF.MVEA %}{{PDF.MVEA }}{% </w:t>
             </w:r>
             <w:r>
               <w:rPr>
@@ -3984,7 +4142,35 @@
                 <w:color w:val="808080"/>
               </w:rPr>
               <w:lastRenderedPageBreak/>
-              <w:t>PDF.DT %}{{PDF.DT }}{% else %}26{% endif %} ms</w:t>
+              <w:t>else %}</w:t>
+            </w:r>
+            <w:r>
+              <w:rPr>
+                <w:rFonts w:ascii="Cambria" w:hAnsi="Cambria" w:cs="Cambria"/>
+                <w:color w:val="808080"/>
+              </w:rPr>
+              <w:t>-</w:t>
+            </w:r>
+            <w:r>
+              <w:rPr>
+                <w:rFonts w:ascii="Cambria" w:hAnsi="Cambria" w:cs="Cambria"/>
+                <w:color w:val="808080"/>
+              </w:rPr>
+              <w:t>{% endif %}) {% if PDF.DT %}{{PDF.DT }}{% else %}</w:t>
+            </w:r>
+            <w:r>
+              <w:rPr>
+                <w:rFonts w:ascii="Cambria" w:hAnsi="Cambria" w:cs="Cambria"/>
+                <w:color w:val="808080"/>
+              </w:rPr>
+              <w:t>-</w:t>
+            </w:r>
+            <w:r>
+              <w:rPr>
+                <w:rFonts w:ascii="Cambria" w:hAnsi="Cambria" w:cs="Cambria"/>
+                <w:color w:val="808080"/>
+              </w:rPr>
+              <w:t>{% endif %} ms</w:t>
             </w:r>
           </w:p>
         </w:tc>
@@ -3997,6 +4183,7 @@
           <w:tcPr>
             <w:tcW w:w="1350" w:type="dxa"/>
             <w:shd w:val="clear" w:color="auto" w:fill="EEECE1"/>
+            <w:hideMark/>
           </w:tcPr>
           <w:p>
             <w:pPr>
@@ -4020,6 +4207,7 @@
             <w:tcW w:w="2277" w:type="dxa"/>
             <w:gridSpan w:val="2"/>
             <w:shd w:val="clear" w:color="auto" w:fill="EEECE1"/>
+            <w:hideMark/>
           </w:tcPr>
           <w:p>
             <w:pPr>
@@ -4050,7 +4238,7 @@
                 <w:rFonts w:ascii="Cambria" w:hAnsi="Cambria" w:cs="Cambria"/>
                 <w:color w:val="808080"/>
               </w:rPr>
-              <w:t xml:space="preserve"> %}{{ </w:t>
+              <w:t xml:space="preserve"> %}{{</w:t>
             </w:r>
             <w:proofErr w:type="spellStart"/>
             <w:r>
@@ -4066,7 +4254,7 @@
                 <w:rFonts w:ascii="Cambria" w:hAnsi="Cambria" w:cs="Cambria"/>
                 <w:color w:val="808080"/>
               </w:rPr>
-              <w:t xml:space="preserve"> }}{% else %}</w:t>
+              <w:t>}}{% else %}</w:t>
             </w:r>
             <w:r>
               <w:rPr>
@@ -4097,13 +4285,13 @@
           <w:tcPr>
             <w:tcW w:w="2133" w:type="dxa"/>
             <w:shd w:val="clear" w:color="auto" w:fill="EEECE1"/>
+            <w:hideMark/>
           </w:tcPr>
           <w:p>
             <w:pPr>
               <w:pStyle w:val="Header"/>
               <w:tabs>
-                <w:tab w:val="clear" w:pos="4536"/>
-                <w:tab w:val="clear" w:pos="9072"/>
+                <w:tab w:val="left" w:pos="720"/>
               </w:tabs>
               <w:rPr>
                 <w:rFonts w:ascii="Cambria" w:hAnsi="Cambria" w:cs="Cambria"/>
@@ -4121,6 +4309,7 @@
           <w:tcPr>
             <w:tcW w:w="3480" w:type="dxa"/>
             <w:shd w:val="clear" w:color="auto" w:fill="EEECE1"/>
+            <w:hideMark/>
           </w:tcPr>
           <w:p>
             <w:pPr>
@@ -4171,6 +4360,7 @@
           <w:tcPr>
             <w:tcW w:w="1350" w:type="dxa"/>
             <w:shd w:val="clear" w:color="auto" w:fill="EEECE1"/>
+            <w:hideMark/>
           </w:tcPr>
           <w:p>
             <w:pPr>
@@ -4193,6 +4383,7 @@
             <w:tcW w:w="2277" w:type="dxa"/>
             <w:gridSpan w:val="2"/>
             <w:shd w:val="clear" w:color="auto" w:fill="EEECE1"/>
+            <w:hideMark/>
           </w:tcPr>
           <w:p>
             <w:pPr>
@@ -4239,13 +4430,13 @@
           <w:tcPr>
             <w:tcW w:w="2133" w:type="dxa"/>
             <w:shd w:val="clear" w:color="auto" w:fill="EEECE1"/>
+            <w:hideMark/>
           </w:tcPr>
           <w:p>
             <w:pPr>
               <w:pStyle w:val="Header"/>
               <w:tabs>
-                <w:tab w:val="clear" w:pos="4536"/>
-                <w:tab w:val="clear" w:pos="9072"/>
+                <w:tab w:val="left" w:pos="720"/>
               </w:tabs>
               <w:rPr>
                 <w:rFonts w:ascii="Cambria" w:hAnsi="Cambria" w:cs="Cambria"/>
@@ -4265,6 +4456,7 @@
           <w:tcPr>
             <w:tcW w:w="3480" w:type="dxa"/>
             <w:shd w:val="clear" w:color="auto" w:fill="EEECE1"/>
+            <w:hideMark/>
           </w:tcPr>
           <w:p>
             <w:pPr>
@@ -4347,6 +4539,7 @@
           <w:tcPr>
             <w:tcW w:w="1350" w:type="dxa"/>
             <w:shd w:val="clear" w:color="auto" w:fill="EEECE1"/>
+            <w:hideMark/>
           </w:tcPr>
           <w:p>
             <w:pPr>
@@ -4375,6 +4568,7 @@
             <w:tcW w:w="2277" w:type="dxa"/>
             <w:gridSpan w:val="2"/>
             <w:shd w:val="clear" w:color="auto" w:fill="EEECE1"/>
+            <w:hideMark/>
           </w:tcPr>
           <w:p>
             <w:pPr>
@@ -4468,13 +4662,13 @@
           <w:tcPr>
             <w:tcW w:w="2133" w:type="dxa"/>
             <w:shd w:val="clear" w:color="auto" w:fill="EEECE1"/>
+            <w:hideMark/>
           </w:tcPr>
           <w:p>
             <w:pPr>
               <w:pStyle w:val="Header"/>
               <w:tabs>
-                <w:tab w:val="clear" w:pos="4536"/>
-                <w:tab w:val="clear" w:pos="9072"/>
+                <w:tab w:val="left" w:pos="720"/>
               </w:tabs>
               <w:rPr>
                 <w:rFonts w:ascii="Cambria" w:hAnsi="Cambria" w:cs="Cambria"/>
@@ -4494,6 +4688,7 @@
           <w:tcPr>
             <w:tcW w:w="3480" w:type="dxa"/>
             <w:shd w:val="clear" w:color="auto" w:fill="EEECE1"/>
+            <w:hideMark/>
           </w:tcPr>
           <w:p>
             <w:pPr>
@@ -4525,22 +4720,7 @@
                 <w:rFonts w:ascii="Cambria" w:hAnsi="Cambria" w:cs="Cambria"/>
                 <w:color w:val="808080"/>
               </w:rPr>
-              <w:t xml:space="preserve"> %}</w:t>
-            </w:r>
-            <w:r>
-              <w:rPr>
-                <w:rFonts w:ascii="Cambria" w:hAnsi="Cambria" w:cs="Cambria"/>
-                <w:color w:val="808080"/>
-                <w:lang w:val="en-US"/>
-              </w:rPr>
-              <w:t xml:space="preserve"> </w:t>
-            </w:r>
-            <w:r>
-              <w:rPr>
-                <w:rFonts w:ascii="Cambria" w:hAnsi="Cambria" w:cs="Cambria"/>
-                <w:color w:val="808080"/>
-              </w:rPr>
-              <w:t>{{</w:t>
+              <w:t xml:space="preserve"> %}{{</w:t>
             </w:r>
             <w:proofErr w:type="spellStart"/>
             <w:r>
@@ -4579,26 +4759,8 @@
                 <w:color w:val="808080"/>
                 <w:lang w:val="de-DE"/>
               </w:rPr>
-              <w:t xml:space="preserve"> m/s</w:t>
-            </w:r>
-            <w:r>
-              <w:rPr>
-                <w:rFonts w:ascii="Cambria" w:hAnsi="Cambria" w:cs="Cambria"/>
-                <w:color w:val="808080"/>
-                <w:lang w:val="de-DE"/>
-              </w:rPr>
-              <w:t xml:space="preserve"> </w:t>
-            </w:r>
-            <w:proofErr w:type="spellStart"/>
-            <w:r>
-              <w:rPr>
-                <w:rFonts w:ascii="Cambria" w:hAnsi="Cambria" w:cs="Cambria"/>
-                <w:color w:val="808080"/>
-                <w:lang w:val="de-DE"/>
-              </w:rPr>
-              <w:t>m/s</w:t>
-            </w:r>
-            <w:proofErr w:type="spellEnd"/>
+              <w:t xml:space="preserve"> m/s </w:t>
+            </w:r>
           </w:p>
         </w:tc>
       </w:tr>
@@ -4610,6 +4772,7 @@
           <w:tcPr>
             <w:tcW w:w="1350" w:type="dxa"/>
             <w:shd w:val="clear" w:color="auto" w:fill="EEECE1"/>
+            <w:hideMark/>
           </w:tcPr>
           <w:p>
             <w:pPr>
@@ -4631,6 +4794,7 @@
             <w:tcW w:w="2277" w:type="dxa"/>
             <w:gridSpan w:val="2"/>
             <w:shd w:val="clear" w:color="auto" w:fill="EEECE1"/>
+            <w:hideMark/>
           </w:tcPr>
           <w:p>
             <w:pPr>
@@ -4685,13 +4849,13 @@
           <w:tcPr>
             <w:tcW w:w="2133" w:type="dxa"/>
             <w:shd w:val="clear" w:color="auto" w:fill="EEECE1"/>
+            <w:hideMark/>
           </w:tcPr>
           <w:p>
             <w:pPr>
               <w:pStyle w:val="Header"/>
               <w:tabs>
-                <w:tab w:val="clear" w:pos="4536"/>
-                <w:tab w:val="clear" w:pos="9072"/>
+                <w:tab w:val="left" w:pos="720"/>
               </w:tabs>
               <w:rPr>
                 <w:rFonts w:ascii="Cambria" w:hAnsi="Cambria" w:cs="Cambria"/>
@@ -4711,6 +4875,7 @@
           <w:tcPr>
             <w:tcW w:w="3480" w:type="dxa"/>
             <w:shd w:val="clear" w:color="auto" w:fill="EEECE1"/>
+            <w:hideMark/>
           </w:tcPr>
           <w:p>
             <w:pPr>
@@ -4733,6 +4898,1438 @@
         </w:tc>
       </w:tr>
     </w:tbl>
+    <w:p>
+      <w:pPr>
+        <w:pStyle w:val="Header"/>
+        <w:tabs>
+          <w:tab w:val="left" w:pos="720"/>
+        </w:tabs>
+        <w:jc w:val="both"/>
+        <w:rPr>
+          <w:rFonts w:ascii="Cambria" w:hAnsi="Cambria" w:cs="Cambria"/>
+          <w:lang w:val="en-US"/>
+        </w:rPr>
+      </w:pPr>
+      <w:bookmarkStart w:id="14" w:name="_Hlk30450254"/>
+      <w:bookmarkEnd w:id="13"/>
+      <w:r>
+        <w:rPr>
+          <w:rFonts w:ascii="Cambria" w:hAnsi="Cambria" w:cs="Cambria"/>
+          <w:lang w:val="el-GR"/>
+        </w:rPr>
+        <w:t xml:space="preserve">{% </w:t>
+      </w:r>
+      <w:r>
+        <w:rPr>
+          <w:rFonts w:ascii="Cambria" w:hAnsi="Cambria" w:cs="Cambria"/>
+          <w:lang w:val="en-US"/>
+        </w:rPr>
+        <w:t>else %}</w:t>
+      </w:r>
+    </w:p>
+    <w:tbl>
+      <w:tblPr>
+        <w:tblW w:w="9240" w:type="dxa"/>
+        <w:tblLayout w:type="fixed"/>
+        <w:tblCellMar>
+          <w:left w:w="70" w:type="dxa"/>
+          <w:right w:w="70" w:type="dxa"/>
+        </w:tblCellMar>
+        <w:tblLook w:val="04A0" w:firstRow="1" w:lastRow="0" w:firstColumn="1" w:lastColumn="0" w:noHBand="0" w:noVBand="1"/>
+      </w:tblPr>
+      <w:tblGrid>
+        <w:gridCol w:w="1350"/>
+        <w:gridCol w:w="286"/>
+        <w:gridCol w:w="1991"/>
+        <w:gridCol w:w="2133"/>
+        <w:gridCol w:w="3480"/>
+      </w:tblGrid>
+      <w:tr>
+        <w:trPr>
+          <w:trHeight w:val="268"/>
+        </w:trPr>
+        <w:tc>
+          <w:tcPr>
+            <w:tcW w:w="1636" w:type="dxa"/>
+            <w:gridSpan w:val="2"/>
+            <w:shd w:val="clear" w:color="auto" w:fill="4F81BD"/>
+            <w:hideMark/>
+          </w:tcPr>
+          <w:p>
+            <w:pPr>
+              <w:pStyle w:val="Header"/>
+              <w:tabs>
+                <w:tab w:val="left" w:pos="720"/>
+              </w:tabs>
+              <w:jc w:val="center"/>
+              <w:rPr>
+                <w:rFonts w:ascii="Cambria" w:hAnsi="Cambria" w:cs="Cambria"/>
+                <w:b/>
+                <w:bCs/>
+                <w:color w:val="FFFF99"/>
+                <w:lang w:val="el-GR"/>
+              </w:rPr>
+            </w:pPr>
+            <w:bookmarkStart w:id="15" w:name="_Hlk44597474"/>
+            <w:r>
+              <w:rPr>
+                <w:rFonts w:ascii="Cambria" w:hAnsi="Cambria" w:cs="Cambria"/>
+                <w:b/>
+                <w:bCs/>
+                <w:color w:val="FFFF99"/>
+                <w:lang w:val="el-GR"/>
+              </w:rPr>
+              <w:t>Παράμετροι</w:t>
+            </w:r>
+          </w:p>
+        </w:tc>
+        <w:tc>
+          <w:tcPr>
+            <w:tcW w:w="1991" w:type="dxa"/>
+            <w:shd w:val="clear" w:color="auto" w:fill="4F81BD"/>
+          </w:tcPr>
+          <w:p>
+            <w:pPr>
+              <w:pStyle w:val="Heading5"/>
+              <w:rPr>
+                <w:rFonts w:ascii="Cambria" w:hAnsi="Cambria" w:cs="Cambria"/>
+                <w:lang w:val="el-GR"/>
+              </w:rPr>
+            </w:pPr>
+          </w:p>
+        </w:tc>
+        <w:tc>
+          <w:tcPr>
+            <w:tcW w:w="2133" w:type="dxa"/>
+            <w:shd w:val="clear" w:color="auto" w:fill="4F81BD"/>
+            <w:hideMark/>
+          </w:tcPr>
+          <w:p>
+            <w:pPr>
+              <w:pStyle w:val="Header"/>
+              <w:tabs>
+                <w:tab w:val="left" w:pos="720"/>
+              </w:tabs>
+              <w:rPr>
+                <w:rFonts w:ascii="Cambria" w:hAnsi="Cambria" w:cs="Cambria"/>
+                <w:b/>
+                <w:bCs/>
+                <w:color w:val="FFFF99"/>
+                <w:lang w:val="el-GR"/>
+              </w:rPr>
+            </w:pPr>
+            <w:r>
+              <w:rPr>
+                <w:rFonts w:ascii="Cambria" w:hAnsi="Cambria" w:cs="Cambria"/>
+                <w:b/>
+                <w:bCs/>
+                <w:color w:val="FFFF99"/>
+                <w:lang w:val="el-GR"/>
+              </w:rPr>
+              <w:t>Παράμετροι</w:t>
+            </w:r>
+          </w:p>
+        </w:tc>
+        <w:tc>
+          <w:tcPr>
+            <w:tcW w:w="3480" w:type="dxa"/>
+            <w:shd w:val="clear" w:color="auto" w:fill="4F81BD"/>
+            <w:hideMark/>
+          </w:tcPr>
+          <w:p>
+            <w:pPr>
+              <w:tabs>
+                <w:tab w:val="left" w:pos="264"/>
+              </w:tabs>
+              <w:rPr>
+                <w:rFonts w:ascii="Cambria" w:hAnsi="Cambria" w:cs="Cambria"/>
+                <w:b/>
+                <w:bCs/>
+                <w:color w:val="FF0000"/>
+                <w:lang w:val="el-GR"/>
+              </w:rPr>
+            </w:pPr>
+            <w:r>
+              <w:rPr>
+                <w:rFonts w:ascii="Cambria" w:hAnsi="Cambria" w:cs="Cambria"/>
+                <w:b/>
+                <w:bCs/>
+                <w:color w:val="FF0000"/>
+                <w:lang w:val="el-GR"/>
+              </w:rPr>
+              <w:tab/>
+            </w:r>
+          </w:p>
+        </w:tc>
+      </w:tr>
+      <w:tr>
+        <w:trPr>
+          <w:trHeight w:val="241"/>
+        </w:trPr>
+        <w:tc>
+          <w:tcPr>
+            <w:tcW w:w="1350" w:type="dxa"/>
+            <w:shd w:val="clear" w:color="auto" w:fill="EEECE1"/>
+            <w:hideMark/>
+          </w:tcPr>
+          <w:p>
+            <w:pPr>
+              <w:rPr>
+                <w:rFonts w:ascii="Cambria" w:hAnsi="Cambria" w:cs="Cambria"/>
+              </w:rPr>
+            </w:pPr>
+            <w:r>
+              <w:rPr>
+                <w:rFonts w:ascii="Cambria" w:hAnsi="Cambria" w:cs="Cambria"/>
+                <w:lang w:val="en-US"/>
+              </w:rPr>
+              <w:t>RVD</w:t>
+            </w:r>
+            <w:r>
+              <w:rPr>
+                <w:rFonts w:ascii="Cambria" w:hAnsi="Cambria" w:cs="Cambria"/>
+              </w:rPr>
+              <w:t>d</w:t>
+            </w:r>
+          </w:p>
+        </w:tc>
+        <w:tc>
+          <w:tcPr>
+            <w:tcW w:w="2277" w:type="dxa"/>
+            <w:gridSpan w:val="2"/>
+            <w:shd w:val="clear" w:color="auto" w:fill="EEECE1"/>
+            <w:hideMark/>
+          </w:tcPr>
+          <w:p>
+            <w:pPr>
+              <w:jc w:val="center"/>
+              <w:rPr>
+                <w:rFonts w:ascii="Cambria" w:hAnsi="Cambria" w:cs="Cambria"/>
+                <w:color w:val="808080"/>
+              </w:rPr>
+            </w:pPr>
+            <w:r>
+              <w:rPr>
+                <w:rFonts w:ascii="Cambria" w:hAnsi="Cambria" w:cs="Cambria"/>
+                <w:color w:val="808080"/>
+                <w:lang w:val="el-GR"/>
+              </w:rPr>
+              <w:t>3,4</w:t>
+            </w:r>
+            <w:r>
+              <w:rPr>
+                <w:rFonts w:ascii="Cambria" w:hAnsi="Cambria" w:cs="Cambria"/>
+                <w:color w:val="808080"/>
+              </w:rPr>
+              <w:t xml:space="preserve"> mm</w:t>
+            </w:r>
+          </w:p>
+        </w:tc>
+        <w:tc>
+          <w:tcPr>
+            <w:tcW w:w="2133" w:type="dxa"/>
+            <w:shd w:val="clear" w:color="auto" w:fill="EEECE1"/>
+            <w:hideMark/>
+          </w:tcPr>
+          <w:p>
+            <w:pPr>
+              <w:pStyle w:val="Header"/>
+              <w:tabs>
+                <w:tab w:val="left" w:pos="720"/>
+              </w:tabs>
+              <w:rPr>
+                <w:rFonts w:ascii="Cambria" w:hAnsi="Cambria" w:cs="Cambria"/>
+              </w:rPr>
+            </w:pPr>
+            <w:r>
+              <w:rPr>
+                <w:rFonts w:ascii="Cambria" w:hAnsi="Cambria" w:cs="Cambria"/>
+              </w:rPr>
+              <w:t xml:space="preserve">Ao Vmax </w:t>
+            </w:r>
+          </w:p>
+        </w:tc>
+        <w:tc>
+          <w:tcPr>
+            <w:tcW w:w="3480" w:type="dxa"/>
+            <w:shd w:val="clear" w:color="auto" w:fill="EEECE1"/>
+            <w:hideMark/>
+          </w:tcPr>
+          <w:p>
+            <w:pPr>
+              <w:jc w:val="center"/>
+              <w:rPr>
+                <w:rFonts w:ascii="Cambria" w:hAnsi="Cambria" w:cs="Cambria"/>
+                <w:color w:val="808080"/>
+                <w:lang w:val="en-US"/>
+              </w:rPr>
+            </w:pPr>
+            <w:r>
+              <w:rPr>
+                <w:rFonts w:ascii="Cambria" w:hAnsi="Cambria" w:cs="Cambria"/>
+                <w:color w:val="808080"/>
+                <w:lang w:val="el-GR"/>
+              </w:rPr>
+              <w:t xml:space="preserve">4,22 </w:t>
+            </w:r>
+            <w:r>
+              <w:rPr>
+                <w:rFonts w:ascii="Cambria" w:hAnsi="Cambria" w:cs="Cambria"/>
+                <w:color w:val="808080"/>
+              </w:rPr>
+              <w:t>m/s</w:t>
+            </w:r>
+            <w:r>
+              <w:rPr>
+                <w:rFonts w:ascii="Cambria" w:hAnsi="Cambria" w:cs="Cambria"/>
+                <w:color w:val="808080"/>
+                <w:lang w:val="en-US"/>
+              </w:rPr>
+              <w:t xml:space="preserve"> </w:t>
+            </w:r>
+          </w:p>
+        </w:tc>
+      </w:tr>
+      <w:tr>
+        <w:trPr>
+          <w:trHeight w:val="158"/>
+        </w:trPr>
+        <w:tc>
+          <w:tcPr>
+            <w:tcW w:w="1350" w:type="dxa"/>
+            <w:shd w:val="clear" w:color="auto" w:fill="EEECE1"/>
+            <w:hideMark/>
+          </w:tcPr>
+          <w:p>
+            <w:pPr>
+              <w:rPr>
+                <w:rFonts w:ascii="Cambria" w:hAnsi="Cambria" w:cs="Cambria"/>
+              </w:rPr>
+            </w:pPr>
+            <w:r>
+              <w:rPr>
+                <w:rFonts w:ascii="Cambria" w:hAnsi="Cambria" w:cs="Cambria"/>
+              </w:rPr>
+              <w:t>IVSd</w:t>
+            </w:r>
+          </w:p>
+        </w:tc>
+        <w:tc>
+          <w:tcPr>
+            <w:tcW w:w="2277" w:type="dxa"/>
+            <w:gridSpan w:val="2"/>
+            <w:shd w:val="clear" w:color="auto" w:fill="EEECE1"/>
+            <w:hideMark/>
+          </w:tcPr>
+          <w:p>
+            <w:pPr>
+              <w:jc w:val="center"/>
+              <w:rPr>
+                <w:rFonts w:ascii="Cambria" w:hAnsi="Cambria" w:cs="Cambria"/>
+                <w:color w:val="808080"/>
+              </w:rPr>
+            </w:pPr>
+            <w:r>
+              <w:rPr>
+                <w:rFonts w:ascii="Cambria" w:hAnsi="Cambria" w:cs="Cambria"/>
+                <w:color w:val="808080"/>
+                <w:lang w:val="el-GR"/>
+              </w:rPr>
+              <w:t>8,4</w:t>
+            </w:r>
+            <w:r>
+              <w:rPr>
+                <w:rFonts w:ascii="Cambria" w:hAnsi="Cambria" w:cs="Cambria"/>
+                <w:color w:val="808080"/>
+                <w:lang w:val="nl-NL"/>
+              </w:rPr>
+              <w:t xml:space="preserve"> mm</w:t>
+            </w:r>
+          </w:p>
+        </w:tc>
+        <w:tc>
+          <w:tcPr>
+            <w:tcW w:w="2133" w:type="dxa"/>
+            <w:shd w:val="clear" w:color="auto" w:fill="EEECE1"/>
+            <w:hideMark/>
+          </w:tcPr>
+          <w:p>
+            <w:pPr>
+              <w:pStyle w:val="Header"/>
+              <w:tabs>
+                <w:tab w:val="left" w:pos="720"/>
+              </w:tabs>
+              <w:rPr>
+                <w:rFonts w:ascii="Cambria" w:hAnsi="Cambria" w:cs="Cambria"/>
+              </w:rPr>
+            </w:pPr>
+            <w:r>
+              <w:rPr>
+                <w:rFonts w:ascii="Cambria" w:hAnsi="Cambria" w:cs="Cambria"/>
+              </w:rPr>
+              <w:t>P Vmax</w:t>
+            </w:r>
+          </w:p>
+        </w:tc>
+        <w:tc>
+          <w:tcPr>
+            <w:tcW w:w="3480" w:type="dxa"/>
+            <w:shd w:val="clear" w:color="auto" w:fill="EEECE1"/>
+            <w:hideMark/>
+          </w:tcPr>
+          <w:p>
+            <w:pPr>
+              <w:jc w:val="center"/>
+              <w:rPr>
+                <w:rFonts w:ascii="Cambria" w:hAnsi="Cambria" w:cs="Cambria"/>
+                <w:color w:val="808080"/>
+                <w:lang w:val="en-US"/>
+              </w:rPr>
+            </w:pPr>
+            <w:r>
+              <w:rPr>
+                <w:rFonts w:ascii="Cambria" w:hAnsi="Cambria" w:cs="Cambria"/>
+                <w:color w:val="808080"/>
+                <w:lang w:val="el-GR"/>
+              </w:rPr>
+              <w:t>1,13</w:t>
+            </w:r>
+            <w:r>
+              <w:rPr>
+                <w:rFonts w:ascii="Cambria" w:hAnsi="Cambria" w:cs="Cambria"/>
+                <w:color w:val="808080"/>
+                <w:lang w:val="en-US"/>
+              </w:rPr>
+              <w:t xml:space="preserve"> m/s</w:t>
+            </w:r>
+          </w:p>
+        </w:tc>
+      </w:tr>
+      <w:tr>
+        <w:trPr>
+          <w:trHeight w:val="281"/>
+        </w:trPr>
+        <w:tc>
+          <w:tcPr>
+            <w:tcW w:w="1350" w:type="dxa"/>
+            <w:shd w:val="clear" w:color="auto" w:fill="EEECE1"/>
+            <w:hideMark/>
+          </w:tcPr>
+          <w:p>
+            <w:pPr>
+              <w:rPr>
+                <w:rFonts w:ascii="Cambria" w:hAnsi="Cambria" w:cs="Cambria"/>
+              </w:rPr>
+            </w:pPr>
+            <w:r>
+              <w:rPr>
+                <w:rFonts w:ascii="Cambria" w:hAnsi="Cambria" w:cs="Cambria"/>
+              </w:rPr>
+              <w:t>LVDd</w:t>
+            </w:r>
+          </w:p>
+        </w:tc>
+        <w:tc>
+          <w:tcPr>
+            <w:tcW w:w="2277" w:type="dxa"/>
+            <w:gridSpan w:val="2"/>
+            <w:shd w:val="clear" w:color="auto" w:fill="EEECE1"/>
+            <w:hideMark/>
+          </w:tcPr>
+          <w:p>
+            <w:pPr>
+              <w:jc w:val="center"/>
+              <w:rPr>
+                <w:rFonts w:ascii="Cambria" w:hAnsi="Cambria" w:cs="Cambria"/>
+                <w:color w:val="808080"/>
+                <w:lang w:val="nl-NL"/>
+              </w:rPr>
+            </w:pPr>
+            <w:r>
+              <w:rPr>
+                <w:rFonts w:ascii="Cambria" w:hAnsi="Cambria" w:cs="Cambria"/>
+                <w:color w:val="808080"/>
+                <w:lang w:val="el-GR"/>
+              </w:rPr>
+              <w:t xml:space="preserve">15,3 </w:t>
+            </w:r>
+            <w:r>
+              <w:rPr>
+                <w:rFonts w:ascii="Cambria" w:hAnsi="Cambria" w:cs="Cambria"/>
+                <w:color w:val="808080"/>
+              </w:rPr>
+              <w:t>mm</w:t>
+            </w:r>
+          </w:p>
+        </w:tc>
+        <w:tc>
+          <w:tcPr>
+            <w:tcW w:w="2133" w:type="dxa"/>
+            <w:shd w:val="clear" w:color="auto" w:fill="EEECE1"/>
+            <w:hideMark/>
+          </w:tcPr>
+          <w:p>
+            <w:pPr>
+              <w:pStyle w:val="Header"/>
+              <w:tabs>
+                <w:tab w:val="left" w:pos="720"/>
+              </w:tabs>
+              <w:rPr>
+                <w:rFonts w:ascii="Cambria" w:hAnsi="Cambria" w:cs="Cambria"/>
+              </w:rPr>
+            </w:pPr>
+            <w:r>
+              <w:rPr>
+                <w:rFonts w:ascii="Cambria" w:hAnsi="Cambria" w:cs="Cambria"/>
+              </w:rPr>
+              <w:t>Ant</w:t>
+            </w:r>
+            <w:r>
+              <w:rPr>
+                <w:rFonts w:ascii="Cambria" w:hAnsi="Cambria" w:cs="Cambria"/>
+                <w:lang w:val="en-US"/>
+              </w:rPr>
+              <w:t>.</w:t>
+            </w:r>
+            <w:r>
+              <w:rPr>
+                <w:rFonts w:ascii="Cambria" w:hAnsi="Cambria" w:cs="Cambria"/>
+              </w:rPr>
+              <w:t xml:space="preserve"> mitral leaflet</w:t>
+            </w:r>
+          </w:p>
+        </w:tc>
+        <w:tc>
+          <w:tcPr>
+            <w:tcW w:w="3480" w:type="dxa"/>
+            <w:shd w:val="clear" w:color="auto" w:fill="EEECE1"/>
+            <w:hideMark/>
+          </w:tcPr>
+          <w:p>
+            <w:pPr>
+              <w:jc w:val="center"/>
+              <w:rPr>
+                <w:rFonts w:ascii="Cambria" w:hAnsi="Cambria" w:cs="Cambria"/>
+                <w:color w:val="808080"/>
+              </w:rPr>
+            </w:pPr>
+            <w:r>
+              <w:rPr>
+                <w:rFonts w:ascii="Cambria" w:hAnsi="Cambria" w:cs="Cambria"/>
+                <w:color w:val="808080"/>
+                <w:lang w:val="el-GR"/>
+              </w:rPr>
+              <w:t xml:space="preserve">6,8 </w:t>
+            </w:r>
+            <w:r>
+              <w:rPr>
+                <w:rFonts w:ascii="Cambria" w:hAnsi="Cambria" w:cs="Cambria"/>
+                <w:color w:val="808080"/>
+                <w:lang w:val="en-US"/>
+              </w:rPr>
+              <w:t>mm</w:t>
+            </w:r>
+          </w:p>
+        </w:tc>
+      </w:tr>
+      <w:tr>
+        <w:trPr>
+          <w:trHeight w:val="268"/>
+        </w:trPr>
+        <w:tc>
+          <w:tcPr>
+            <w:tcW w:w="1350" w:type="dxa"/>
+            <w:shd w:val="clear" w:color="auto" w:fill="EEECE1"/>
+            <w:hideMark/>
+          </w:tcPr>
+          <w:p>
+            <w:pPr>
+              <w:rPr>
+                <w:rFonts w:ascii="Cambria" w:hAnsi="Cambria" w:cs="Cambria"/>
+              </w:rPr>
+            </w:pPr>
+            <w:r>
+              <w:rPr>
+                <w:rFonts w:ascii="Cambria" w:hAnsi="Cambria" w:cs="Cambria"/>
+              </w:rPr>
+              <w:t>PWd</w:t>
+            </w:r>
+          </w:p>
+        </w:tc>
+        <w:tc>
+          <w:tcPr>
+            <w:tcW w:w="2277" w:type="dxa"/>
+            <w:gridSpan w:val="2"/>
+            <w:shd w:val="clear" w:color="auto" w:fill="EEECE1"/>
+            <w:hideMark/>
+          </w:tcPr>
+          <w:p>
+            <w:pPr>
+              <w:jc w:val="center"/>
+              <w:rPr>
+                <w:rFonts w:ascii="Cambria" w:hAnsi="Cambria" w:cs="Cambria"/>
+                <w:color w:val="808080"/>
+              </w:rPr>
+            </w:pPr>
+            <w:r>
+              <w:rPr>
+                <w:rFonts w:ascii="Cambria" w:hAnsi="Cambria" w:cs="Cambria"/>
+                <w:color w:val="808080"/>
+                <w:lang w:val="el-GR"/>
+              </w:rPr>
+              <w:t>6,1</w:t>
+            </w:r>
+            <w:r>
+              <w:rPr>
+                <w:rFonts w:ascii="Cambria" w:hAnsi="Cambria" w:cs="Cambria"/>
+                <w:color w:val="808080"/>
+                <w:lang w:val="de-DE"/>
+              </w:rPr>
+              <w:t xml:space="preserve"> mm</w:t>
+            </w:r>
+          </w:p>
+        </w:tc>
+        <w:tc>
+          <w:tcPr>
+            <w:tcW w:w="2133" w:type="dxa"/>
+            <w:shd w:val="clear" w:color="auto" w:fill="EEECE1"/>
+            <w:hideMark/>
+          </w:tcPr>
+          <w:p>
+            <w:pPr>
+              <w:pStyle w:val="Header"/>
+              <w:tabs>
+                <w:tab w:val="left" w:pos="720"/>
+              </w:tabs>
+              <w:rPr>
+                <w:rFonts w:ascii="Cambria" w:hAnsi="Cambria" w:cs="Cambria"/>
+              </w:rPr>
+            </w:pPr>
+            <w:r>
+              <w:rPr>
+                <w:rFonts w:ascii="Cambria" w:hAnsi="Cambria" w:cs="Cambria"/>
+                <w:lang w:val="en-US"/>
+              </w:rPr>
+              <w:t>Post. mitral leaflet</w:t>
+            </w:r>
+          </w:p>
+        </w:tc>
+        <w:tc>
+          <w:tcPr>
+            <w:tcW w:w="3480" w:type="dxa"/>
+            <w:shd w:val="clear" w:color="auto" w:fill="EEECE1"/>
+            <w:hideMark/>
+          </w:tcPr>
+          <w:p>
+            <w:pPr>
+              <w:jc w:val="center"/>
+              <w:rPr>
+                <w:rFonts w:ascii="Cambria" w:hAnsi="Cambria" w:cs="Cambria"/>
+                <w:color w:val="808080"/>
+                <w:lang w:val="en-US"/>
+              </w:rPr>
+            </w:pPr>
+            <w:r>
+              <w:rPr>
+                <w:rFonts w:ascii="Cambria" w:hAnsi="Cambria" w:cs="Cambria"/>
+                <w:color w:val="808080"/>
+              </w:rPr>
+              <w:t>-</w:t>
+            </w:r>
+            <w:r>
+              <w:rPr>
+                <w:rFonts w:ascii="Cambria" w:hAnsi="Cambria" w:cs="Cambria"/>
+                <w:color w:val="808080"/>
+              </w:rPr>
+              <w:t xml:space="preserve"> </w:t>
+            </w:r>
+            <w:r>
+              <w:rPr>
+                <w:rFonts w:ascii="Cambria" w:hAnsi="Cambria" w:cs="Cambria"/>
+                <w:color w:val="808080"/>
+                <w:lang w:val="en-US"/>
+              </w:rPr>
+              <w:t>mm</w:t>
+            </w:r>
+          </w:p>
+        </w:tc>
+      </w:tr>
+      <w:tr>
+        <w:trPr>
+          <w:trHeight w:val="281"/>
+        </w:trPr>
+        <w:tc>
+          <w:tcPr>
+            <w:tcW w:w="1350" w:type="dxa"/>
+            <w:shd w:val="clear" w:color="auto" w:fill="EEECE1"/>
+            <w:hideMark/>
+          </w:tcPr>
+          <w:p>
+            <w:pPr>
+              <w:rPr>
+                <w:rFonts w:ascii="Cambria" w:hAnsi="Cambria" w:cs="Cambria"/>
+              </w:rPr>
+            </w:pPr>
+            <w:r>
+              <w:rPr>
+                <w:rFonts w:ascii="Cambria" w:hAnsi="Cambria" w:cs="Cambria"/>
+                <w:lang w:val="de-DE"/>
+              </w:rPr>
+              <w:t>IVSs</w:t>
+            </w:r>
+          </w:p>
+        </w:tc>
+        <w:tc>
+          <w:tcPr>
+            <w:tcW w:w="2277" w:type="dxa"/>
+            <w:gridSpan w:val="2"/>
+            <w:shd w:val="clear" w:color="auto" w:fill="EEECE1"/>
+            <w:hideMark/>
+          </w:tcPr>
+          <w:p>
+            <w:pPr>
+              <w:jc w:val="center"/>
+              <w:rPr>
+                <w:rFonts w:ascii="Cambria" w:hAnsi="Cambria" w:cs="Cambria"/>
+                <w:color w:val="808080"/>
+                <w:lang w:val="de-DE"/>
+              </w:rPr>
+            </w:pPr>
+            <w:r>
+              <w:rPr>
+                <w:rFonts w:ascii="Cambria" w:hAnsi="Cambria" w:cs="Cambria"/>
+                <w:color w:val="808080"/>
+                <w:lang w:val="el-GR"/>
+              </w:rPr>
+              <w:t>11,7</w:t>
+            </w:r>
+            <w:r>
+              <w:rPr>
+                <w:rFonts w:ascii="Cambria" w:hAnsi="Cambria" w:cs="Cambria"/>
+                <w:color w:val="808080"/>
+              </w:rPr>
+              <w:t xml:space="preserve"> mm</w:t>
+            </w:r>
+          </w:p>
+        </w:tc>
+        <w:tc>
+          <w:tcPr>
+            <w:tcW w:w="2133" w:type="dxa"/>
+            <w:shd w:val="clear" w:color="auto" w:fill="EEECE1"/>
+            <w:hideMark/>
+          </w:tcPr>
+          <w:p>
+            <w:pPr>
+              <w:pStyle w:val="Header"/>
+              <w:tabs>
+                <w:tab w:val="left" w:pos="720"/>
+              </w:tabs>
+              <w:rPr>
+                <w:rFonts w:ascii="Cambria" w:hAnsi="Cambria" w:cs="Cambria"/>
+              </w:rPr>
+            </w:pPr>
+            <w:r>
+              <w:rPr>
+                <w:rFonts w:ascii="Cambria" w:hAnsi="Cambria" w:cs="Cambria"/>
+              </w:rPr>
+              <w:t>IVs end-diastole SA</w:t>
+            </w:r>
+          </w:p>
+        </w:tc>
+        <w:tc>
+          <w:tcPr>
+            <w:tcW w:w="3480" w:type="dxa"/>
+            <w:shd w:val="clear" w:color="auto" w:fill="EEECE1"/>
+            <w:hideMark/>
+          </w:tcPr>
+          <w:p>
+            <w:pPr>
+              <w:jc w:val="center"/>
+              <w:rPr>
+                <w:rFonts w:ascii="Cambria" w:hAnsi="Cambria" w:cs="Cambria"/>
+                <w:color w:val="808080"/>
+              </w:rPr>
+            </w:pPr>
+            <w:r>
+              <w:rPr>
+                <w:rFonts w:ascii="Cambria" w:hAnsi="Cambria" w:cs="Cambria"/>
+                <w:color w:val="808080"/>
+                <w:lang w:val="en-US"/>
+              </w:rPr>
+              <w:t>5,4</w:t>
+            </w:r>
+            <w:r>
+              <w:rPr>
+                <w:rFonts w:ascii="Cambria" w:hAnsi="Cambria" w:cs="Cambria"/>
+                <w:color w:val="808080"/>
+              </w:rPr>
+              <w:t xml:space="preserve"> mm</w:t>
+            </w:r>
+          </w:p>
+        </w:tc>
+      </w:tr>
+      <w:tr>
+        <w:trPr>
+          <w:trHeight w:val="281"/>
+        </w:trPr>
+        <w:tc>
+          <w:tcPr>
+            <w:tcW w:w="1350" w:type="dxa"/>
+            <w:shd w:val="clear" w:color="auto" w:fill="EEECE1"/>
+            <w:hideMark/>
+          </w:tcPr>
+          <w:p>
+            <w:pPr>
+              <w:rPr>
+                <w:rFonts w:ascii="Cambria" w:hAnsi="Cambria" w:cs="Cambria"/>
+                <w:lang w:val="de-DE"/>
+              </w:rPr>
+            </w:pPr>
+            <w:r>
+              <w:rPr>
+                <w:rFonts w:ascii="Cambria" w:hAnsi="Cambria" w:cs="Cambria"/>
+                <w:lang w:val="de-DE"/>
+              </w:rPr>
+              <w:t>LVDs</w:t>
+            </w:r>
+          </w:p>
+        </w:tc>
+        <w:tc>
+          <w:tcPr>
+            <w:tcW w:w="2277" w:type="dxa"/>
+            <w:gridSpan w:val="2"/>
+            <w:shd w:val="clear" w:color="auto" w:fill="EEECE1"/>
+            <w:hideMark/>
+          </w:tcPr>
+          <w:p>
+            <w:pPr>
+              <w:jc w:val="center"/>
+              <w:rPr>
+                <w:rFonts w:ascii="Cambria" w:hAnsi="Cambria" w:cs="Cambria"/>
+                <w:color w:val="808080"/>
+              </w:rPr>
+            </w:pPr>
+            <w:r>
+              <w:rPr>
+                <w:rFonts w:ascii="Cambria" w:hAnsi="Cambria" w:cs="Cambria"/>
+                <w:color w:val="808080"/>
+                <w:lang w:val="el-GR"/>
+              </w:rPr>
+              <w:t>4,2</w:t>
+            </w:r>
+            <w:r>
+              <w:rPr>
+                <w:rFonts w:ascii="Cambria" w:hAnsi="Cambria" w:cs="Cambria"/>
+                <w:color w:val="808080"/>
+              </w:rPr>
+              <w:t xml:space="preserve"> mm</w:t>
+            </w:r>
+          </w:p>
+        </w:tc>
+        <w:tc>
+          <w:tcPr>
+            <w:tcW w:w="2133" w:type="dxa"/>
+            <w:shd w:val="clear" w:color="auto" w:fill="EEECE1"/>
+            <w:hideMark/>
+          </w:tcPr>
+          <w:p>
+            <w:pPr>
+              <w:pStyle w:val="Header"/>
+              <w:tabs>
+                <w:tab w:val="left" w:pos="720"/>
+              </w:tabs>
+              <w:rPr>
+                <w:rFonts w:ascii="Cambria" w:hAnsi="Cambria" w:cs="Cambria"/>
+              </w:rPr>
+            </w:pPr>
+            <w:r>
+              <w:rPr>
+                <w:rFonts w:ascii="Cambria" w:hAnsi="Cambria" w:cs="Cambria"/>
+              </w:rPr>
+              <w:t xml:space="preserve">Mitral E/A wave </w:t>
+            </w:r>
+          </w:p>
+        </w:tc>
+        <w:tc>
+          <w:tcPr>
+            <w:tcW w:w="3480" w:type="dxa"/>
+            <w:shd w:val="clear" w:color="auto" w:fill="EEECE1"/>
+            <w:hideMark/>
+          </w:tcPr>
+          <w:p>
+            <w:pPr>
+              <w:tabs>
+                <w:tab w:val="left" w:pos="1216"/>
+                <w:tab w:val="center" w:pos="1452"/>
+              </w:tabs>
+              <w:jc w:val="center"/>
+              <w:rPr>
+                <w:rFonts w:ascii="Cambria" w:hAnsi="Cambria" w:cs="Cambria"/>
+                <w:color w:val="808080"/>
+                <w:lang w:val="en-US"/>
+              </w:rPr>
+            </w:pPr>
+            <w:r>
+              <w:rPr>
+                <w:rFonts w:ascii="Cambria" w:hAnsi="Cambria" w:cs="Cambria"/>
+                <w:color w:val="808080"/>
+                <w:lang w:val="el-GR"/>
+              </w:rPr>
+              <w:t>1,25</w:t>
+            </w:r>
+            <w:r>
+              <w:rPr>
+                <w:rFonts w:ascii="Cambria" w:hAnsi="Cambria" w:cs="Cambria"/>
+                <w:color w:val="808080"/>
+              </w:rPr>
+              <w:t>/</w:t>
+            </w:r>
+            <w:r>
+              <w:rPr>
+                <w:rFonts w:ascii="Cambria" w:hAnsi="Cambria" w:cs="Cambria"/>
+                <w:color w:val="808080"/>
+                <w:lang w:val="el-GR"/>
+              </w:rPr>
+              <w:t>0,53</w:t>
+            </w:r>
+            <w:r>
+              <w:rPr>
+                <w:rFonts w:ascii="Cambria" w:hAnsi="Cambria" w:cs="Cambria"/>
+                <w:color w:val="808080"/>
+                <w:lang w:val="en-US"/>
+              </w:rPr>
+              <w:t xml:space="preserve"> (</w:t>
+            </w:r>
+            <w:r>
+              <w:rPr>
+                <w:rFonts w:ascii="Cambria" w:hAnsi="Cambria" w:cs="Cambria"/>
+                <w:color w:val="808080"/>
+                <w:lang w:val="el-GR"/>
+              </w:rPr>
+              <w:t>2,36</w:t>
+            </w:r>
+            <w:r>
+              <w:rPr>
+                <w:rFonts w:ascii="Cambria" w:hAnsi="Cambria" w:cs="Cambria"/>
+                <w:color w:val="808080"/>
+                <w:lang w:val="en-US"/>
+              </w:rPr>
+              <w:t xml:space="preserve">) </w:t>
+            </w:r>
+            <w:r>
+              <w:rPr>
+                <w:rFonts w:ascii="Cambria" w:hAnsi="Cambria" w:cs="Cambria"/>
+                <w:color w:val="808080"/>
+                <w:lang w:val="el-GR"/>
+              </w:rPr>
+              <w:t xml:space="preserve">26 </w:t>
+            </w:r>
+            <w:r>
+              <w:rPr>
+                <w:rFonts w:ascii="Cambria" w:hAnsi="Cambria" w:cs="Cambria"/>
+                <w:color w:val="808080"/>
+                <w:lang w:val="en-US"/>
+              </w:rPr>
+              <w:t>ms</w:t>
+            </w:r>
+          </w:p>
+        </w:tc>
+      </w:tr>
+      <w:tr>
+        <w:trPr>
+          <w:trHeight w:val="281"/>
+        </w:trPr>
+        <w:tc>
+          <w:tcPr>
+            <w:tcW w:w="1350" w:type="dxa"/>
+            <w:shd w:val="clear" w:color="auto" w:fill="EEECE1"/>
+            <w:hideMark/>
+          </w:tcPr>
+          <w:p>
+            <w:pPr>
+              <w:rPr>
+                <w:rFonts w:ascii="Cambria" w:hAnsi="Cambria" w:cs="Cambria"/>
+                <w:lang w:val="de-DE"/>
+              </w:rPr>
+            </w:pPr>
+            <w:r>
+              <w:rPr>
+                <w:rFonts w:ascii="Cambria" w:hAnsi="Cambria" w:cs="Cambria"/>
+                <w:lang w:val="de-DE"/>
+              </w:rPr>
+              <w:t>PWs</w:t>
+            </w:r>
+          </w:p>
+        </w:tc>
+        <w:tc>
+          <w:tcPr>
+            <w:tcW w:w="2277" w:type="dxa"/>
+            <w:gridSpan w:val="2"/>
+            <w:shd w:val="clear" w:color="auto" w:fill="EEECE1"/>
+            <w:hideMark/>
+          </w:tcPr>
+          <w:p>
+            <w:pPr>
+              <w:jc w:val="center"/>
+              <w:rPr>
+                <w:rFonts w:ascii="Cambria" w:hAnsi="Cambria" w:cs="Cambria"/>
+                <w:color w:val="808080"/>
+              </w:rPr>
+            </w:pPr>
+            <w:r>
+              <w:rPr>
+                <w:rFonts w:ascii="Cambria" w:hAnsi="Cambria" w:cs="Cambria"/>
+                <w:color w:val="808080"/>
+                <w:lang w:val="el-GR"/>
+              </w:rPr>
+              <w:t>11,1</w:t>
+            </w:r>
+            <w:r>
+              <w:rPr>
+                <w:rFonts w:ascii="Cambria" w:hAnsi="Cambria" w:cs="Cambria"/>
+                <w:color w:val="808080"/>
+                <w:lang w:val="de-DE"/>
+              </w:rPr>
+              <w:t xml:space="preserve"> mm</w:t>
+            </w:r>
+          </w:p>
+        </w:tc>
+        <w:tc>
+          <w:tcPr>
+            <w:tcW w:w="2133" w:type="dxa"/>
+            <w:shd w:val="clear" w:color="auto" w:fill="EEECE1"/>
+            <w:hideMark/>
+          </w:tcPr>
+          <w:p>
+            <w:pPr>
+              <w:pStyle w:val="Header"/>
+              <w:tabs>
+                <w:tab w:val="left" w:pos="720"/>
+              </w:tabs>
+              <w:rPr>
+                <w:rFonts w:ascii="Cambria" w:hAnsi="Cambria" w:cs="Cambria"/>
+              </w:rPr>
+            </w:pPr>
+            <w:r>
+              <w:rPr>
+                <w:rFonts w:ascii="Cambria" w:hAnsi="Cambria" w:cs="Cambria"/>
+              </w:rPr>
+              <w:t>RA/LA</w:t>
+            </w:r>
+          </w:p>
+        </w:tc>
+        <w:tc>
+          <w:tcPr>
+            <w:tcW w:w="3480" w:type="dxa"/>
+            <w:shd w:val="clear" w:color="auto" w:fill="EEECE1"/>
+            <w:hideMark/>
+          </w:tcPr>
+          <w:p>
+            <w:pPr>
+              <w:jc w:val="center"/>
+              <w:rPr>
+                <w:rFonts w:ascii="Cambria" w:hAnsi="Cambria" w:cs="Cambria"/>
+                <w:color w:val="808080"/>
+              </w:rPr>
+            </w:pPr>
+            <w:r>
+              <w:rPr>
+                <w:rFonts w:ascii="Cambria" w:hAnsi="Cambria" w:cs="Cambria"/>
+                <w:color w:val="808080"/>
+                <w:lang w:val="en-US"/>
+              </w:rPr>
+              <w:t>13,8</w:t>
+            </w:r>
+            <w:r>
+              <w:rPr>
+                <w:rFonts w:ascii="Cambria" w:hAnsi="Cambria" w:cs="Cambria"/>
+                <w:color w:val="808080"/>
+              </w:rPr>
+              <w:t>/</w:t>
+            </w:r>
+            <w:r>
+              <w:rPr>
+                <w:rFonts w:ascii="Cambria" w:hAnsi="Cambria" w:cs="Cambria"/>
+                <w:color w:val="808080"/>
+                <w:lang w:val="en-US"/>
+              </w:rPr>
+              <w:t>14,9</w:t>
+            </w:r>
+            <w:r>
+              <w:rPr>
+                <w:rFonts w:ascii="Cambria" w:hAnsi="Cambria" w:cs="Cambria"/>
+                <w:color w:val="808080"/>
+              </w:rPr>
+              <w:t xml:space="preserve"> mm</w:t>
+            </w:r>
+          </w:p>
+        </w:tc>
+      </w:tr>
+      <w:tr>
+        <w:trPr>
+          <w:trHeight w:val="268"/>
+        </w:trPr>
+        <w:tc>
+          <w:tcPr>
+            <w:tcW w:w="1350" w:type="dxa"/>
+            <w:shd w:val="clear" w:color="auto" w:fill="EEECE1"/>
+            <w:hideMark/>
+          </w:tcPr>
+          <w:p>
+            <w:pPr>
+              <w:rPr>
+                <w:rFonts w:ascii="Cambria" w:hAnsi="Cambria" w:cs="Cambria"/>
+                <w:lang w:val="de-DE"/>
+              </w:rPr>
+            </w:pPr>
+            <w:r>
+              <w:rPr>
+                <w:rFonts w:ascii="Cambria" w:hAnsi="Cambria" w:cs="Cambria"/>
+                <w:lang w:val="de-DE"/>
+              </w:rPr>
+              <w:t>FS</w:t>
+            </w:r>
+          </w:p>
+        </w:tc>
+        <w:tc>
+          <w:tcPr>
+            <w:tcW w:w="2277" w:type="dxa"/>
+            <w:gridSpan w:val="2"/>
+            <w:shd w:val="clear" w:color="auto" w:fill="EEECE1"/>
+            <w:hideMark/>
+          </w:tcPr>
+          <w:p>
+            <w:pPr>
+              <w:jc w:val="center"/>
+              <w:rPr>
+                <w:rFonts w:ascii="Cambria" w:hAnsi="Cambria" w:cs="Cambria"/>
+                <w:color w:val="808080"/>
+                <w:lang w:val="de-DE"/>
+              </w:rPr>
+            </w:pPr>
+            <w:r>
+              <w:rPr>
+                <w:rFonts w:ascii="Cambria" w:hAnsi="Cambria" w:cs="Cambria"/>
+                <w:color w:val="808080"/>
+                <w:lang w:val="el-GR"/>
+              </w:rPr>
+              <w:t>72</w:t>
+            </w:r>
+            <w:r>
+              <w:rPr>
+                <w:rFonts w:ascii="Cambria" w:hAnsi="Cambria" w:cs="Cambria"/>
+                <w:color w:val="808080"/>
+                <w:lang w:val="de-DE"/>
+              </w:rPr>
+              <w:t xml:space="preserve"> %</w:t>
+            </w:r>
+          </w:p>
+        </w:tc>
+        <w:tc>
+          <w:tcPr>
+            <w:tcW w:w="2133" w:type="dxa"/>
+            <w:shd w:val="clear" w:color="auto" w:fill="EEECE1"/>
+            <w:hideMark/>
+          </w:tcPr>
+          <w:p>
+            <w:pPr>
+              <w:pStyle w:val="Header"/>
+              <w:tabs>
+                <w:tab w:val="left" w:pos="720"/>
+              </w:tabs>
+              <w:rPr>
+                <w:rFonts w:ascii="Cambria" w:hAnsi="Cambria" w:cs="Cambria"/>
+                <w:lang w:val="de-DE"/>
+              </w:rPr>
+            </w:pPr>
+            <w:r>
+              <w:rPr>
+                <w:rFonts w:ascii="Cambria" w:hAnsi="Cambria" w:cs="Cambria"/>
+                <w:lang w:val="de-DE"/>
+              </w:rPr>
+              <w:t>Mit. Reg. Vmax</w:t>
+            </w:r>
+          </w:p>
+        </w:tc>
+        <w:tc>
+          <w:tcPr>
+            <w:tcW w:w="3480" w:type="dxa"/>
+            <w:shd w:val="clear" w:color="auto" w:fill="EEECE1"/>
+            <w:hideMark/>
+          </w:tcPr>
+          <w:p>
+            <w:pPr>
+              <w:jc w:val="center"/>
+              <w:rPr>
+                <w:rFonts w:ascii="Cambria" w:hAnsi="Cambria" w:cs="Cambria"/>
+                <w:color w:val="808080"/>
+              </w:rPr>
+            </w:pPr>
+            <w:r>
+              <w:rPr>
+                <w:rFonts w:ascii="Cambria" w:hAnsi="Cambria" w:cs="Cambria"/>
+                <w:color w:val="808080"/>
+                <w:lang w:val="en-US"/>
+              </w:rPr>
+              <w:t xml:space="preserve">- </w:t>
+            </w:r>
+            <w:r>
+              <w:rPr>
+                <w:rFonts w:ascii="Cambria" w:hAnsi="Cambria" w:cs="Cambria"/>
+                <w:color w:val="808080"/>
+              </w:rPr>
+              <w:t>m/s</w:t>
+            </w:r>
+          </w:p>
+        </w:tc>
+      </w:tr>
+      <w:tr>
+        <w:trPr>
+          <w:trHeight w:val="281"/>
+        </w:trPr>
+        <w:tc>
+          <w:tcPr>
+            <w:tcW w:w="1350" w:type="dxa"/>
+            <w:shd w:val="clear" w:color="auto" w:fill="EEECE1"/>
+            <w:hideMark/>
+          </w:tcPr>
+          <w:p>
+            <w:pPr>
+              <w:rPr>
+                <w:rFonts w:ascii="Cambria" w:hAnsi="Cambria" w:cs="Cambria"/>
+                <w:lang w:val="de-DE"/>
+              </w:rPr>
+            </w:pPr>
+            <w:r>
+              <w:rPr>
+                <w:rFonts w:ascii="Cambria" w:hAnsi="Cambria" w:cs="Cambria"/>
+                <w:lang w:val="de-DE"/>
+              </w:rPr>
+              <w:t>LA</w:t>
+            </w:r>
+            <w:r>
+              <w:rPr>
+                <w:rFonts w:ascii="Cambria" w:hAnsi="Cambria" w:cs="Cambria"/>
+              </w:rPr>
+              <w:t>- Ao</w:t>
+            </w:r>
+          </w:p>
+        </w:tc>
+        <w:tc>
+          <w:tcPr>
+            <w:tcW w:w="2277" w:type="dxa"/>
+            <w:gridSpan w:val="2"/>
+            <w:shd w:val="clear" w:color="auto" w:fill="EEECE1"/>
+            <w:hideMark/>
+          </w:tcPr>
+          <w:p>
+            <w:pPr>
+              <w:jc w:val="center"/>
+              <w:rPr>
+                <w:rFonts w:ascii="Cambria" w:hAnsi="Cambria" w:cs="Cambria"/>
+                <w:color w:val="808080"/>
+                <w:lang w:val="de-DE"/>
+              </w:rPr>
+            </w:pPr>
+            <w:r>
+              <w:rPr>
+                <w:rFonts w:ascii="Cambria" w:hAnsi="Cambria" w:cs="Cambria"/>
+                <w:color w:val="808080"/>
+                <w:lang w:val="el-GR"/>
+              </w:rPr>
+              <w:t>12,5</w:t>
+            </w:r>
+            <w:r>
+              <w:rPr>
+                <w:rFonts w:ascii="Cambria" w:hAnsi="Cambria" w:cs="Cambria"/>
+                <w:color w:val="808080"/>
+                <w:lang w:val="de-DE"/>
+              </w:rPr>
+              <w:t>-</w:t>
+            </w:r>
+            <w:r>
+              <w:rPr>
+                <w:rFonts w:ascii="Cambria" w:hAnsi="Cambria" w:cs="Cambria"/>
+                <w:color w:val="808080"/>
+                <w:lang w:val="el-GR"/>
+              </w:rPr>
+              <w:t>8,7</w:t>
+            </w:r>
+            <w:r>
+              <w:rPr>
+                <w:rFonts w:ascii="Cambria" w:hAnsi="Cambria" w:cs="Cambria"/>
+                <w:color w:val="808080"/>
+                <w:lang w:val="de-DE"/>
+              </w:rPr>
+              <w:t xml:space="preserve"> mm</w:t>
+            </w:r>
+          </w:p>
+        </w:tc>
+        <w:tc>
+          <w:tcPr>
+            <w:tcW w:w="2133" w:type="dxa"/>
+            <w:shd w:val="clear" w:color="auto" w:fill="EEECE1"/>
+            <w:hideMark/>
+          </w:tcPr>
+          <w:p>
+            <w:pPr>
+              <w:pStyle w:val="Header"/>
+              <w:tabs>
+                <w:tab w:val="left" w:pos="720"/>
+              </w:tabs>
+              <w:rPr>
+                <w:rFonts w:ascii="Cambria" w:hAnsi="Cambria" w:cs="Cambria"/>
+                <w:lang w:val="en-US"/>
+              </w:rPr>
+            </w:pPr>
+            <w:r>
+              <w:rPr>
+                <w:rFonts w:ascii="Cambria" w:hAnsi="Cambria" w:cs="Cambria"/>
+                <w:lang w:val="en-US"/>
+              </w:rPr>
+              <w:t>Tric. Reg. Vmax</w:t>
+            </w:r>
+          </w:p>
+        </w:tc>
+        <w:tc>
+          <w:tcPr>
+            <w:tcW w:w="3480" w:type="dxa"/>
+            <w:shd w:val="clear" w:color="auto" w:fill="EEECE1"/>
+            <w:hideMark/>
+          </w:tcPr>
+          <w:p>
+            <w:pPr>
+              <w:jc w:val="center"/>
+              <w:rPr>
+                <w:rFonts w:ascii="Cambria" w:hAnsi="Cambria" w:cs="Cambria"/>
+                <w:color w:val="808080"/>
+                <w:lang w:val="de-DE"/>
+              </w:rPr>
+            </w:pPr>
+            <w:r>
+              <w:rPr>
+                <w:rFonts w:ascii="Cambria" w:hAnsi="Cambria" w:cs="Cambria"/>
+                <w:color w:val="808080"/>
+                <w:lang w:val="en-US"/>
+              </w:rPr>
+              <w:t xml:space="preserve">- </w:t>
+            </w:r>
+            <w:r>
+              <w:rPr>
+                <w:rFonts w:ascii="Cambria" w:hAnsi="Cambria" w:cs="Cambria"/>
+                <w:color w:val="808080"/>
+                <w:lang w:val="de-DE"/>
+              </w:rPr>
+              <w:t>m/s</w:t>
+            </w:r>
+          </w:p>
+        </w:tc>
+      </w:tr>
+      <w:tr>
+        <w:trPr>
+          <w:trHeight w:val="281"/>
+        </w:trPr>
+        <w:tc>
+          <w:tcPr>
+            <w:tcW w:w="1350" w:type="dxa"/>
+            <w:shd w:val="clear" w:color="auto" w:fill="EEECE1"/>
+            <w:hideMark/>
+          </w:tcPr>
+          <w:p>
+            <w:pPr>
+              <w:rPr>
+                <w:rFonts w:ascii="Cambria" w:hAnsi="Cambria" w:cs="Cambria"/>
+              </w:rPr>
+            </w:pPr>
+            <w:r>
+              <w:rPr>
+                <w:rFonts w:ascii="Cambria" w:hAnsi="Cambria" w:cs="Cambria"/>
+                <w:lang w:val="de-DE"/>
+              </w:rPr>
+              <w:t>LA/Ao</w:t>
+            </w:r>
+          </w:p>
+        </w:tc>
+        <w:tc>
+          <w:tcPr>
+            <w:tcW w:w="2277" w:type="dxa"/>
+            <w:gridSpan w:val="2"/>
+            <w:shd w:val="clear" w:color="auto" w:fill="EEECE1"/>
+            <w:hideMark/>
+          </w:tcPr>
+          <w:p>
+            <w:pPr>
+              <w:jc w:val="center"/>
+              <w:rPr>
+                <w:rFonts w:ascii="Cambria" w:hAnsi="Cambria" w:cs="Cambria"/>
+                <w:color w:val="808080"/>
+                <w:lang w:val="el-GR"/>
+              </w:rPr>
+            </w:pPr>
+            <w:r>
+              <w:rPr>
+                <w:rFonts w:ascii="Cambria" w:hAnsi="Cambria" w:cs="Cambria"/>
+                <w:color w:val="808080"/>
+                <w:lang w:val="el-GR"/>
+              </w:rPr>
+              <w:t>1,43</w:t>
+            </w:r>
+          </w:p>
+        </w:tc>
+        <w:tc>
+          <w:tcPr>
+            <w:tcW w:w="2133" w:type="dxa"/>
+            <w:shd w:val="clear" w:color="auto" w:fill="EEECE1"/>
+            <w:hideMark/>
+          </w:tcPr>
+          <w:p>
+            <w:pPr>
+              <w:pStyle w:val="Header"/>
+              <w:tabs>
+                <w:tab w:val="left" w:pos="720"/>
+              </w:tabs>
+              <w:rPr>
+                <w:rFonts w:ascii="Cambria" w:hAnsi="Cambria" w:cs="Cambria"/>
+                <w:lang w:val="de-DE"/>
+              </w:rPr>
+            </w:pPr>
+            <w:r>
+              <w:rPr>
+                <w:rFonts w:ascii="Cambria" w:hAnsi="Cambria" w:cs="Cambria"/>
+                <w:lang w:val="de-DE"/>
+              </w:rPr>
+              <w:t>PT/Ao</w:t>
+            </w:r>
+          </w:p>
+        </w:tc>
+        <w:tc>
+          <w:tcPr>
+            <w:tcW w:w="3480" w:type="dxa"/>
+            <w:shd w:val="clear" w:color="auto" w:fill="EEECE1"/>
+            <w:hideMark/>
+          </w:tcPr>
+          <w:p>
+            <w:pPr>
+              <w:jc w:val="center"/>
+              <w:rPr>
+                <w:rFonts w:ascii="Cambria" w:hAnsi="Cambria" w:cs="Cambria"/>
+                <w:color w:val="808080"/>
+                <w:lang w:val="de-DE"/>
+              </w:rPr>
+            </w:pPr>
+            <w:r>
+              <w:rPr>
+                <w:rFonts w:ascii="Cambria" w:hAnsi="Cambria" w:cs="Cambria"/>
+                <w:color w:val="808080"/>
+                <w:lang w:val="de-DE"/>
+              </w:rPr>
+              <w:t>1</w:t>
+            </w:r>
+          </w:p>
+        </w:tc>
+      </w:tr>
+    </w:tbl>
+    <w:bookmarkEnd w:id="15"/>
     <w:p>
       <w:pPr>
         <w:pStyle w:val="Header"/>
@@ -4746,7 +6343,6 @@
           <w:lang w:val="el-GR"/>
         </w:rPr>
       </w:pPr>
-      <w:bookmarkStart w:id="14" w:name="_Hlk30450254"/>
       <w:r>
         <w:rPr>
           <w:rFonts w:ascii="Cambria" w:hAnsi="Cambria" w:cs="Cambria"/>
@@ -4766,8 +6362,6 @@
         <w:jc w:val="both"/>
         <w:rPr>
           <w:rFonts w:ascii="Cambria" w:hAnsi="Cambria" w:cs="Cambria"/>
-          <w:sz w:val="20"/>
-          <w:szCs w:val="20"/>
           <w:lang w:val="en-US"/>
         </w:rPr>
       </w:pPr>
@@ -5353,6 +6947,7 @@
           <w:rFonts w:ascii="Cambria" w:hAnsi="Cambria" w:cs="Cambria"/>
           <w:lang w:val="el-GR"/>
         </w:rPr>
+        <w:lastRenderedPageBreak/>
         <w:t>Παρουσία ήπιου</w:t>
       </w:r>
       <w:r>
@@ -5613,6 +7208,62 @@
     </w:p>
     <w:p>
       <w:pPr>
+        <w:pStyle w:val="Header"/>
+        <w:tabs>
+          <w:tab w:val="clear" w:pos="4536"/>
+          <w:tab w:val="clear" w:pos="9072"/>
+        </w:tabs>
+        <w:ind w:left="1068" w:right="-1"/>
+        <w:jc w:val="both"/>
+        <w:rPr>
+          <w:rFonts w:ascii="Cambria" w:hAnsi="Cambria"/>
+        </w:rPr>
+      </w:pPr>
+    </w:p>
+    <w:p>
+      <w:pPr>
+        <w:pStyle w:val="Header"/>
+        <w:tabs>
+          <w:tab w:val="clear" w:pos="4536"/>
+          <w:tab w:val="clear" w:pos="9072"/>
+        </w:tabs>
+        <w:ind w:left="1068" w:right="-1"/>
+        <w:jc w:val="both"/>
+        <w:rPr>
+          <w:rFonts w:ascii="Cambria" w:hAnsi="Cambria"/>
+        </w:rPr>
+      </w:pPr>
+    </w:p>
+    <w:p>
+      <w:pPr>
+        <w:pStyle w:val="Header"/>
+        <w:tabs>
+          <w:tab w:val="clear" w:pos="4536"/>
+          <w:tab w:val="clear" w:pos="9072"/>
+        </w:tabs>
+        <w:ind w:left="1068" w:right="-1"/>
+        <w:jc w:val="both"/>
+        <w:rPr>
+          <w:rFonts w:ascii="Cambria" w:hAnsi="Cambria"/>
+        </w:rPr>
+      </w:pPr>
+    </w:p>
+    <w:p>
+      <w:pPr>
+        <w:pStyle w:val="Header"/>
+        <w:tabs>
+          <w:tab w:val="clear" w:pos="4536"/>
+          <w:tab w:val="clear" w:pos="9072"/>
+        </w:tabs>
+        <w:ind w:left="1068" w:right="-1"/>
+        <w:jc w:val="both"/>
+        <w:rPr>
+          <w:rFonts w:ascii="Cambria" w:hAnsi="Cambria"/>
+        </w:rPr>
+      </w:pPr>
+    </w:p>
+    <w:p>
+      <w:pPr>
         <w:ind w:left="425" w:right="22" w:hanging="425"/>
         <w:jc w:val="both"/>
         <w:rPr>
@@ -5623,11 +7274,57 @@
         </w:rPr>
       </w:pPr>
       <w:r>
-        <w:pict w14:anchorId="58547765">
-          <v:shape id="Image 7" o:spid="_x0000_i1027" type="#_x0000_t75" alt="Description: ac387" style="width:10.5pt;height:14.25pt;visibility:visible;mso-wrap-style:square">
-            <v:imagedata r:id="rId12" o:title="ac387"/>
-          </v:shape>
-        </w:pict>
+        <w:rPr>
+          <w:noProof/>
+        </w:rPr>
+        <w:drawing>
+          <wp:inline distT="0" distB="0" distL="0" distR="0" wp14:anchorId="58547765" wp14:editId="7E6E0393">
+            <wp:extent cx="133350" cy="180975"/>
+            <wp:effectExtent l="0" t="0" r="0" b="9525"/>
+            <wp:docPr id="1" name="Image 7" descr="Description: ac387"/>
+            <wp:cNvGraphicFramePr>
+              <a:graphicFrameLocks xmlns:a="http://schemas.openxmlformats.org/drawingml/2006/main" noChangeAspect="1"/>
+            </wp:cNvGraphicFramePr>
+            <a:graphic xmlns:a="http://schemas.openxmlformats.org/drawingml/2006/main">
+              <a:graphicData uri="http://schemas.openxmlformats.org/drawingml/2006/picture">
+                <pic:pic xmlns:pic="http://schemas.openxmlformats.org/drawingml/2006/picture">
+                  <pic:nvPicPr>
+                    <pic:cNvPr id="0" name="Image 7" descr="Description: ac387"/>
+                    <pic:cNvPicPr>
+                      <a:picLocks noChangeAspect="1" noChangeArrowheads="1"/>
+                    </pic:cNvPicPr>
+                  </pic:nvPicPr>
+                  <pic:blipFill>
+                    <a:blip r:embed="rId11">
+                      <a:extLst>
+                        <a:ext uri="{28A0092B-C50C-407E-A947-70E740481C1C}">
+                          <a14:useLocalDpi xmlns:a14="http://schemas.microsoft.com/office/drawing/2010/main" val="0"/>
+                        </a:ext>
+                      </a:extLst>
+                    </a:blip>
+                    <a:srcRect/>
+                    <a:stretch>
+                      <a:fillRect/>
+                    </a:stretch>
+                  </pic:blipFill>
+                  <pic:spPr bwMode="auto">
+                    <a:xfrm>
+                      <a:off x="0" y="0"/>
+                      <a:ext cx="133350" cy="180975"/>
+                    </a:xfrm>
+                    <a:prstGeom prst="rect">
+                      <a:avLst/>
+                    </a:prstGeom>
+                    <a:noFill/>
+                    <a:ln>
+                      <a:noFill/>
+                    </a:ln>
+                  </pic:spPr>
+                </pic:pic>
+              </a:graphicData>
+            </a:graphic>
+          </wp:inline>
+        </w:drawing>
       </w:r>
       <w:r>
         <w:rPr>
@@ -5717,7 +7414,6 @@
           <w:rFonts w:ascii="Cambria" w:hAnsi="Cambria" w:cs="Cambria"/>
           <w:lang w:val="el-GR"/>
         </w:rPr>
-        <w:lastRenderedPageBreak/>
         <w:t>Π</w:t>
       </w:r>
       <w:r>
@@ -6280,7 +7976,7 @@
           <w:rFonts w:ascii="Cambria" w:hAnsi="Cambria" w:cs="Cambria"/>
         </w:rPr>
       </w:pPr>
-      <w:bookmarkStart w:id="15" w:name="_Hlk31115953"/>
+      <w:bookmarkStart w:id="16" w:name="_Hlk31115953"/>
       <w:r>
         <w:rPr>
           <w:rFonts w:ascii="Cambria" w:hAnsi="Cambria" w:cs="Cambria"/>
@@ -6319,7 +8015,7 @@
         <w:t>{% endif %}</w:t>
       </w:r>
     </w:p>
-    <w:bookmarkEnd w:id="15"/>
+    <w:bookmarkEnd w:id="16"/>
     <w:p>
       <w:pPr>
         <w:pStyle w:val="Header"/>
@@ -6838,50 +8534,6 @@
     </w:p>
     <w:p>
       <w:pPr>
-        <w:ind w:right="567"/>
-        <w:jc w:val="both"/>
-        <w:rPr>
-          <w:rFonts w:ascii="Cambria" w:hAnsi="Cambria"/>
-          <w:szCs w:val="20"/>
-          <w:lang w:val="el-GR"/>
-        </w:rPr>
-      </w:pPr>
-    </w:p>
-    <w:p>
-      <w:pPr>
-        <w:ind w:right="567"/>
-        <w:jc w:val="both"/>
-        <w:rPr>
-          <w:rFonts w:ascii="Cambria" w:hAnsi="Cambria"/>
-          <w:szCs w:val="20"/>
-          <w:lang w:val="el-GR"/>
-        </w:rPr>
-      </w:pPr>
-    </w:p>
-    <w:p>
-      <w:pPr>
-        <w:ind w:right="567"/>
-        <w:jc w:val="both"/>
-        <w:rPr>
-          <w:rFonts w:ascii="Cambria" w:hAnsi="Cambria"/>
-          <w:szCs w:val="20"/>
-          <w:lang w:val="el-GR"/>
-        </w:rPr>
-      </w:pPr>
-    </w:p>
-    <w:p>
-      <w:pPr>
-        <w:ind w:right="567"/>
-        <w:jc w:val="both"/>
-        <w:rPr>
-          <w:rFonts w:ascii="Cambria" w:hAnsi="Cambria"/>
-          <w:szCs w:val="20"/>
-          <w:lang w:val="el-GR"/>
-        </w:rPr>
-      </w:pPr>
-    </w:p>
-    <w:p>
-      <w:pPr>
         <w:ind w:left="1068" w:right="567"/>
         <w:jc w:val="both"/>
         <w:rPr>
@@ -6997,7 +8649,7 @@
           <w:rFonts w:ascii="Cambria" w:hAnsi="Cambria" w:cs="Cambria"/>
         </w:rPr>
       </w:pPr>
-      <w:bookmarkStart w:id="16" w:name="OLE_LINK23"/>
+      <w:bookmarkStart w:id="17" w:name="OLE_LINK23"/>
       <w:r>
         <w:rPr>
           <w:rFonts w:ascii="Cambria" w:hAnsi="Cambria" w:cs="Cambria"/>
@@ -7026,7 +8678,7 @@
                     </pic:cNvPicPr>
                   </pic:nvPicPr>
                   <pic:blipFill>
-                    <a:blip r:embed="rId13">
+                    <a:blip r:embed="rId12">
                       <a:extLst>
                         <a:ext uri="{28A0092B-C50C-407E-A947-70E740481C1C}">
                           <a14:useLocalDpi xmlns:a14="http://schemas.microsoft.com/office/drawing/2010/main" val="0"/>
@@ -7077,7 +8729,7 @@
         <w:t>Συμπεράσματα</w:t>
       </w:r>
     </w:p>
-    <w:bookmarkEnd w:id="16"/>
+    <w:bookmarkEnd w:id="17"/>
     <w:p>
       <w:pPr>
         <w:tabs>
@@ -7523,8 +9175,8 @@
         </w:rPr>
         <w:t xml:space="preserve"> </w:t>
       </w:r>
-      <w:bookmarkStart w:id="17" w:name="_Hlk29502344"/>
-      <w:bookmarkStart w:id="18" w:name="_Hlk28025992"/>
+      <w:bookmarkStart w:id="18" w:name="_Hlk29502344"/>
+      <w:bookmarkStart w:id="19" w:name="_Hlk28025992"/>
       <w:r>
         <w:rPr>
           <w:rFonts w:ascii="Cambria" w:hAnsi="Cambria" w:cs="Cambria"/>
@@ -7792,7 +9444,7 @@
         </w:rPr>
         <w:t>ανάγκης</w:t>
       </w:r>
-      <w:bookmarkEnd w:id="17"/>
+      <w:bookmarkEnd w:id="18"/>
       <w:r>
         <w:rPr>
           <w:rFonts w:ascii="Cambria" w:hAnsi="Cambria" w:cs="Cambria"/>
@@ -7988,7 +9640,7 @@
         <w:t>}</w:t>
       </w:r>
     </w:p>
-    <w:bookmarkEnd w:id="18"/>
+    <w:bookmarkEnd w:id="19"/>
     <w:p>
       <w:pPr>
         <w:tabs>
@@ -8032,7 +9684,7 @@
           <w:rFonts w:ascii="Cambria" w:hAnsi="Cambria" w:cs="Cambria"/>
         </w:rPr>
       </w:pPr>
-      <w:bookmarkStart w:id="19" w:name="_Hlk31647601"/>
+      <w:bookmarkStart w:id="20" w:name="_Hlk31647601"/>
       <w:r>
         <w:rPr>
           <w:rFonts w:ascii="Cambria" w:hAnsi="Cambria" w:cs="Cambria"/>
@@ -8086,7 +9738,7 @@
         </w:rPr>
         <w:t xml:space="preserve">: </w:t>
       </w:r>
-      <w:bookmarkStart w:id="20" w:name="_Hlk28025998"/>
+      <w:bookmarkStart w:id="21" w:name="_Hlk28025998"/>
       <w:r>
         <w:rPr>
           <w:rFonts w:ascii="Cambria" w:hAnsi="Cambria" w:cs="Cambria"/>
@@ -8152,6 +9804,7 @@
           <w:b/>
           <w:bCs/>
         </w:rPr>
+        <w:lastRenderedPageBreak/>
         <w:t>{{med2.medication2GreekMenu}}</w:t>
       </w:r>
       <w:r>
@@ -8261,8 +9914,8 @@
     <w:bookmarkEnd w:id="4"/>
     <w:bookmarkEnd w:id="5"/>
     <w:bookmarkEnd w:id="6"/>
-    <w:bookmarkEnd w:id="19"/>
     <w:bookmarkEnd w:id="20"/>
+    <w:bookmarkEnd w:id="21"/>
     <w:p>
       <w:pPr>
         <w:ind w:right="567"/>
@@ -8406,7 +10059,7 @@
           <w:lang w:val="el-GR"/>
         </w:rPr>
       </w:pPr>
-      <w:hyperlink r:id="rId14" w:history="1">
+      <w:hyperlink r:id="rId13" w:history="1">
         <w:r>
           <w:rPr>
             <w:rStyle w:val="Hyperlink"/>
@@ -8457,13 +10110,12 @@
           <w:lang w:val="el-GR" w:eastAsia="el-GR"/>
         </w:rPr>
       </w:pPr>
-      <w:bookmarkStart w:id="21" w:name="_PictureBullets"/>
+      <w:bookmarkStart w:id="22" w:name="_PictureBullets"/>
       <w:r>
         <w:rPr>
           <w:noProof/>
           <w:lang w:val="el-GR" w:eastAsia="el-GR"/>
         </w:rPr>
-        <w:lastRenderedPageBreak/>
         <w:t xml:space="preserve"> </w:t>
       </w:r>
       <w:r>
@@ -8484,6 +10136,60 @@
                 <pic:pic xmlns:pic="http://schemas.openxmlformats.org/drawingml/2006/picture">
                   <pic:nvPicPr>
                     <pic:cNvPr id="0" name="Picture 1" descr="Description: C:\Users\SOFIA\Desktop\Κτηνιατρείο\Περασμένα\30.04.2019\Λυμπερίδη ''Maya'' DMVD 1\4.03.2019\23.21.bmp"/>
+                    <pic:cNvPicPr>
+                      <a:picLocks noChangeAspect="1" noChangeArrowheads="1"/>
+                    </pic:cNvPicPr>
+                  </pic:nvPicPr>
+                  <pic:blipFill>
+                    <a:blip r:embed="rId14"/>
+                    <a:stretch>
+                      <a:fillRect/>
+                    </a:stretch>
+                  </pic:blipFill>
+                  <pic:spPr bwMode="auto">
+                    <a:xfrm>
+                      <a:off x="0" y="0"/>
+                      <a:ext cx="3038474" cy="2854752"/>
+                    </a:xfrm>
+                    <a:prstGeom prst="rect">
+                      <a:avLst/>
+                    </a:prstGeom>
+                    <a:noFill/>
+                    <a:ln>
+                      <a:noFill/>
+                    </a:ln>
+                  </pic:spPr>
+                </pic:pic>
+              </a:graphicData>
+            </a:graphic>
+          </wp:inline>
+        </w:drawing>
+      </w:r>
+      <w:r>
+        <w:rPr>
+          <w:noProof/>
+          <w:lang w:val="el-GR" w:eastAsia="el-GR"/>
+        </w:rPr>
+        <w:t xml:space="preserve">  </w:t>
+      </w:r>
+      <w:r>
+        <w:rPr>
+          <w:noProof/>
+          <w:lang w:val="el-GR" w:eastAsia="el-GR"/>
+        </w:rPr>
+        <w:drawing>
+          <wp:inline distT="0" distB="0" distL="0" distR="0" wp14:anchorId="0B822A7D" wp14:editId="32ACDB39">
+            <wp:extent cx="3038474" cy="2854752"/>
+            <wp:effectExtent l="0" t="0" r="0" b="3175"/>
+            <wp:docPr id="27" name="Picture 27"/>
+            <wp:cNvGraphicFramePr>
+              <a:graphicFrameLocks xmlns:a="http://schemas.openxmlformats.org/drawingml/2006/main" noChangeAspect="1"/>
+            </wp:cNvGraphicFramePr>
+            <a:graphic xmlns:a="http://schemas.openxmlformats.org/drawingml/2006/main">
+              <a:graphicData uri="http://schemas.openxmlformats.org/drawingml/2006/picture">
+                <pic:pic xmlns:pic="http://schemas.openxmlformats.org/drawingml/2006/picture">
+                  <pic:nvPicPr>
+                    <pic:cNvPr id="0" name="Picture 18" descr="Description: C:\Users\SOFIA\Desktop\Κτηνιατρείο\Περασμένα\30.04.2019\Λυμπερίδη ''Maya'' DMVD 1\4.03.2019\23.24.bmp"/>
                     <pic:cNvPicPr>
                       <a:picLocks noChangeAspect="1" noChangeArrowheads="1"/>
                     </pic:cNvPicPr>
@@ -8513,23 +10219,41 @@
           </wp:inline>
         </w:drawing>
       </w:r>
-      <w:r>
+    </w:p>
+    <w:p>
+      <w:pPr>
+        <w:ind w:left="-360" w:right="-470"/>
         <w:rPr>
           <w:noProof/>
           <w:lang w:val="el-GR" w:eastAsia="el-GR"/>
         </w:rPr>
-        <w:t xml:space="preserve">  </w:t>
-      </w:r>
+      </w:pPr>
+    </w:p>
+    <w:p>
+      <w:pPr>
+        <w:ind w:left="-360" w:right="-470"/>
+        <w:rPr>
+          <w:noProof/>
+          <w:lang w:val="en-US" w:eastAsia="el-GR"/>
+        </w:rPr>
+      </w:pPr>
       <w:r>
         <w:rPr>
           <w:noProof/>
           <w:lang w:val="el-GR" w:eastAsia="el-GR"/>
         </w:rPr>
+        <w:t xml:space="preserve"> </w:t>
+      </w:r>
+      <w:r>
+        <w:rPr>
+          <w:noProof/>
+          <w:lang w:val="el-GR" w:eastAsia="el-GR"/>
+        </w:rPr>
         <w:drawing>
-          <wp:inline distT="0" distB="0" distL="0" distR="0" wp14:anchorId="0B822A7D" wp14:editId="32ACDB39">
+          <wp:inline distT="0" distB="0" distL="0" distR="0" wp14:anchorId="1A9849D1" wp14:editId="6AB038D5">
             <wp:extent cx="3038474" cy="2854752"/>
             <wp:effectExtent l="0" t="0" r="0" b="3175"/>
-            <wp:docPr id="27" name="Picture 27"/>
+            <wp:docPr id="26" name="Picture 26"/>
             <wp:cNvGraphicFramePr>
               <a:graphicFrameLocks xmlns:a="http://schemas.openxmlformats.org/drawingml/2006/main" noChangeAspect="1"/>
             </wp:cNvGraphicFramePr>
@@ -8537,7 +10261,7 @@
               <a:graphicData uri="http://schemas.openxmlformats.org/drawingml/2006/picture">
                 <pic:pic xmlns:pic="http://schemas.openxmlformats.org/drawingml/2006/picture">
                   <pic:nvPicPr>
-                    <pic:cNvPr id="0" name="Picture 18" descr="Description: C:\Users\SOFIA\Desktop\Κτηνιατρείο\Περασμένα\30.04.2019\Λυμπερίδη ''Maya'' DMVD 1\4.03.2019\23.24.bmp"/>
+                    <pic:cNvPr id="0" name="Picture 19" descr="Description: C:\Users\SOFIA\Desktop\Κτηνιατρείο\Περασμένα\30.04.2019\Λυμπερίδη ''Maya'' DMVD 1\4.03.2019\23.25.bmp"/>
                     <pic:cNvPicPr>
                       <a:picLocks noChangeAspect="1" noChangeArrowheads="1"/>
                     </pic:cNvPicPr>
@@ -8567,41 +10291,23 @@
           </wp:inline>
         </w:drawing>
       </w:r>
-    </w:p>
-    <w:p>
-      <w:pPr>
-        <w:ind w:left="-360" w:right="-470"/>
+      <w:r>
+        <w:rPr>
+          <w:noProof/>
+          <w:lang w:val="en-US" w:eastAsia="el-GR"/>
+        </w:rPr>
+        <w:t xml:space="preserve">  </w:t>
+      </w:r>
+      <w:r>
         <w:rPr>
           <w:noProof/>
           <w:lang w:val="el-GR" w:eastAsia="el-GR"/>
         </w:rPr>
-      </w:pPr>
-    </w:p>
-    <w:p>
-      <w:pPr>
-        <w:ind w:left="-360" w:right="-470"/>
-        <w:rPr>
-          <w:noProof/>
-          <w:lang w:val="en-US" w:eastAsia="el-GR"/>
-        </w:rPr>
-      </w:pPr>
-      <w:r>
-        <w:rPr>
-          <w:noProof/>
-          <w:lang w:val="el-GR" w:eastAsia="el-GR"/>
-        </w:rPr>
-        <w:t xml:space="preserve"> </w:t>
-      </w:r>
-      <w:r>
-        <w:rPr>
-          <w:noProof/>
-          <w:lang w:val="el-GR" w:eastAsia="el-GR"/>
-        </w:rPr>
         <w:drawing>
-          <wp:inline distT="0" distB="0" distL="0" distR="0" wp14:anchorId="1A9849D1" wp14:editId="6AB038D5">
+          <wp:inline distT="0" distB="0" distL="0" distR="0" wp14:anchorId="4BF7A470" wp14:editId="478C8505">
             <wp:extent cx="3038474" cy="2854752"/>
             <wp:effectExtent l="0" t="0" r="0" b="3175"/>
-            <wp:docPr id="26" name="Picture 26"/>
+            <wp:docPr id="25" name="Picture 25"/>
             <wp:cNvGraphicFramePr>
               <a:graphicFrameLocks xmlns:a="http://schemas.openxmlformats.org/drawingml/2006/main" noChangeAspect="1"/>
             </wp:cNvGraphicFramePr>
@@ -8609,7 +10315,7 @@
               <a:graphicData uri="http://schemas.openxmlformats.org/drawingml/2006/picture">
                 <pic:pic xmlns:pic="http://schemas.openxmlformats.org/drawingml/2006/picture">
                   <pic:nvPicPr>
-                    <pic:cNvPr id="0" name="Picture 19" descr="Description: C:\Users\SOFIA\Desktop\Κτηνιατρείο\Περασμένα\30.04.2019\Λυμπερίδη ''Maya'' DMVD 1\4.03.2019\23.25.bmp"/>
+                    <pic:cNvPr id="0" name="Picture 20" descr="Description: C:\Users\SOFIA\Desktop\Κτηνιατρείο\Περασμένα\30.04.2019\Λυμπερίδη ''Maya'' DMVD 1\4.03.2019\23.26.bmp"/>
                     <pic:cNvPicPr>
                       <a:picLocks noChangeAspect="1" noChangeArrowheads="1"/>
                     </pic:cNvPicPr>
@@ -8639,12 +10345,31 @@
           </wp:inline>
         </w:drawing>
       </w:r>
-      <w:r>
+    </w:p>
+    <w:p>
+      <w:pPr>
+        <w:ind w:left="-360" w:right="-470"/>
         <w:rPr>
           <w:noProof/>
           <w:lang w:val="en-US" w:eastAsia="el-GR"/>
         </w:rPr>
-        <w:t xml:space="preserve">  </w:t>
+      </w:pPr>
+    </w:p>
+    <w:p>
+      <w:pPr>
+        <w:ind w:left="-360" w:right="-470"/>
+        <w:rPr>
+          <w:noProof/>
+          <w:lang w:val="en-US" w:eastAsia="el-GR"/>
+        </w:rPr>
+      </w:pPr>
+      <w:r>
+        <w:rPr>
+          <w:noProof/>
+          <w:lang w:val="en-US" w:eastAsia="el-GR"/>
+        </w:rPr>
+        <w:lastRenderedPageBreak/>
+        <w:t xml:space="preserve"> </w:t>
       </w:r>
       <w:r>
         <w:rPr>
@@ -8652,10 +10377,10 @@
           <w:lang w:val="el-GR" w:eastAsia="el-GR"/>
         </w:rPr>
         <w:drawing>
-          <wp:inline distT="0" distB="0" distL="0" distR="0" wp14:anchorId="4BF7A470" wp14:editId="478C8505">
+          <wp:inline distT="0" distB="0" distL="0" distR="0" wp14:anchorId="337FA7AB" wp14:editId="1C998674">
             <wp:extent cx="3038474" cy="2854752"/>
             <wp:effectExtent l="0" t="0" r="0" b="3175"/>
-            <wp:docPr id="25" name="Picture 25"/>
+            <wp:docPr id="24" name="Picture 24"/>
             <wp:cNvGraphicFramePr>
               <a:graphicFrameLocks xmlns:a="http://schemas.openxmlformats.org/drawingml/2006/main" noChangeAspect="1"/>
             </wp:cNvGraphicFramePr>
@@ -8663,7 +10388,7 @@
               <a:graphicData uri="http://schemas.openxmlformats.org/drawingml/2006/picture">
                 <pic:pic xmlns:pic="http://schemas.openxmlformats.org/drawingml/2006/picture">
                   <pic:nvPicPr>
-                    <pic:cNvPr id="0" name="Picture 20" descr="Description: C:\Users\SOFIA\Desktop\Κτηνιατρείο\Περασμένα\30.04.2019\Λυμπερίδη ''Maya'' DMVD 1\4.03.2019\23.26.bmp"/>
+                    <pic:cNvPr id="0" name="Picture 21" descr="Description: C:\Users\SOFIA\Desktop\Κτηνιατρείο\Περασμένα\30.04.2019\Λυμπερίδη ''Maya'' DMVD 1\4.03.2019\23.27.bmp"/>
                     <pic:cNvPicPr>
                       <a:picLocks noChangeAspect="1" noChangeArrowheads="1"/>
                     </pic:cNvPicPr>
@@ -8693,30 +10418,12 @@
           </wp:inline>
         </w:drawing>
       </w:r>
-    </w:p>
-    <w:p>
-      <w:pPr>
-        <w:ind w:left="-360" w:right="-470"/>
+      <w:r>
         <w:rPr>
           <w:noProof/>
           <w:lang w:val="en-US" w:eastAsia="el-GR"/>
         </w:rPr>
-      </w:pPr>
-    </w:p>
-    <w:p>
-      <w:pPr>
-        <w:ind w:left="-360" w:right="-470"/>
-        <w:rPr>
-          <w:noProof/>
-          <w:lang w:val="en-US" w:eastAsia="el-GR"/>
-        </w:rPr>
-      </w:pPr>
-      <w:r>
-        <w:rPr>
-          <w:noProof/>
-          <w:lang w:val="en-US" w:eastAsia="el-GR"/>
-        </w:rPr>
-        <w:t xml:space="preserve"> </w:t>
+        <w:t xml:space="preserve">  </w:t>
       </w:r>
       <w:r>
         <w:rPr>
@@ -8724,10 +10431,10 @@
           <w:lang w:val="el-GR" w:eastAsia="el-GR"/>
         </w:rPr>
         <w:drawing>
-          <wp:inline distT="0" distB="0" distL="0" distR="0" wp14:anchorId="337FA7AB" wp14:editId="1C998674">
+          <wp:inline distT="0" distB="0" distL="0" distR="0" wp14:anchorId="73F48B0E" wp14:editId="33B689EA">
             <wp:extent cx="3038474" cy="2854752"/>
             <wp:effectExtent l="0" t="0" r="0" b="3175"/>
-            <wp:docPr id="24" name="Picture 24"/>
+            <wp:docPr id="23" name="Picture 23"/>
             <wp:cNvGraphicFramePr>
               <a:graphicFrameLocks xmlns:a="http://schemas.openxmlformats.org/drawingml/2006/main" noChangeAspect="1"/>
             </wp:cNvGraphicFramePr>
@@ -8735,7 +10442,7 @@
               <a:graphicData uri="http://schemas.openxmlformats.org/drawingml/2006/picture">
                 <pic:pic xmlns:pic="http://schemas.openxmlformats.org/drawingml/2006/picture">
                   <pic:nvPicPr>
-                    <pic:cNvPr id="0" name="Picture 21" descr="Description: C:\Users\SOFIA\Desktop\Κτηνιατρείο\Περασμένα\30.04.2019\Λυμπερίδη ''Maya'' DMVD 1\4.03.2019\23.27.bmp"/>
+                    <pic:cNvPr id="0" name="Picture 22" descr="Description: C:\Users\SOFIA\Desktop\Κτηνιατρείο\Περασμένα\30.04.2019\Λυμπερίδη ''Maya'' DMVD 1\4.03.2019\23.28.bmp"/>
                     <pic:cNvPicPr>
                       <a:picLocks noChangeAspect="1" noChangeArrowheads="1"/>
                     </pic:cNvPicPr>
@@ -8765,12 +10472,30 @@
           </wp:inline>
         </w:drawing>
       </w:r>
-      <w:r>
+    </w:p>
+    <w:p>
+      <w:pPr>
+        <w:ind w:left="-360" w:right="-470"/>
         <w:rPr>
           <w:noProof/>
           <w:lang w:val="en-US" w:eastAsia="el-GR"/>
         </w:rPr>
-        <w:t xml:space="preserve">  </w:t>
+      </w:pPr>
+    </w:p>
+    <w:p>
+      <w:pPr>
+        <w:ind w:left="-360" w:right="-470"/>
+        <w:rPr>
+          <w:noProof/>
+          <w:lang w:val="en-US" w:eastAsia="el-GR"/>
+        </w:rPr>
+      </w:pPr>
+      <w:r>
+        <w:rPr>
+          <w:noProof/>
+          <w:lang w:val="en-US" w:eastAsia="el-GR"/>
+        </w:rPr>
+        <w:t xml:space="preserve"> </w:t>
       </w:r>
       <w:r>
         <w:rPr>
@@ -8778,10 +10503,10 @@
           <w:lang w:val="el-GR" w:eastAsia="el-GR"/>
         </w:rPr>
         <w:drawing>
-          <wp:inline distT="0" distB="0" distL="0" distR="0" wp14:anchorId="73F48B0E" wp14:editId="33B689EA">
+          <wp:inline distT="0" distB="0" distL="0" distR="0" wp14:anchorId="75E4B7E8" wp14:editId="2C26F0BF">
             <wp:extent cx="3038474" cy="2854752"/>
             <wp:effectExtent l="0" t="0" r="0" b="3175"/>
-            <wp:docPr id="23" name="Picture 23"/>
+            <wp:docPr id="22" name="Picture 22"/>
             <wp:cNvGraphicFramePr>
               <a:graphicFrameLocks xmlns:a="http://schemas.openxmlformats.org/drawingml/2006/main" noChangeAspect="1"/>
             </wp:cNvGraphicFramePr>
@@ -8789,7 +10514,7 @@
               <a:graphicData uri="http://schemas.openxmlformats.org/drawingml/2006/picture">
                 <pic:pic xmlns:pic="http://schemas.openxmlformats.org/drawingml/2006/picture">
                   <pic:nvPicPr>
-                    <pic:cNvPr id="0" name="Picture 22" descr="Description: C:\Users\SOFIA\Desktop\Κτηνιατρείο\Περασμένα\30.04.2019\Λυμπερίδη ''Maya'' DMVD 1\4.03.2019\23.28.bmp"/>
+                    <pic:cNvPr id="0" name="Picture 23" descr="Description: C:\Users\SOFIA\Desktop\Κτηνιατρείο\Περασμένα\30.04.2019\Λυμπερίδη ''Maya'' DMVD 1\4.03.2019\23.29.bmp"/>
                     <pic:cNvPicPr>
                       <a:picLocks noChangeAspect="1" noChangeArrowheads="1"/>
                     </pic:cNvPicPr>
@@ -8819,30 +10544,12 @@
           </wp:inline>
         </w:drawing>
       </w:r>
-    </w:p>
-    <w:p>
-      <w:pPr>
-        <w:ind w:left="-360" w:right="-470"/>
+      <w:r>
         <w:rPr>
           <w:noProof/>
           <w:lang w:val="en-US" w:eastAsia="el-GR"/>
         </w:rPr>
-      </w:pPr>
-    </w:p>
-    <w:p>
-      <w:pPr>
-        <w:ind w:left="-360" w:right="-470"/>
-        <w:rPr>
-          <w:noProof/>
-          <w:lang w:val="en-US" w:eastAsia="el-GR"/>
-        </w:rPr>
-      </w:pPr>
-      <w:r>
-        <w:rPr>
-          <w:noProof/>
-          <w:lang w:val="en-US" w:eastAsia="el-GR"/>
-        </w:rPr>
-        <w:t xml:space="preserve"> </w:t>
+        <w:t xml:space="preserve">  </w:t>
       </w:r>
       <w:r>
         <w:rPr>
@@ -8850,10 +10557,10 @@
           <w:lang w:val="el-GR" w:eastAsia="el-GR"/>
         </w:rPr>
         <w:drawing>
-          <wp:inline distT="0" distB="0" distL="0" distR="0" wp14:anchorId="75E4B7E8" wp14:editId="2C26F0BF">
+          <wp:inline distT="0" distB="0" distL="0" distR="0" wp14:anchorId="04690A98" wp14:editId="1AEA673A">
             <wp:extent cx="3038474" cy="2854752"/>
             <wp:effectExtent l="0" t="0" r="0" b="3175"/>
-            <wp:docPr id="22" name="Picture 22"/>
+            <wp:docPr id="21" name="Picture 21"/>
             <wp:cNvGraphicFramePr>
               <a:graphicFrameLocks xmlns:a="http://schemas.openxmlformats.org/drawingml/2006/main" noChangeAspect="1"/>
             </wp:cNvGraphicFramePr>
@@ -8861,7 +10568,7 @@
               <a:graphicData uri="http://schemas.openxmlformats.org/drawingml/2006/picture">
                 <pic:pic xmlns:pic="http://schemas.openxmlformats.org/drawingml/2006/picture">
                   <pic:nvPicPr>
-                    <pic:cNvPr id="0" name="Picture 23" descr="Description: C:\Users\SOFIA\Desktop\Κτηνιατρείο\Περασμένα\30.04.2019\Λυμπερίδη ''Maya'' DMVD 1\4.03.2019\23.29.bmp"/>
+                    <pic:cNvPr id="0" name="Picture 24" descr="Description: C:\Users\SOFIA\Desktop\Κτηνιατρείο\Περασμένα\30.04.2019\Λυμπερίδη ''Maya'' DMVD 1\4.03.2019\23.30.bmp"/>
                     <pic:cNvPicPr>
                       <a:picLocks noChangeAspect="1" noChangeArrowheads="1"/>
                     </pic:cNvPicPr>
@@ -8891,60 +10598,6 @@
           </wp:inline>
         </w:drawing>
       </w:r>
-      <w:r>
-        <w:rPr>
-          <w:noProof/>
-          <w:lang w:val="en-US" w:eastAsia="el-GR"/>
-        </w:rPr>
-        <w:t xml:space="preserve">  </w:t>
-      </w:r>
-      <w:r>
-        <w:rPr>
-          <w:noProof/>
-          <w:lang w:val="el-GR" w:eastAsia="el-GR"/>
-        </w:rPr>
-        <w:drawing>
-          <wp:inline distT="0" distB="0" distL="0" distR="0" wp14:anchorId="04690A98" wp14:editId="1AEA673A">
-            <wp:extent cx="3038474" cy="2854752"/>
-            <wp:effectExtent l="0" t="0" r="0" b="3175"/>
-            <wp:docPr id="21" name="Picture 21"/>
-            <wp:cNvGraphicFramePr>
-              <a:graphicFrameLocks xmlns:a="http://schemas.openxmlformats.org/drawingml/2006/main" noChangeAspect="1"/>
-            </wp:cNvGraphicFramePr>
-            <a:graphic xmlns:a="http://schemas.openxmlformats.org/drawingml/2006/main">
-              <a:graphicData uri="http://schemas.openxmlformats.org/drawingml/2006/picture">
-                <pic:pic xmlns:pic="http://schemas.openxmlformats.org/drawingml/2006/picture">
-                  <pic:nvPicPr>
-                    <pic:cNvPr id="0" name="Picture 24" descr="Description: C:\Users\SOFIA\Desktop\Κτηνιατρείο\Περασμένα\30.04.2019\Λυμπερίδη ''Maya'' DMVD 1\4.03.2019\23.30.bmp"/>
-                    <pic:cNvPicPr>
-                      <a:picLocks noChangeAspect="1" noChangeArrowheads="1"/>
-                    </pic:cNvPicPr>
-                  </pic:nvPicPr>
-                  <pic:blipFill>
-                    <a:blip r:embed="rId22"/>
-                    <a:stretch>
-                      <a:fillRect/>
-                    </a:stretch>
-                  </pic:blipFill>
-                  <pic:spPr bwMode="auto">
-                    <a:xfrm>
-                      <a:off x="0" y="0"/>
-                      <a:ext cx="3038474" cy="2854752"/>
-                    </a:xfrm>
-                    <a:prstGeom prst="rect">
-                      <a:avLst/>
-                    </a:prstGeom>
-                    <a:noFill/>
-                    <a:ln>
-                      <a:noFill/>
-                    </a:ln>
-                  </pic:spPr>
-                </pic:pic>
-              </a:graphicData>
-            </a:graphic>
-          </wp:inline>
-        </w:drawing>
-      </w:r>
     </w:p>
     <w:p>
       <w:pPr>
@@ -8993,7 +10646,7 @@
                     </pic:cNvPicPr>
                   </pic:nvPicPr>
                   <pic:blipFill>
-                    <a:blip r:embed="rId23"/>
+                    <a:blip r:embed="rId22"/>
                     <a:stretch>
                       <a:fillRect/>
                     </a:stretch>
@@ -9162,10 +10815,10 @@
           </wp:inline>
         </w:drawing>
       </w:r>
-      <w:bookmarkEnd w:id="21"/>
+      <w:bookmarkEnd w:id="22"/>
     </w:p>
     <w:sectPr>
-      <w:footerReference w:type="default" r:id="rId24"/>
+      <w:footerReference w:type="default" r:id="rId23"/>
       <w:pgSz w:w="11906" w:h="16838" w:code="9"/>
       <w:pgMar w:top="990" w:right="1196" w:bottom="1620" w:left="1418" w:header="720" w:footer="1164" w:gutter="0"/>
       <w:cols w:space="708"/>
@@ -9265,14 +10918,14 @@
         <v:path o:extrusionok="f" gradientshapeok="t" o:connecttype="rect"/>
         <o:lock v:ext="edit" aspectratio="t"/>
       </v:shapetype>
-      <v:shape id="_x0000_i1036" type="#_x0000_t75" style="width:11.25pt;height:11.25pt" o:bullet="t">
+      <v:shape id="_x0000_i1315" type="#_x0000_t75" style="width:11.25pt;height:11.25pt" o:bullet="t">
         <v:imagedata r:id="rId1" o:title="mso6347"/>
       </v:shape>
     </w:pict>
   </w:numPicBullet>
   <w:numPicBullet w:numPicBulletId="1">
     <w:pict>
-      <v:shape id="_x0000_i1037" type="#_x0000_t75" alt="ac387" style="width:10.5pt;height:14.25pt;visibility:visible" o:bullet="t">
+      <v:shape id="_x0000_i1316" type="#_x0000_t75" alt="ac387" style="width:10.5pt;height:14.25pt;visibility:visible" o:bullet="t">
         <v:imagedata r:id="rId2" o:title=""/>
         <o:lock v:ext="edit" cropping="t"/>
       </v:shape>
@@ -9985,6 +11638,118 @@
     </w:lvl>
   </w:abstractNum>
   <w:abstractNum w:abstractNumId="6" w15:restartNumberingAfterBreak="0">
+    <w:nsid w:val="107C07AD"/>
+    <w:multiLevelType w:val="hybridMultilevel"/>
+    <w:tmpl w:val="7B169DA0"/>
+    <w:lvl w:ilvl="0" w:tplc="B0FC58D6">
+      <w:numFmt w:val="bullet"/>
+      <w:lvlText w:val="-"/>
+      <w:lvlJc w:val="left"/>
+      <w:pPr>
+        <w:ind w:left="720" w:hanging="360"/>
+      </w:pPr>
+      <w:rPr>
+        <w:rFonts w:ascii="Cambria" w:eastAsia="Times New Roman" w:hAnsi="Cambria" w:cs="Cambria" w:hint="default"/>
+      </w:rPr>
+    </w:lvl>
+    <w:lvl w:ilvl="1" w:tplc="04090003" w:tentative="1">
+      <w:start w:val="1"/>
+      <w:numFmt w:val="bullet"/>
+      <w:lvlText w:val="o"/>
+      <w:lvlJc w:val="left"/>
+      <w:pPr>
+        <w:ind w:left="1440" w:hanging="360"/>
+      </w:pPr>
+      <w:rPr>
+        <w:rFonts w:ascii="Courier New" w:hAnsi="Courier New" w:cs="Courier New" w:hint="default"/>
+      </w:rPr>
+    </w:lvl>
+    <w:lvl w:ilvl="2" w:tplc="04090005" w:tentative="1">
+      <w:start w:val="1"/>
+      <w:numFmt w:val="bullet"/>
+      <w:lvlText w:val=""/>
+      <w:lvlJc w:val="left"/>
+      <w:pPr>
+        <w:ind w:left="2160" w:hanging="360"/>
+      </w:pPr>
+      <w:rPr>
+        <w:rFonts w:ascii="Wingdings" w:hAnsi="Wingdings" w:hint="default"/>
+      </w:rPr>
+    </w:lvl>
+    <w:lvl w:ilvl="3" w:tplc="04090001" w:tentative="1">
+      <w:start w:val="1"/>
+      <w:numFmt w:val="bullet"/>
+      <w:lvlText w:val=""/>
+      <w:lvlJc w:val="left"/>
+      <w:pPr>
+        <w:ind w:left="2880" w:hanging="360"/>
+      </w:pPr>
+      <w:rPr>
+        <w:rFonts w:ascii="Symbol" w:hAnsi="Symbol" w:hint="default"/>
+      </w:rPr>
+    </w:lvl>
+    <w:lvl w:ilvl="4" w:tplc="04090003" w:tentative="1">
+      <w:start w:val="1"/>
+      <w:numFmt w:val="bullet"/>
+      <w:lvlText w:val="o"/>
+      <w:lvlJc w:val="left"/>
+      <w:pPr>
+        <w:ind w:left="3600" w:hanging="360"/>
+      </w:pPr>
+      <w:rPr>
+        <w:rFonts w:ascii="Courier New" w:hAnsi="Courier New" w:cs="Courier New" w:hint="default"/>
+      </w:rPr>
+    </w:lvl>
+    <w:lvl w:ilvl="5" w:tplc="04090005" w:tentative="1">
+      <w:start w:val="1"/>
+      <w:numFmt w:val="bullet"/>
+      <w:lvlText w:val=""/>
+      <w:lvlJc w:val="left"/>
+      <w:pPr>
+        <w:ind w:left="4320" w:hanging="360"/>
+      </w:pPr>
+      <w:rPr>
+        <w:rFonts w:ascii="Wingdings" w:hAnsi="Wingdings" w:hint="default"/>
+      </w:rPr>
+    </w:lvl>
+    <w:lvl w:ilvl="6" w:tplc="04090001" w:tentative="1">
+      <w:start w:val="1"/>
+      <w:numFmt w:val="bullet"/>
+      <w:lvlText w:val=""/>
+      <w:lvlJc w:val="left"/>
+      <w:pPr>
+        <w:ind w:left="5040" w:hanging="360"/>
+      </w:pPr>
+      <w:rPr>
+        <w:rFonts w:ascii="Symbol" w:hAnsi="Symbol" w:hint="default"/>
+      </w:rPr>
+    </w:lvl>
+    <w:lvl w:ilvl="7" w:tplc="04090003" w:tentative="1">
+      <w:start w:val="1"/>
+      <w:numFmt w:val="bullet"/>
+      <w:lvlText w:val="o"/>
+      <w:lvlJc w:val="left"/>
+      <w:pPr>
+        <w:ind w:left="5760" w:hanging="360"/>
+      </w:pPr>
+      <w:rPr>
+        <w:rFonts w:ascii="Courier New" w:hAnsi="Courier New" w:cs="Courier New" w:hint="default"/>
+      </w:rPr>
+    </w:lvl>
+    <w:lvl w:ilvl="8" w:tplc="04090005" w:tentative="1">
+      <w:start w:val="1"/>
+      <w:numFmt w:val="bullet"/>
+      <w:lvlText w:val=""/>
+      <w:lvlJc w:val="left"/>
+      <w:pPr>
+        <w:ind w:left="6480" w:hanging="360"/>
+      </w:pPr>
+      <w:rPr>
+        <w:rFonts w:ascii="Wingdings" w:hAnsi="Wingdings" w:hint="default"/>
+      </w:rPr>
+    </w:lvl>
+  </w:abstractNum>
+  <w:abstractNum w:abstractNumId="7" w15:restartNumberingAfterBreak="0">
     <w:nsid w:val="2B0C19A5"/>
     <w:multiLevelType w:val="hybridMultilevel"/>
     <w:tmpl w:val="2CC4B308"/>
@@ -10097,7 +11862,7 @@
       </w:rPr>
     </w:lvl>
   </w:abstractNum>
-  <w:abstractNum w:abstractNumId="7" w15:restartNumberingAfterBreak="0">
+  <w:abstractNum w:abstractNumId="8" w15:restartNumberingAfterBreak="0">
     <w:nsid w:val="31622AE2"/>
     <w:multiLevelType w:val="hybridMultilevel"/>
     <w:tmpl w:val="9ACADE08"/>
@@ -10210,7 +11975,7 @@
       </w:rPr>
     </w:lvl>
   </w:abstractNum>
-  <w:abstractNum w:abstractNumId="8" w15:restartNumberingAfterBreak="0">
+  <w:abstractNum w:abstractNumId="9" w15:restartNumberingAfterBreak="0">
     <w:nsid w:val="3DF06C22"/>
     <w:multiLevelType w:val="hybridMultilevel"/>
     <w:tmpl w:val="5FFE2CFA"/>
@@ -10323,7 +12088,7 @@
       </w:rPr>
     </w:lvl>
   </w:abstractNum>
-  <w:abstractNum w:abstractNumId="9" w15:restartNumberingAfterBreak="0">
+  <w:abstractNum w:abstractNumId="10" w15:restartNumberingAfterBreak="0">
     <w:nsid w:val="45EC23F0"/>
     <w:multiLevelType w:val="hybridMultilevel"/>
     <w:tmpl w:val="E2AA51AA"/>
@@ -10436,7 +12201,7 @@
       </w:rPr>
     </w:lvl>
   </w:abstractNum>
-  <w:abstractNum w:abstractNumId="10" w15:restartNumberingAfterBreak="0">
+  <w:abstractNum w:abstractNumId="11" w15:restartNumberingAfterBreak="0">
     <w:nsid w:val="4EAD1220"/>
     <w:multiLevelType w:val="hybridMultilevel"/>
     <w:tmpl w:val="093450D6"/>
@@ -10549,7 +12314,7 @@
       </w:rPr>
     </w:lvl>
   </w:abstractNum>
-  <w:abstractNum w:abstractNumId="11" w15:restartNumberingAfterBreak="0">
+  <w:abstractNum w:abstractNumId="12" w15:restartNumberingAfterBreak="0">
     <w:nsid w:val="58A036F2"/>
     <w:multiLevelType w:val="hybridMultilevel"/>
     <w:tmpl w:val="4AA4C6DA"/>
@@ -10662,7 +12427,7 @@
       </w:rPr>
     </w:lvl>
   </w:abstractNum>
-  <w:abstractNum w:abstractNumId="12" w15:restartNumberingAfterBreak="0">
+  <w:abstractNum w:abstractNumId="13" w15:restartNumberingAfterBreak="0">
     <w:nsid w:val="5A007F6C"/>
     <w:multiLevelType w:val="hybridMultilevel"/>
     <w:tmpl w:val="5B6801A0"/>
@@ -10775,7 +12540,7 @@
       </w:rPr>
     </w:lvl>
   </w:abstractNum>
-  <w:abstractNum w:abstractNumId="13" w15:restartNumberingAfterBreak="0">
+  <w:abstractNum w:abstractNumId="14" w15:restartNumberingAfterBreak="0">
     <w:nsid w:val="5BCB46AD"/>
     <w:multiLevelType w:val="hybridMultilevel"/>
     <w:tmpl w:val="2A80F8E6"/>
@@ -10888,7 +12653,7 @@
       </w:rPr>
     </w:lvl>
   </w:abstractNum>
-  <w:abstractNum w:abstractNumId="14" w15:restartNumberingAfterBreak="0">
+  <w:abstractNum w:abstractNumId="15" w15:restartNumberingAfterBreak="0">
     <w:nsid w:val="5F55780C"/>
     <w:multiLevelType w:val="hybridMultilevel"/>
     <w:tmpl w:val="5D3C603A"/>
@@ -11002,7 +12767,7 @@
       </w:rPr>
     </w:lvl>
   </w:abstractNum>
-  <w:abstractNum w:abstractNumId="15" w15:restartNumberingAfterBreak="0">
+  <w:abstractNum w:abstractNumId="16" w15:restartNumberingAfterBreak="0">
     <w:nsid w:val="639462E8"/>
     <w:multiLevelType w:val="hybridMultilevel"/>
     <w:tmpl w:val="3BEEAB6C"/>
@@ -11116,7 +12881,7 @@
       </w:rPr>
     </w:lvl>
   </w:abstractNum>
-  <w:abstractNum w:abstractNumId="16" w15:restartNumberingAfterBreak="0">
+  <w:abstractNum w:abstractNumId="17" w15:restartNumberingAfterBreak="0">
     <w:nsid w:val="64EE4BB2"/>
     <w:multiLevelType w:val="hybridMultilevel"/>
     <w:tmpl w:val="5EAC696C"/>
@@ -11229,7 +12994,7 @@
       </w:rPr>
     </w:lvl>
   </w:abstractNum>
-  <w:abstractNum w:abstractNumId="17" w15:restartNumberingAfterBreak="0">
+  <w:abstractNum w:abstractNumId="18" w15:restartNumberingAfterBreak="0">
     <w:nsid w:val="652A367D"/>
     <w:multiLevelType w:val="hybridMultilevel"/>
     <w:tmpl w:val="BE868A5A"/>
@@ -11342,7 +13107,7 @@
       </w:rPr>
     </w:lvl>
   </w:abstractNum>
-  <w:abstractNum w:abstractNumId="18" w15:restartNumberingAfterBreak="0">
+  <w:abstractNum w:abstractNumId="19" w15:restartNumberingAfterBreak="0">
     <w:nsid w:val="655C343F"/>
     <w:multiLevelType w:val="hybridMultilevel"/>
     <w:tmpl w:val="3460CF1E"/>
@@ -11455,7 +13220,7 @@
       </w:rPr>
     </w:lvl>
   </w:abstractNum>
-  <w:abstractNum w:abstractNumId="19" w15:restartNumberingAfterBreak="0">
+  <w:abstractNum w:abstractNumId="20" w15:restartNumberingAfterBreak="0">
     <w:nsid w:val="66DE27ED"/>
     <w:multiLevelType w:val="hybridMultilevel"/>
     <w:tmpl w:val="E15C04E0"/>
@@ -11541,7 +13306,7 @@
       </w:pPr>
     </w:lvl>
   </w:abstractNum>
-  <w:abstractNum w:abstractNumId="20" w15:restartNumberingAfterBreak="0">
+  <w:abstractNum w:abstractNumId="21" w15:restartNumberingAfterBreak="0">
     <w:nsid w:val="7DAA3CF2"/>
     <w:multiLevelType w:val="hybridMultilevel"/>
     <w:tmpl w:val="854AED6A"/>
@@ -11655,28 +13420,28 @@
     </w:lvl>
   </w:abstractNum>
   <w:num w:numId="1">
-    <w:abstractNumId w:val="16"/>
+    <w:abstractNumId w:val="17"/>
   </w:num>
   <w:num w:numId="2">
-    <w:abstractNumId w:val="20"/>
+    <w:abstractNumId w:val="21"/>
   </w:num>
   <w:num w:numId="3">
-    <w:abstractNumId w:val="9"/>
+    <w:abstractNumId w:val="10"/>
   </w:num>
   <w:num w:numId="4">
-    <w:abstractNumId w:val="6"/>
+    <w:abstractNumId w:val="7"/>
   </w:num>
   <w:num w:numId="5">
     <w:abstractNumId w:val="5"/>
   </w:num>
   <w:num w:numId="6">
-    <w:abstractNumId w:val="11"/>
+    <w:abstractNumId w:val="12"/>
   </w:num>
   <w:num w:numId="7">
-    <w:abstractNumId w:val="15"/>
+    <w:abstractNumId w:val="16"/>
   </w:num>
   <w:num w:numId="8">
-    <w:abstractNumId w:val="17"/>
+    <w:abstractNumId w:val="18"/>
   </w:num>
   <w:num w:numId="9">
     <w:abstractNumId w:val="4"/>
@@ -11688,37 +13453,40 @@
     <w:abstractNumId w:val="1"/>
   </w:num>
   <w:num w:numId="12">
-    <w:abstractNumId w:val="18"/>
+    <w:abstractNumId w:val="19"/>
   </w:num>
   <w:num w:numId="13">
-    <w:abstractNumId w:val="14"/>
+    <w:abstractNumId w:val="15"/>
   </w:num>
   <w:num w:numId="14">
     <w:abstractNumId w:val="3"/>
   </w:num>
   <w:num w:numId="15">
-    <w:abstractNumId w:val="13"/>
+    <w:abstractNumId w:val="14"/>
   </w:num>
   <w:num w:numId="16">
-    <w:abstractNumId w:val="8"/>
+    <w:abstractNumId w:val="9"/>
   </w:num>
   <w:num w:numId="17">
-    <w:abstractNumId w:val="14"/>
+    <w:abstractNumId w:val="15"/>
   </w:num>
   <w:num w:numId="18">
-    <w:abstractNumId w:val="10"/>
+    <w:abstractNumId w:val="11"/>
   </w:num>
   <w:num w:numId="19">
-    <w:abstractNumId w:val="12"/>
+    <w:abstractNumId w:val="13"/>
   </w:num>
   <w:num w:numId="20">
     <w:abstractNumId w:val="0"/>
   </w:num>
   <w:num w:numId="21">
-    <w:abstractNumId w:val="19"/>
+    <w:abstractNumId w:val="20"/>
   </w:num>
   <w:num w:numId="22">
-    <w:abstractNumId w:val="7"/>
+    <w:abstractNumId w:val="8"/>
+  </w:num>
+  <w:num w:numId="23">
+    <w:abstractNumId w:val="6"/>
   </w:num>
   <w:numIdMacAtCleanup w:val="12"/>
 </w:numbering>
@@ -12314,7 +14082,7 @@
   <w:style w:type="character" w:customStyle="1" w:styleId="Heading5Char">
     <w:name w:val="Heading 5 Char"/>
     <w:link w:val="Heading5"/>
-    <w:uiPriority w:val="9"/>
+    <w:uiPriority w:val="99"/>
     <w:semiHidden/>
     <w:rsid w:val="008B6D98"/>
     <w:rPr>

--- a/Protipa/HOCM-RE cat report.docx
+++ b/Protipa/HOCM-RE cat report.docx
@@ -1,6 +1,6 @@
 
 <file path=word/document.xml><?xml version="1.0" encoding="utf-8"?>
-<w:document xmlns:wpc="http://schemas.microsoft.com/office/word/2010/wordprocessingCanvas" xmlns:cx="http://schemas.microsoft.com/office/drawing/2014/chartex" xmlns:cx1="http://schemas.microsoft.com/office/drawing/2015/9/8/chartex" xmlns:cx2="http://schemas.microsoft.com/office/drawing/2015/10/21/chartex" xmlns:cx3="http://schemas.microsoft.com/office/drawing/2016/5/9/chartex" xmlns:cx4="http://schemas.microsoft.com/office/drawing/2016/5/10/chartex" xmlns:cx5="http://schemas.microsoft.com/office/drawing/2016/5/11/chartex" xmlns:cx6="http://schemas.microsoft.com/office/drawing/2016/5/12/chartex" xmlns:cx7="http://schemas.microsoft.com/office/drawing/2016/5/13/chartex" xmlns:cx8="http://schemas.microsoft.com/office/drawing/2016/5/14/chartex" xmlns:mc="http://schemas.openxmlformats.org/markup-compatibility/2006" xmlns:aink="http://schemas.microsoft.com/office/drawing/2016/ink" xmlns:am3d="http://schemas.microsoft.com/office/drawing/2017/model3d" xmlns:o="urn:schemas-microsoft-com:office:office" xmlns:r="http://schemas.openxmlformats.org/officeDocument/2006/relationships" xmlns:m="http://schemas.openxmlformats.org/officeDocument/2006/math" xmlns:v="urn:schemas-microsoft-com:vml" xmlns:wp14="http://schemas.microsoft.com/office/word/2010/wordprocessingDrawing" xmlns:wp="http://schemas.openxmlformats.org/drawingml/2006/wordprocessingDrawing" xmlns:w10="urn:schemas-microsoft-com:office:word" xmlns:w="http://schemas.openxmlformats.org/wordprocessingml/2006/main" xmlns:w14="http://schemas.microsoft.com/office/word/2010/wordml" xmlns:w15="http://schemas.microsoft.com/office/word/2012/wordml" xmlns:w16cex="http://schemas.microsoft.com/office/word/2018/wordml/cex" xmlns:w16cid="http://schemas.microsoft.com/office/word/2016/wordml/cid" xmlns:w16="http://schemas.microsoft.com/office/word/2018/wordml" xmlns:w16se="http://schemas.microsoft.com/office/word/2015/wordml/symex" xmlns:wpg="http://schemas.microsoft.com/office/word/2010/wordprocessingGroup" xmlns:wpi="http://schemas.microsoft.com/office/word/2010/wordprocessingInk" xmlns:wne="http://schemas.microsoft.com/office/word/2006/wordml" xmlns:wps="http://schemas.microsoft.com/office/word/2010/wordprocessingShape" mc:Ignorable="w14 w15 w16se w16cid w16 w16cex wp14">
+<w:document xmlns:wpc="http://schemas.microsoft.com/office/word/2010/wordprocessingCanvas" xmlns:cx="http://schemas.microsoft.com/office/drawing/2014/chartex" xmlns:cx1="http://schemas.microsoft.com/office/drawing/2015/9/8/chartex" xmlns:cx2="http://schemas.microsoft.com/office/drawing/2015/10/21/chartex" xmlns:cx3="http://schemas.microsoft.com/office/drawing/2016/5/9/chartex" xmlns:cx4="http://schemas.microsoft.com/office/drawing/2016/5/10/chartex" xmlns:cx5="http://schemas.microsoft.com/office/drawing/2016/5/11/chartex" xmlns:cx6="http://schemas.microsoft.com/office/drawing/2016/5/12/chartex" xmlns:cx7="http://schemas.microsoft.com/office/drawing/2016/5/13/chartex" xmlns:cx8="http://schemas.microsoft.com/office/drawing/2016/5/14/chartex" xmlns:mc="http://schemas.openxmlformats.org/markup-compatibility/2006" xmlns:aink="http://schemas.microsoft.com/office/drawing/2016/ink" xmlns:am3d="http://schemas.microsoft.com/office/drawing/2017/model3d" xmlns:o="urn:schemas-microsoft-com:office:office" xmlns:r="http://schemas.openxmlformats.org/officeDocument/2006/relationships" xmlns:m="http://schemas.openxmlformats.org/officeDocument/2006/math" xmlns:v="urn:schemas-microsoft-com:vml" xmlns:wp14="http://schemas.microsoft.com/office/word/2010/wordprocessingDrawing" xmlns:wp="http://schemas.openxmlformats.org/drawingml/2006/wordprocessingDrawing" xmlns:w10="urn:schemas-microsoft-com:office:word" xmlns:w="http://schemas.openxmlformats.org/wordprocessingml/2006/main" xmlns:w14="http://schemas.microsoft.com/office/word/2010/wordml" xmlns:w15="http://schemas.microsoft.com/office/word/2012/wordml" xmlns:w16cex="http://schemas.microsoft.com/office/word/2018/wordml/cex" xmlns:w16cid="http://schemas.microsoft.com/office/word/2016/wordml/cid" xmlns:w16="http://schemas.microsoft.com/office/word/2018/wordml" xmlns:w16sdtdh="http://schemas.microsoft.com/office/word/2020/wordml/sdtdatahash" xmlns:w16se="http://schemas.microsoft.com/office/word/2015/wordml/symex" xmlns:wpg="http://schemas.microsoft.com/office/word/2010/wordprocessingGroup" xmlns:wpi="http://schemas.microsoft.com/office/word/2010/wordprocessingInk" xmlns:wne="http://schemas.microsoft.com/office/word/2006/wordml" xmlns:wps="http://schemas.microsoft.com/office/word/2010/wordprocessingShape" mc:Ignorable="w14 w15 w16se w16cid w16 w16cex w16sdtdh wp14">
   <w:body>
     <w:p>
       <w:pPr>
@@ -48,6 +48,13 @@
         </w:rPr>
         <w:t>ΚΑΡΤΕΛΑ καρδιολογικου ελεγχου</w:t>
       </w:r>
+    </w:p>
+    <w:p>
+      <w:pPr>
+        <w:rPr>
+          <w:lang w:val="el-GR"/>
+        </w:rPr>
+      </w:pPr>
     </w:p>
     <w:p>
       <w:pPr>
@@ -452,6 +459,14 @@
       <w:pPr>
         <w:rPr>
           <w:rFonts w:ascii="Cambria" w:hAnsi="Cambria" w:cs="Cambria"/>
+          <w:color w:val="000000"/>
+        </w:rPr>
+      </w:pPr>
+    </w:p>
+    <w:p>
+      <w:pPr>
+        <w:rPr>
+          <w:rFonts w:ascii="Cambria" w:hAnsi="Cambria" w:cs="Cambria"/>
           <w:b/>
           <w:bCs/>
           <w:color w:val="000000"/>
@@ -1093,7 +1108,7 @@
           <w:bCs/>
           <w:color w:val="000000"/>
         </w:rPr>
-        <w:t xml:space="preserve">}}{% else %} </w:t>
+        <w:t>}}</w:t>
       </w:r>
       <w:r>
         <w:rPr>
@@ -1103,7 +1118,7 @@
           <w:color w:val="000000"/>
           <w:lang w:val="en-US"/>
         </w:rPr>
-        <w:t>-</w:t>
+        <w:t>.</w:t>
       </w:r>
       <w:r>
         <w:rPr>
@@ -1112,7 +1127,7 @@
           <w:bCs/>
           <w:color w:val="000000"/>
         </w:rPr>
-        <w:t>{% endif %}</w:t>
+        <w:t xml:space="preserve">{% else %} </w:t>
       </w:r>
       <w:r>
         <w:rPr>
@@ -1120,8 +1135,18 @@
           <w:b/>
           <w:bCs/>
           <w:color w:val="000000"/>
-        </w:rPr>
-        <w:t>.</w:t>
+          <w:lang w:val="en-US"/>
+        </w:rPr>
+        <w:t>-</w:t>
+      </w:r>
+      <w:r>
+        <w:rPr>
+          <w:rFonts w:ascii="Cambria" w:hAnsi="Cambria" w:cs="Cambria"/>
+          <w:b/>
+          <w:bCs/>
+          <w:color w:val="000000"/>
+        </w:rPr>
+        <w:t>{% endif %}</w:t>
       </w:r>
     </w:p>
     <w:bookmarkEnd w:id="7"/>
@@ -1139,32 +1164,9 @@
       </w:pPr>
       <w:r>
         <w:rPr>
-          <w:rFonts w:ascii="Cambria" w:hAnsi="Cambria" w:cs="Cambria"/>
-        </w:rPr>
-        <w:t>{% if cardiologicalAnalysis %}{{cardiologicalAnalysis.timeM</w:t>
-      </w:r>
-      <w:r>
-        <w:rPr>
-          <w:rFonts w:asciiTheme="majorHAnsi" w:hAnsiTheme="majorHAnsi" w:cs="Cambria"/>
-        </w:rPr>
-        <w:t>enu}}</w:t>
-      </w:r>
-      <w:r>
-        <w:rPr>
-          <w:rFonts w:asciiTheme="majorHAnsi" w:hAnsiTheme="majorHAnsi" w:cs="Cambria"/>
-        </w:rPr>
-        <w:t xml:space="preserve"> </w:t>
-      </w:r>
-      <w:r>
-        <w:rPr>
-          <w:rFonts w:asciiTheme="majorHAnsi" w:hAnsiTheme="majorHAnsi" w:cs="Cambria"/>
-        </w:rPr>
-        <w:t>{% endif %}</w:t>
-      </w:r>
-      <w:r>
-        <w:rPr>
           <w:rFonts w:ascii="Cambria" w:hAnsi="Cambria"/>
           <w:szCs w:val="20"/>
+          <w:lang w:val="en-US"/>
         </w:rPr>
         <w:t xml:space="preserve"> </w:t>
       </w:r>
@@ -1564,6 +1566,8 @@
         <w:t>}}</w:t>
       </w:r>
     </w:p>
+    <w:bookmarkEnd w:id="8"/>
+    <w:bookmarkEnd w:id="9"/>
     <w:p>
       <w:pPr>
         <w:pStyle w:val="Header"/>
@@ -1637,6 +1641,12 @@
         <w:rPr>
           <w:rFonts w:ascii="Cambria" w:hAnsi="Cambria" w:cs="Cambria"/>
         </w:rPr>
+        <w:t xml:space="preserve"> </w:t>
+      </w:r>
+      <w:r>
+        <w:rPr>
+          <w:rFonts w:ascii="Cambria" w:hAnsi="Cambria" w:cs="Cambria"/>
+        </w:rPr>
         <w:t>{% if medication %}</w:t>
       </w:r>
       <w:r>
@@ -1649,7 +1659,7 @@
         <w:rPr>
           <w:rFonts w:ascii="Cambria" w:hAnsi="Cambria" w:cs="Cambria"/>
         </w:rPr>
-        <w:t xml:space="preserve">% for med in medication %} </w:t>
+        <w:t>% for med in medication %}</w:t>
       </w:r>
       <w:r>
         <w:rPr>
@@ -1681,7 +1691,51 @@
         <w:rPr>
           <w:rFonts w:ascii="Cambria" w:hAnsi="Cambria" w:cs="Cambria"/>
         </w:rPr>
-        <w:t>,</w:t>
+        <w:t>{</w:t>
+      </w:r>
+      <w:r>
+        <w:rPr>
+          <w:rFonts w:ascii="Cambria" w:hAnsi="Cambria" w:cs="Cambria"/>
+        </w:rPr>
+        <w:t xml:space="preserve">% </w:t>
+      </w:r>
+      <w:r>
+        <w:rPr>
+          <w:rFonts w:ascii="Cambria" w:hAnsi="Cambria" w:cs="Cambria"/>
+        </w:rPr>
+        <w:t xml:space="preserve">if not </w:t>
+      </w:r>
+      <w:proofErr w:type="spellStart"/>
+      <w:r>
+        <w:rPr>
+          <w:rFonts w:ascii="Cambria" w:hAnsi="Cambria" w:cs="Cambria"/>
+        </w:rPr>
+        <w:t>l</w:t>
+      </w:r>
+      <w:r>
+        <w:rPr>
+          <w:rFonts w:ascii="Cambria" w:hAnsi="Cambria" w:cs="Cambria"/>
+        </w:rPr>
+        <w:t>oop.last</w:t>
+      </w:r>
+      <w:proofErr w:type="spellEnd"/>
+      <w:r>
+        <w:rPr>
+          <w:rFonts w:ascii="Cambria" w:hAnsi="Cambria" w:cs="Cambria"/>
+        </w:rPr>
+        <w:t xml:space="preserve"> %},</w:t>
+      </w:r>
+      <w:r>
+        <w:rPr>
+          <w:rFonts w:ascii="Cambria" w:hAnsi="Cambria" w:cs="Cambria"/>
+        </w:rPr>
+        <w:t xml:space="preserve"> </w:t>
+      </w:r>
+      <w:r>
+        <w:rPr>
+          <w:rFonts w:ascii="Cambria" w:hAnsi="Cambria" w:cs="Cambria"/>
+        </w:rPr>
+        <w:t>{% endif %}</w:t>
       </w:r>
       <w:r>
         <w:rPr>
@@ -1700,12 +1754,6 @@
           <w:rFonts w:ascii="Cambria" w:hAnsi="Cambria" w:cs="Cambria"/>
         </w:rPr>
         <w:t>% else %}</w:t>
-      </w:r>
-      <w:r>
-        <w:rPr>
-          <w:rFonts w:ascii="Cambria" w:hAnsi="Cambria" w:cs="Cambria"/>
-        </w:rPr>
-        <w:t xml:space="preserve"> </w:t>
       </w:r>
       <w:r>
         <w:rPr>
@@ -1737,8 +1785,6 @@
         <w:t>.</w:t>
       </w:r>
     </w:p>
-    <w:bookmarkEnd w:id="8"/>
-    <w:bookmarkEnd w:id="9"/>
     <w:p>
       <w:pPr>
         <w:ind w:left="1080" w:right="112"/>
@@ -1832,6 +1878,12 @@
       <w:r>
         <w:rPr>
           <w:rFonts w:ascii="Cambria" w:hAnsi="Cambria" w:cs="Cambria"/>
+        </w:rPr>
+        <w:t xml:space="preserve"> </w:t>
+      </w:r>
+      <w:r>
+        <w:rPr>
+          <w:rFonts w:ascii="Cambria" w:hAnsi="Cambria" w:cs="Cambria"/>
           <w:color w:val="000000"/>
         </w:rPr>
         <w:t>{% if rythm %}</w:t>
@@ -1848,13 +1900,27 @@
           <w:rFonts w:ascii="Cambria" w:hAnsi="Cambria" w:cs="Cambria"/>
           <w:color w:val="000000"/>
         </w:rPr>
-        <w:t>{{rythm}}{% else %}</w:t>
+        <w:t>{{rythm}}</w:t>
       </w:r>
       <w:r>
         <w:rPr>
           <w:rFonts w:ascii="Cambria" w:hAnsi="Cambria" w:cs="Cambria"/>
           <w:color w:val="000000"/>
         </w:rPr>
+        <w:t xml:space="preserve"> </w:t>
+      </w:r>
+      <w:r>
+        <w:rPr>
+          <w:rFonts w:ascii="Cambria" w:hAnsi="Cambria" w:cs="Cambria"/>
+          <w:color w:val="000000"/>
+        </w:rPr>
+        <w:t>{% else %}</w:t>
+      </w:r>
+      <w:r>
+        <w:rPr>
+          <w:rFonts w:ascii="Cambria" w:hAnsi="Cambria" w:cs="Cambria"/>
+          <w:color w:val="000000"/>
+        </w:rPr>
         <w:t>{% endif %}</w:t>
       </w:r>
       <w:r>
@@ -2040,6 +2106,7 @@
           <w:rFonts w:ascii="Cambria" w:hAnsi="Cambria" w:cs="Cambria"/>
           <w:lang w:val="el-GR"/>
         </w:rPr>
+        <w:lastRenderedPageBreak/>
         <w:t>ακροασιμότητας</w:t>
       </w:r>
       <w:r>
@@ -2094,146 +2161,130 @@
           <w:rFonts w:ascii="Cambria" w:hAnsi="Cambria" w:cs="Cambria"/>
           <w:color w:val="000000"/>
         </w:rPr>
+        <w:t xml:space="preserve"> {{</w:t>
+      </w:r>
+      <w:r>
+        <w:rPr>
+          <w:rFonts w:ascii="Cambria" w:hAnsi="Cambria"/>
+        </w:rPr>
+        <w:t>auditoryFindings.heartGreekMenu</w:t>
+      </w:r>
+      <w:r>
+        <w:rPr>
+          <w:rFonts w:ascii="Cambria" w:hAnsi="Cambria" w:cs="Cambria"/>
+          <w:color w:val="000000"/>
+        </w:rPr>
+        <w:t>}}</w:t>
+      </w:r>
+      <w:r>
+        <w:rPr>
+          <w:rFonts w:ascii="Cambria" w:hAnsi="Cambria" w:cs="Cambria"/>
+          <w:color w:val="000000"/>
+        </w:rPr>
         <w:t xml:space="preserve"> </w:t>
       </w:r>
       <w:r>
         <w:rPr>
           <w:rFonts w:ascii="Cambria" w:hAnsi="Cambria" w:cs="Cambria"/>
+          <w:lang w:val="el-GR"/>
+        </w:rPr>
+        <w:t>της</w:t>
+      </w:r>
+      <w:r>
+        <w:rPr>
+          <w:rFonts w:ascii="Cambria" w:hAnsi="Cambria" w:cs="Cambria"/>
+        </w:rPr>
+        <w:t xml:space="preserve"> </w:t>
+      </w:r>
+      <w:r>
+        <w:rPr>
+          <w:rFonts w:ascii="Cambria" w:hAnsi="Cambria" w:cs="Cambria"/>
+          <w:lang w:val="el-GR"/>
+        </w:rPr>
+        <w:t>καρδιάς</w:t>
+      </w:r>
+      <w:r>
+        <w:rPr>
+          <w:rFonts w:ascii="Cambria" w:hAnsi="Cambria" w:cs="Cambria"/>
           <w:color w:val="000000"/>
         </w:rPr>
-        <w:lastRenderedPageBreak/>
+        <w:t>,</w:t>
+      </w:r>
+      <w:r>
+        <w:rPr>
+          <w:rFonts w:ascii="Cambria" w:hAnsi="Cambria" w:cs="Cambria"/>
+          <w:color w:val="000000"/>
+        </w:rPr>
+        <w:t xml:space="preserve"> </w:t>
+      </w:r>
+      <w:r>
+        <w:rPr>
+          <w:rFonts w:ascii="Cambria" w:hAnsi="Cambria" w:cs="Cambria"/>
+          <w:lang w:val="el-GR"/>
+        </w:rPr>
+        <w:t>στο</w:t>
+      </w:r>
+      <w:r>
+        <w:rPr>
+          <w:rFonts w:ascii="Cambria" w:hAnsi="Cambria" w:cs="Cambria"/>
+        </w:rPr>
+        <w:t xml:space="preserve"> </w:t>
+      </w:r>
+      <w:r>
+        <w:rPr>
+          <w:rFonts w:ascii="Cambria" w:hAnsi="Cambria" w:cs="Cambria"/>
+          <w:lang w:val="el-GR"/>
+        </w:rPr>
+        <w:t>ύψος</w:t>
+      </w:r>
+      <w:r>
+        <w:rPr>
+          <w:rFonts w:ascii="Cambria" w:hAnsi="Cambria" w:cs="Cambria"/>
+        </w:rPr>
+        <w:t xml:space="preserve"> </w:t>
+      </w:r>
+      <w:r>
+        <w:rPr>
+          <w:rFonts w:ascii="Cambria" w:hAnsi="Cambria" w:cs="Cambria"/>
+          <w:lang w:val="el-GR"/>
+        </w:rPr>
+        <w:t>της</w:t>
+      </w:r>
+      <w:r>
+        <w:rPr>
+          <w:rFonts w:ascii="Cambria" w:hAnsi="Cambria" w:cs="Cambria"/>
+        </w:rPr>
+        <w:t xml:space="preserve"> </w:t>
+      </w:r>
+      <w:r>
+        <w:rPr>
+          <w:rFonts w:ascii="Cambria" w:hAnsi="Cambria" w:cs="Cambria"/>
+          <w:color w:val="000000"/>
+        </w:rPr>
         <w:t>{{</w:t>
       </w:r>
       <w:r>
         <w:rPr>
           <w:rFonts w:ascii="Cambria" w:hAnsi="Cambria"/>
         </w:rPr>
-        <w:t>auditoryFindings.heartGreekMenu</w:t>
+        <w:t>auditoryFindings.valveGreekMenu</w:t>
       </w:r>
       <w:r>
         <w:rPr>
           <w:rFonts w:ascii="Cambria" w:hAnsi="Cambria" w:cs="Cambria"/>
           <w:color w:val="000000"/>
         </w:rPr>
-        <w:t>}}</w:t>
-      </w:r>
+        <w:t xml:space="preserve">}}. </w:t>
+      </w:r>
+      <w:bookmarkStart w:id="10" w:name="_Hlk34152275"/>
       <w:r>
         <w:rPr>
           <w:rFonts w:ascii="Cambria" w:hAnsi="Cambria" w:cs="Cambria"/>
           <w:color w:val="000000"/>
         </w:rPr>
-        <w:t xml:space="preserve"> </w:t>
-      </w:r>
-      <w:r>
-        <w:rPr>
-          <w:rFonts w:ascii="Cambria" w:hAnsi="Cambria" w:cs="Cambria"/>
-          <w:lang w:val="el-GR"/>
-        </w:rPr>
-        <w:t>της</w:t>
-      </w:r>
-      <w:r>
-        <w:rPr>
-          <w:rFonts w:ascii="Cambria" w:hAnsi="Cambria" w:cs="Cambria"/>
-        </w:rPr>
-        <w:t xml:space="preserve"> </w:t>
-      </w:r>
-      <w:r>
-        <w:rPr>
-          <w:rFonts w:ascii="Cambria" w:hAnsi="Cambria" w:cs="Cambria"/>
-          <w:lang w:val="el-GR"/>
-        </w:rPr>
-        <w:t>καρδιάς</w:t>
-      </w:r>
-      <w:r>
-        <w:rPr>
-          <w:rFonts w:ascii="Cambria" w:hAnsi="Cambria" w:cs="Cambria"/>
-          <w:color w:val="000000"/>
-        </w:rPr>
-        <w:t>,</w:t>
-      </w:r>
-      <w:r>
-        <w:rPr>
-          <w:rFonts w:ascii="Cambria" w:hAnsi="Cambria" w:cs="Cambria"/>
-          <w:color w:val="000000"/>
-        </w:rPr>
-        <w:t xml:space="preserve"> </w:t>
-      </w:r>
-      <w:r>
-        <w:rPr>
-          <w:rFonts w:ascii="Cambria" w:hAnsi="Cambria" w:cs="Cambria"/>
-          <w:lang w:val="el-GR"/>
-        </w:rPr>
-        <w:t>στο</w:t>
-      </w:r>
-      <w:r>
-        <w:rPr>
-          <w:rFonts w:ascii="Cambria" w:hAnsi="Cambria" w:cs="Cambria"/>
-        </w:rPr>
-        <w:t xml:space="preserve"> </w:t>
-      </w:r>
-      <w:r>
-        <w:rPr>
-          <w:rFonts w:ascii="Cambria" w:hAnsi="Cambria" w:cs="Cambria"/>
-          <w:lang w:val="el-GR"/>
-        </w:rPr>
-        <w:t>ύψος</w:t>
-      </w:r>
-      <w:r>
-        <w:rPr>
-          <w:rFonts w:ascii="Cambria" w:hAnsi="Cambria" w:cs="Cambria"/>
-        </w:rPr>
-        <w:t xml:space="preserve"> </w:t>
-      </w:r>
-      <w:r>
-        <w:rPr>
-          <w:rFonts w:ascii="Cambria" w:hAnsi="Cambria" w:cs="Cambria"/>
-          <w:lang w:val="el-GR"/>
-        </w:rPr>
-        <w:t>της</w:t>
-      </w:r>
-      <w:r>
-        <w:rPr>
-          <w:rFonts w:ascii="Cambria" w:hAnsi="Cambria" w:cs="Cambria"/>
-        </w:rPr>
-        <w:t xml:space="preserve"> </w:t>
-      </w:r>
-      <w:r>
-        <w:rPr>
-          <w:rFonts w:ascii="Cambria" w:hAnsi="Cambria" w:cs="Cambria"/>
-          <w:color w:val="000000"/>
-        </w:rPr>
-        <w:t>{{</w:t>
-      </w:r>
-      <w:r>
-        <w:rPr>
-          <w:rFonts w:ascii="Cambria" w:hAnsi="Cambria"/>
-        </w:rPr>
-        <w:t>auditoryFindings.valveGreekMenu</w:t>
-      </w:r>
-      <w:r>
-        <w:rPr>
-          <w:rFonts w:ascii="Cambria" w:hAnsi="Cambria" w:cs="Cambria"/>
-          <w:color w:val="000000"/>
-        </w:rPr>
-        <w:t xml:space="preserve">}}. </w:t>
-      </w:r>
-      <w:bookmarkStart w:id="10" w:name="_Hlk34152275"/>
-      <w:r>
-        <w:rPr>
-          <w:rFonts w:ascii="Cambria" w:hAnsi="Cambria" w:cs="Cambria"/>
-          <w:color w:val="000000"/>
-        </w:rPr>
         <w:t>{% else %}</w:t>
       </w:r>
       <w:bookmarkEnd w:id="10"/>
-      <w:r>
-        <w:rPr>
-          <w:rFonts w:ascii="Cambria" w:hAnsi="Cambria"/>
-          <w:szCs w:val="20"/>
-          <w:lang w:val="el-GR"/>
-        </w:rPr>
-        <w:t xml:space="preserve"> </w:t>
-      </w:r>
       <w:r>
         <w:rPr>
           <w:rFonts w:ascii="Cambria" w:hAnsi="Cambria"/>
@@ -2391,7 +2442,14 @@
         <w:rPr>
           <w:rFonts w:ascii="Cambria" w:hAnsi="Cambria"/>
         </w:rPr>
-        <w:t>mucous %</w:t>
+        <w:t xml:space="preserve">mucous </w:t>
+      </w:r>
+      <w:proofErr w:type="gramStart"/>
+      <w:r>
+        <w:rPr>
+          <w:rFonts w:ascii="Cambria" w:hAnsi="Cambria"/>
+        </w:rPr>
+        <w:t>%</w:t>
       </w:r>
       <w:r>
         <w:rPr>
@@ -2408,6 +2466,7 @@
         </w:rPr>
         <w:t>{</w:t>
       </w:r>
+      <w:proofErr w:type="gramEnd"/>
       <w:r>
         <w:rPr>
           <w:rFonts w:ascii="Cambria" w:hAnsi="Cambria" w:cs="Cambria"/>
@@ -2571,7 +2630,14 @@
         <w:rPr>
           <w:rFonts w:ascii="Cambria" w:hAnsi="Cambria"/>
         </w:rPr>
-        <w:t>dental %</w:t>
+        <w:t xml:space="preserve">dental </w:t>
+      </w:r>
+      <w:proofErr w:type="gramStart"/>
+      <w:r>
+        <w:rPr>
+          <w:rFonts w:ascii="Cambria" w:hAnsi="Cambria"/>
+        </w:rPr>
+        <w:t>%</w:t>
       </w:r>
       <w:r>
         <w:rPr>
@@ -2588,6 +2654,7 @@
         </w:rPr>
         <w:t>{</w:t>
       </w:r>
+      <w:proofErr w:type="gramEnd"/>
       <w:r>
         <w:rPr>
           <w:rFonts w:ascii="Cambria" w:hAnsi="Cambria" w:cs="Cambria"/>
@@ -4134,7 +4201,7 @@
                 <w:rFonts w:ascii="Cambria" w:hAnsi="Cambria" w:cs="Cambria"/>
                 <w:color w:val="808080"/>
               </w:rPr>
-              <w:t xml:space="preserve">{% endif %} ({% if PDF.MVEA %}{{PDF.MVEA }}{% </w:t>
+              <w:t xml:space="preserve">{% endif %} ({% if </w:t>
             </w:r>
             <w:r>
               <w:rPr>
@@ -4142,7 +4209,7 @@
                 <w:color w:val="808080"/>
               </w:rPr>
               <w:lastRenderedPageBreak/>
-              <w:t>else %}</w:t>
+              <w:t>PDF.MVEA %}{{PDF.MVEA }}{% else %}</w:t>
             </w:r>
             <w:r>
               <w:rPr>
@@ -6346,9 +6413,23 @@
       <w:r>
         <w:rPr>
           <w:rFonts w:ascii="Cambria" w:hAnsi="Cambria" w:cs="Cambria"/>
+          <w:lang w:val="el-GR"/>
+        </w:rPr>
+        <w:t xml:space="preserve">{% </w:t>
+      </w:r>
+      <w:r>
+        <w:rPr>
+          <w:rFonts w:ascii="Cambria" w:hAnsi="Cambria" w:cs="Cambria"/>
           <w:lang w:val="en-US"/>
         </w:rPr>
-        <w:t>{% endif %}</w:t>
+        <w:t>endif</w:t>
+      </w:r>
+      <w:r>
+        <w:rPr>
+          <w:rFonts w:ascii="Cambria" w:hAnsi="Cambria" w:cs="Cambria"/>
+          <w:lang w:val="el-GR"/>
+        </w:rPr>
+        <w:t xml:space="preserve"> %}</w:t>
       </w:r>
       <w:bookmarkEnd w:id="14"/>
     </w:p>
@@ -6362,7 +6443,21 @@
         <w:jc w:val="both"/>
         <w:rPr>
           <w:rFonts w:ascii="Cambria" w:hAnsi="Cambria" w:cs="Cambria"/>
-          <w:lang w:val="en-US"/>
+          <w:lang w:val="el-GR"/>
+        </w:rPr>
+      </w:pPr>
+    </w:p>
+    <w:p>
+      <w:pPr>
+        <w:pStyle w:val="Header"/>
+        <w:tabs>
+          <w:tab w:val="clear" w:pos="4536"/>
+          <w:tab w:val="clear" w:pos="9072"/>
+        </w:tabs>
+        <w:jc w:val="both"/>
+        <w:rPr>
+          <w:rFonts w:ascii="Cambria" w:hAnsi="Cambria" w:cs="Cambria"/>
+          <w:lang w:val="el-GR"/>
         </w:rPr>
       </w:pPr>
     </w:p>
@@ -6442,7 +6537,7 @@
         <w:jc w:val="both"/>
         <w:rPr>
           <w:rFonts w:ascii="Cambria" w:hAnsi="Cambria" w:cs="Cambria"/>
-          <w:lang w:val="en-US"/>
+          <w:lang w:val="el-GR"/>
         </w:rPr>
       </w:pPr>
     </w:p>
@@ -6455,7 +6550,7 @@
         <w:jc w:val="both"/>
         <w:rPr>
           <w:rFonts w:ascii="Cambria" w:hAnsi="Cambria" w:cs="Cambria"/>
-          <w:lang w:val="en-US"/>
+          <w:lang w:val="el-GR"/>
         </w:rPr>
       </w:pPr>
     </w:p>
@@ -6947,7 +7042,6 @@
           <w:rFonts w:ascii="Cambria" w:hAnsi="Cambria" w:cs="Cambria"/>
           <w:lang w:val="el-GR"/>
         </w:rPr>
-        <w:lastRenderedPageBreak/>
         <w:t>Παρουσία ήπιου</w:t>
       </w:r>
       <w:r>
@@ -7363,34 +7457,39 @@
     </w:p>
     <w:p>
       <w:pPr>
+        <w:pStyle w:val="Header"/>
         <w:numPr>
           <w:ilvl w:val="0"/>
-          <w:numId w:val="3"/>
+          <w:numId w:val="5"/>
         </w:numPr>
-        <w:spacing w:line="276" w:lineRule="auto"/>
-        <w:ind w:right="22"/>
+        <w:tabs>
+          <w:tab w:val="clear" w:pos="4536"/>
+          <w:tab w:val="clear" w:pos="9072"/>
+        </w:tabs>
+        <w:ind w:right="-1"/>
         <w:jc w:val="both"/>
         <w:rPr>
-          <w:rFonts w:ascii="Cambria" w:hAnsi="Cambria" w:cs="Cambria"/>
-        </w:rPr>
-      </w:pPr>
-      <w:r>
-        <w:rPr>
-          <w:rFonts w:ascii="Cambria" w:hAnsi="Cambria" w:cs="Cambria"/>
+          <w:rFonts w:ascii="Cambria" w:hAnsi="Cambria"/>
+          <w:lang w:val="el-GR"/>
+        </w:rPr>
+      </w:pPr>
+      <w:r>
+        <w:rPr>
+          <w:rFonts w:ascii="Cambria" w:hAnsi="Cambria"/>
           <w:lang w:val="el-GR"/>
         </w:rPr>
         <w:t>Φυσιολογικές</w:t>
       </w:r>
       <w:r>
         <w:rPr>
-          <w:rFonts w:ascii="Cambria" w:hAnsi="Cambria" w:cs="Cambria"/>
+          <w:rFonts w:ascii="Cambria" w:hAnsi="Cambria"/>
           <w:lang w:val="el-GR"/>
         </w:rPr>
         <w:t xml:space="preserve"> </w:t>
       </w:r>
       <w:r>
         <w:rPr>
-          <w:rFonts w:ascii="Cambria" w:hAnsi="Cambria" w:cs="Cambria"/>
+          <w:rFonts w:ascii="Cambria" w:hAnsi="Cambria"/>
           <w:lang w:val="el-GR"/>
         </w:rPr>
         <w:t>διαστάσεις δεξιού κόλπου.</w:t>
@@ -7398,239 +7497,196 @@
     </w:p>
     <w:p>
       <w:pPr>
+        <w:pStyle w:val="Header"/>
         <w:numPr>
           <w:ilvl w:val="0"/>
-          <w:numId w:val="3"/>
+          <w:numId w:val="5"/>
         </w:numPr>
-        <w:spacing w:line="276" w:lineRule="auto"/>
-        <w:ind w:right="22"/>
+        <w:tabs>
+          <w:tab w:val="clear" w:pos="4536"/>
+          <w:tab w:val="clear" w:pos="9072"/>
+        </w:tabs>
+        <w:ind w:right="-1"/>
         <w:jc w:val="both"/>
         <w:rPr>
-          <w:rFonts w:ascii="Cambria" w:hAnsi="Cambria" w:cs="Cambria"/>
-        </w:rPr>
-      </w:pPr>
-      <w:r>
-        <w:rPr>
-          <w:rFonts w:ascii="Cambria" w:hAnsi="Cambria" w:cs="Cambria"/>
+          <w:rFonts w:ascii="Cambria" w:hAnsi="Cambria"/>
+          <w:lang w:val="el-GR"/>
+        </w:rPr>
+      </w:pPr>
+      <w:r>
+        <w:rPr>
+          <w:rFonts w:ascii="Cambria" w:hAnsi="Cambria"/>
           <w:lang w:val="el-GR"/>
         </w:rPr>
         <w:t>Π</w:t>
       </w:r>
       <w:r>
         <w:rPr>
-          <w:rFonts w:ascii="Cambria" w:hAnsi="Cambria" w:cs="Cambria"/>
+          <w:rFonts w:ascii="Cambria" w:hAnsi="Cambria"/>
           <w:lang w:val="el-GR"/>
         </w:rPr>
         <w:t>αρατηρείται π</w:t>
       </w:r>
       <w:r>
         <w:rPr>
-          <w:rFonts w:ascii="Cambria" w:hAnsi="Cambria" w:cs="Cambria"/>
-          <w:lang w:val="el-GR"/>
-        </w:rPr>
-        <w:t>άχυνση</w:t>
-      </w:r>
-      <w:r>
-        <w:rPr>
-          <w:rFonts w:ascii="Cambria" w:hAnsi="Cambria" w:cs="Cambria"/>
-        </w:rPr>
-        <w:t xml:space="preserve"> του μεσοκοιλιακού διαφράγματος</w:t>
-      </w:r>
-      <w:r>
-        <w:rPr>
-          <w:rFonts w:ascii="Cambria" w:hAnsi="Cambria" w:cs="Cambria"/>
+          <w:rFonts w:ascii="Cambria" w:hAnsi="Cambria"/>
+          <w:lang w:val="el-GR"/>
+        </w:rPr>
+        <w:t>άχυνση του μεσοκοιλιακού διαφράγματος στο χώρο εξώθησης της αριστερής κοιλίας, αμέσως πριν την είσοδο της αορτής</w:t>
+      </w:r>
+      <w:r>
+        <w:rPr>
+          <w:rFonts w:ascii="Cambria" w:hAnsi="Cambria"/>
+          <w:lang w:val="el-GR"/>
+        </w:rPr>
+        <w:t>,</w:t>
+      </w:r>
+      <w:r>
+        <w:rPr>
+          <w:rFonts w:ascii="Cambria" w:hAnsi="Cambria"/>
           <w:lang w:val="el-GR"/>
         </w:rPr>
         <w:t xml:space="preserve"> </w:t>
       </w:r>
       <w:r>
         <w:rPr>
-          <w:rFonts w:ascii="Cambria" w:hAnsi="Cambria" w:cs="Cambria"/>
-        </w:rPr>
-        <w:t>στο χώρο εξώθησης της αριστερής κοιλίας, αμέσως πριν την είσοδο της αορτής</w:t>
-      </w:r>
-      <w:r>
-        <w:rPr>
-          <w:rFonts w:ascii="Cambria" w:hAnsi="Cambria" w:cs="Cambria"/>
-          <w:lang w:val="el-GR"/>
-        </w:rPr>
-        <w:t>,</w:t>
-      </w:r>
-      <w:r>
-        <w:rPr>
-          <w:rFonts w:ascii="Cambria" w:hAnsi="Cambria" w:cs="Cambria"/>
-        </w:rPr>
-        <w:t xml:space="preserve"> </w:t>
-      </w:r>
-      <w:r>
-        <w:rPr>
-          <w:rFonts w:ascii="Cambria" w:hAnsi="Cambria" w:cs="Cambria"/>
-          <w:lang w:val="el-GR"/>
-        </w:rPr>
-        <w:t>κατά το τέλος της διαστολής</w:t>
-      </w:r>
-      <w:r>
-        <w:rPr>
-          <w:rFonts w:ascii="Cambria" w:hAnsi="Cambria" w:cs="Cambria"/>
-        </w:rPr>
-        <w:t xml:space="preserve"> </w:t>
-      </w:r>
-      <w:r>
-        <w:rPr>
-          <w:rFonts w:ascii="Cambria" w:hAnsi="Cambria" w:cs="Cambria"/>
+          <w:rFonts w:ascii="Cambria" w:hAnsi="Cambria"/>
+          <w:lang w:val="el-GR"/>
+        </w:rPr>
+        <w:t xml:space="preserve">κατά το τέλος της διαστολής </w:t>
+      </w:r>
+      <w:r>
+        <w:rPr>
+          <w:rFonts w:ascii="Cambria" w:hAnsi="Cambria"/>
+          <w:lang w:val="el-GR"/>
         </w:rPr>
         <w:t>(</w:t>
       </w:r>
       <w:r>
         <w:rPr>
-          <w:rFonts w:ascii="Cambria" w:hAnsi="Cambria" w:cs="Cambria"/>
-          <w:b/>
+          <w:rFonts w:ascii="Cambria" w:hAnsi="Cambria"/>
           <w:lang w:val="el-GR"/>
         </w:rPr>
         <w:t>7,2</w:t>
       </w:r>
       <w:r>
         <w:rPr>
-          <w:rFonts w:ascii="Cambria" w:hAnsi="Cambria" w:cs="Cambria"/>
+          <w:rFonts w:ascii="Cambria" w:hAnsi="Cambria"/>
+          <w:lang w:val="el-GR"/>
         </w:rPr>
         <w:t xml:space="preserve"> mm).</w:t>
       </w:r>
     </w:p>
     <w:p>
       <w:pPr>
+        <w:pStyle w:val="Header"/>
         <w:numPr>
           <w:ilvl w:val="0"/>
-          <w:numId w:val="3"/>
+          <w:numId w:val="5"/>
         </w:numPr>
-        <w:spacing w:line="276" w:lineRule="auto"/>
-        <w:ind w:right="22"/>
+        <w:tabs>
+          <w:tab w:val="clear" w:pos="4536"/>
+          <w:tab w:val="clear" w:pos="9072"/>
+        </w:tabs>
+        <w:ind w:right="-1"/>
         <w:jc w:val="both"/>
         <w:rPr>
-          <w:rFonts w:ascii="Cambria" w:hAnsi="Cambria" w:cs="Cambria"/>
-        </w:rPr>
-      </w:pPr>
-      <w:r>
-        <w:rPr>
-          <w:rFonts w:ascii="Cambria" w:hAnsi="Cambria" w:cs="Cambria"/>
+          <w:rFonts w:ascii="Cambria" w:hAnsi="Cambria"/>
+          <w:lang w:val="el-GR"/>
+        </w:rPr>
+      </w:pPr>
+      <w:r>
+        <w:rPr>
+          <w:rFonts w:ascii="Cambria" w:hAnsi="Cambria"/>
           <w:lang w:val="el-GR"/>
         </w:rPr>
         <w:t>Παρου</w:t>
       </w:r>
       <w:r>
         <w:rPr>
-          <w:rFonts w:ascii="Cambria" w:hAnsi="Cambria" w:cs="Cambria"/>
+          <w:rFonts w:ascii="Cambria" w:hAnsi="Cambria"/>
           <w:lang w:val="el-GR"/>
         </w:rPr>
         <w:t>σία</w:t>
       </w:r>
       <w:r>
         <w:rPr>
-          <w:rFonts w:ascii="Cambria" w:hAnsi="Cambria" w:cs="Cambria"/>
-          <w:lang w:val="el-GR"/>
-        </w:rPr>
-        <w:t xml:space="preserve"> συστολικής πρόσθιας κίνησης της μιτροειδούς βαλβίδας (</w:t>
-      </w:r>
-      <w:r>
-        <w:rPr>
-          <w:rFonts w:ascii="Cambria" w:hAnsi="Cambria" w:cs="Cambria"/>
-          <w:lang w:val="en-US"/>
-        </w:rPr>
-        <w:t>SAM</w:t>
-      </w:r>
-      <w:r>
-        <w:rPr>
-          <w:rFonts w:ascii="Cambria" w:hAnsi="Cambria" w:cs="Cambria"/>
-          <w:lang w:val="el-GR"/>
-        </w:rPr>
-        <w:t>)</w:t>
-      </w:r>
-      <w:r>
-        <w:rPr>
-          <w:rFonts w:ascii="Cambria" w:hAnsi="Cambria" w:cs="Cambria"/>
-          <w:lang w:val="el-GR"/>
-        </w:rPr>
-        <w:t>.</w:t>
-      </w:r>
-    </w:p>
-    <w:p>
-      <w:pPr>
+          <w:rFonts w:ascii="Cambria" w:hAnsi="Cambria"/>
+          <w:lang w:val="el-GR"/>
+        </w:rPr>
+        <w:t xml:space="preserve"> συστολικής πρόσθιας κίνησης της μιτροειδούς βαλβίδας (SAM).</w:t>
+      </w:r>
+    </w:p>
+    <w:p>
+      <w:pPr>
+        <w:pStyle w:val="Header"/>
         <w:numPr>
           <w:ilvl w:val="0"/>
-          <w:numId w:val="3"/>
+          <w:numId w:val="5"/>
         </w:numPr>
-        <w:spacing w:line="276" w:lineRule="auto"/>
-        <w:ind w:right="22"/>
+        <w:tabs>
+          <w:tab w:val="clear" w:pos="4536"/>
+          <w:tab w:val="clear" w:pos="9072"/>
+        </w:tabs>
+        <w:ind w:right="-1"/>
         <w:jc w:val="both"/>
         <w:rPr>
-          <w:rFonts w:ascii="Cambria" w:hAnsi="Cambria" w:cs="Cambria"/>
-        </w:rPr>
-      </w:pPr>
-      <w:r>
-        <w:rPr>
-          <w:rFonts w:ascii="Cambria" w:hAnsi="Cambria" w:cs="Cambria"/>
-          <w:lang w:val="el-GR"/>
-        </w:rPr>
-        <w:t xml:space="preserve">Η εξέταση με έγχρωμο </w:t>
-      </w:r>
-      <w:r>
-        <w:rPr>
-          <w:rFonts w:ascii="Cambria" w:hAnsi="Cambria" w:cs="Cambria"/>
-          <w:lang w:val="en-US"/>
-        </w:rPr>
-        <w:t>Doppler</w:t>
-      </w:r>
-      <w:r>
-        <w:rPr>
-          <w:rFonts w:ascii="Cambria" w:hAnsi="Cambria" w:cs="Cambria"/>
+          <w:rFonts w:ascii="Cambria" w:hAnsi="Cambria"/>
+          <w:lang w:val="el-GR"/>
+        </w:rPr>
+      </w:pPr>
+      <w:r>
+        <w:rPr>
+          <w:rFonts w:ascii="Cambria" w:hAnsi="Cambria"/>
+          <w:lang w:val="el-GR"/>
+        </w:rPr>
+        <w:t xml:space="preserve">Η εξέταση με έγχρωμο Doppler </w:t>
+      </w:r>
+      <w:r>
+        <w:rPr>
+          <w:rFonts w:ascii="Cambria" w:hAnsi="Cambria"/>
+          <w:lang w:val="el-GR"/>
+        </w:rPr>
+        <w:t>αναδεικνύει</w:t>
+      </w:r>
+      <w:r>
+        <w:rPr>
+          <w:rFonts w:ascii="Cambria" w:hAnsi="Cambria"/>
+          <w:lang w:val="el-GR"/>
+        </w:rPr>
+        <w:t xml:space="preserve"> στροβιλισμό του</w:t>
+      </w:r>
+      <w:r>
+        <w:rPr>
+          <w:rFonts w:ascii="Cambria" w:hAnsi="Cambria"/>
+          <w:lang w:val="el-GR"/>
+        </w:rPr>
+        <w:t xml:space="preserve"> αίματος στο χώρο εξώθησης της αριστερής κοιλίας κατά την είσοδό του στην αορτή</w:t>
+      </w:r>
+      <w:r>
+        <w:rPr>
+          <w:rFonts w:ascii="Cambria" w:hAnsi="Cambria"/>
           <w:lang w:val="el-GR"/>
         </w:rPr>
         <w:t xml:space="preserve"> </w:t>
       </w:r>
       <w:r>
         <w:rPr>
-          <w:rFonts w:ascii="Cambria" w:hAnsi="Cambria" w:cs="Cambria"/>
-          <w:lang w:val="el-GR"/>
-        </w:rPr>
-        <w:t>αναδεικνύει</w:t>
-      </w:r>
-      <w:r>
-        <w:rPr>
-          <w:rFonts w:ascii="Cambria" w:hAnsi="Cambria" w:cs="Cambria"/>
-          <w:lang w:val="el-GR"/>
-        </w:rPr>
-        <w:t xml:space="preserve"> στροβιλισμό του</w:t>
-      </w:r>
-      <w:r>
-        <w:rPr>
-          <w:rFonts w:ascii="Cambria" w:hAnsi="Cambria" w:cs="Cambria"/>
-          <w:lang w:val="el-GR"/>
-        </w:rPr>
-        <w:t xml:space="preserve"> αίματος στο χώρο εξώθησης της αριστερής κοιλίας κατά την είσοδό του στην αορτή</w:t>
-      </w:r>
-      <w:r>
-        <w:rPr>
-          <w:rFonts w:ascii="Cambria" w:hAnsi="Cambria" w:cs="Cambria"/>
-          <w:lang w:val="el-GR"/>
-        </w:rPr>
-        <w:t xml:space="preserve"> </w:t>
-      </w:r>
-      <w:r>
-        <w:rPr>
-          <w:rFonts w:ascii="Cambria" w:hAnsi="Cambria" w:cs="Cambria"/>
+          <w:rFonts w:ascii="Cambria" w:hAnsi="Cambria"/>
           <w:lang w:val="el-GR"/>
         </w:rPr>
         <w:t>καθώς και μέτρια</w:t>
       </w:r>
       <w:r>
         <w:rPr>
-          <w:rFonts w:ascii="Cambria" w:hAnsi="Cambria" w:cs="Cambria"/>
+          <w:rFonts w:ascii="Cambria" w:hAnsi="Cambria"/>
           <w:lang w:val="el-GR"/>
         </w:rPr>
         <w:t xml:space="preserve"> αναγωγή στον αριστερό κόλπο</w:t>
       </w:r>
       <w:r>
         <w:rPr>
-          <w:rFonts w:ascii="Cambria" w:hAnsi="Cambria" w:cs="Cambria"/>
+          <w:rFonts w:ascii="Cambria" w:hAnsi="Cambria"/>
           <w:lang w:val="el-GR"/>
         </w:rPr>
         <w:t xml:space="preserve">. </w:t>
@@ -8382,12 +8438,21 @@
           <w:lang w:val="en-US"/>
         </w:rPr>
       </w:pPr>
+      <w:proofErr w:type="gramStart"/>
       <w:r>
         <w:rPr>
           <w:rFonts w:ascii="Cambria" w:hAnsi="Cambria" w:cs="Cambria"/>
           <w:lang w:val="en-US"/>
         </w:rPr>
-        <w:t>{{ egc }} {% endfor %}</w:t>
+        <w:t>{{ egc</w:t>
+      </w:r>
+      <w:proofErr w:type="gramEnd"/>
+      <w:r>
+        <w:rPr>
+          <w:rFonts w:ascii="Cambria" w:hAnsi="Cambria" w:cs="Cambria"/>
+          <w:lang w:val="en-US"/>
+        </w:rPr>
+        <w:t xml:space="preserve"> }} {% endfor %}</w:t>
       </w:r>
     </w:p>
     <w:p>
@@ -9012,6 +9077,118 @@
           <w:szCs w:val="20"/>
           <w:lang w:val="el-GR"/>
         </w:rPr>
+        <w:t>{%</w:t>
+      </w:r>
+      <w:r>
+        <w:rPr>
+          <w:rFonts w:ascii="Cambria" w:hAnsi="Cambria"/>
+          <w:szCs w:val="20"/>
+          <w:lang w:val="el-GR"/>
+        </w:rPr>
+        <w:t xml:space="preserve"> </w:t>
+      </w:r>
+      <w:r>
+        <w:rPr>
+          <w:rFonts w:ascii="Cambria" w:hAnsi="Cambria"/>
+          <w:szCs w:val="20"/>
+          <w:lang w:val="en-US"/>
+        </w:rPr>
+        <w:t>if</w:t>
+      </w:r>
+      <w:r>
+        <w:rPr>
+          <w:rFonts w:ascii="Cambria" w:hAnsi="Cambria"/>
+          <w:szCs w:val="20"/>
+          <w:lang w:val="el-GR"/>
+        </w:rPr>
+        <w:t xml:space="preserve"> </w:t>
+      </w:r>
+      <w:r>
+        <w:rPr>
+          <w:rFonts w:ascii="Cambria" w:hAnsi="Cambria"/>
+          <w:szCs w:val="20"/>
+          <w:lang w:val="en-US"/>
+        </w:rPr>
+        <w:t>AddOn</w:t>
+      </w:r>
+      <w:r>
+        <w:rPr>
+          <w:rFonts w:ascii="Cambria" w:hAnsi="Cambria"/>
+          <w:szCs w:val="20"/>
+          <w:lang w:val="el-GR"/>
+        </w:rPr>
+        <w:t xml:space="preserve"> %} </w:t>
+      </w:r>
+      <w:r>
+        <w:rPr>
+          <w:rFonts w:ascii="Cambria" w:hAnsi="Cambria"/>
+          <w:szCs w:val="20"/>
+          <w:lang w:val="el-GR"/>
+        </w:rPr>
+        <w:t xml:space="preserve">και </w:t>
+      </w:r>
+      <w:r>
+        <w:rPr>
+          <w:rFonts w:ascii="Cambria" w:hAnsi="Cambria"/>
+          <w:szCs w:val="20"/>
+          <w:lang w:val="el-GR"/>
+        </w:rPr>
+        <w:t>{{</w:t>
+      </w:r>
+      <w:r>
+        <w:rPr>
+          <w:rFonts w:ascii="Cambria" w:hAnsi="Cambria"/>
+          <w:szCs w:val="20"/>
+          <w:lang w:val="en-US"/>
+        </w:rPr>
+        <w:t>AddOn</w:t>
+      </w:r>
+      <w:r>
+        <w:rPr>
+          <w:rFonts w:ascii="Cambria" w:hAnsi="Cambria"/>
+          <w:szCs w:val="20"/>
+          <w:lang w:val="el-GR"/>
+        </w:rPr>
+        <w:t xml:space="preserve">}} {% </w:t>
+      </w:r>
+      <w:r>
+        <w:rPr>
+          <w:rFonts w:ascii="Cambria" w:hAnsi="Cambria"/>
+          <w:szCs w:val="20"/>
+          <w:lang w:val="en-US"/>
+        </w:rPr>
+        <w:t>else</w:t>
+      </w:r>
+      <w:r>
+        <w:rPr>
+          <w:rFonts w:ascii="Cambria" w:hAnsi="Cambria"/>
+          <w:szCs w:val="20"/>
+          <w:lang w:val="el-GR"/>
+        </w:rPr>
+        <w:t xml:space="preserve"> %}{% </w:t>
+      </w:r>
+      <w:r>
+        <w:rPr>
+          <w:rFonts w:ascii="Cambria" w:hAnsi="Cambria"/>
+          <w:szCs w:val="20"/>
+          <w:lang w:val="en-US"/>
+        </w:rPr>
+        <w:t>endif</w:t>
+      </w:r>
+      <w:r>
+        <w:rPr>
+          <w:rFonts w:ascii="Cambria" w:hAnsi="Cambria"/>
+          <w:szCs w:val="20"/>
+          <w:lang w:val="el-GR"/>
+        </w:rPr>
+        <w:t xml:space="preserve"> %}</w:t>
+      </w:r>
+      <w:r>
+        <w:rPr>
+          <w:rFonts w:ascii="Cambria" w:hAnsi="Cambria"/>
+          <w:szCs w:val="20"/>
+          <w:lang w:val="el-GR"/>
+        </w:rPr>
         <w:t>.</w:t>
       </w:r>
     </w:p>
@@ -9383,7 +9560,7 @@
         <w:rPr>
           <w:rFonts w:ascii="Cambria" w:hAnsi="Cambria" w:cs="Cambria"/>
         </w:rPr>
-        <w:t xml:space="preserve"> {% endfor %} </w:t>
+        <w:t xml:space="preserve"> {% endfor %}</w:t>
       </w:r>
       <w:r>
         <w:rPr>
@@ -9679,7 +9856,6 @@
     <w:p>
       <w:pPr>
         <w:pStyle w:val="BodyText"/>
-        <w:spacing w:line="276" w:lineRule="auto"/>
         <w:rPr>
           <w:rFonts w:ascii="Cambria" w:hAnsi="Cambria" w:cs="Cambria"/>
         </w:rPr>
@@ -9700,7 +9876,6 @@
           <w:ilvl w:val="0"/>
           <w:numId w:val="20"/>
         </w:numPr>
-        <w:spacing w:line="276" w:lineRule="auto"/>
         <w:ind w:left="1440"/>
         <w:rPr>
           <w:rFonts w:ascii="Cambria" w:hAnsi="Cambria" w:cs="Cambria"/>
@@ -9739,44 +9914,10 @@
         <w:t xml:space="preserve">: </w:t>
       </w:r>
       <w:bookmarkStart w:id="21" w:name="_Hlk28025998"/>
-      <w:r>
-        <w:rPr>
-          <w:rFonts w:ascii="Cambria" w:hAnsi="Cambria" w:cs="Cambria"/>
-          <w:lang w:val="en-US"/>
-        </w:rPr>
-        <w:t>{</w:t>
-      </w:r>
-      <w:r>
-        <w:rPr>
-          <w:rFonts w:ascii="Cambria" w:hAnsi="Cambria" w:cs="Cambria"/>
-          <w:lang w:val="en-US"/>
-        </w:rPr>
-        <w:t>% for m</w:t>
-      </w:r>
-      <w:r>
-        <w:rPr>
-          <w:rFonts w:ascii="Cambria" w:hAnsi="Cambria"/>
-        </w:rPr>
-        <w:t>ed2</w:t>
-      </w:r>
-      <w:r>
-        <w:rPr>
-          <w:rFonts w:ascii="Cambria" w:hAnsi="Cambria"/>
-        </w:rPr>
-        <w:t xml:space="preserve"> in medication2 %</w:t>
-      </w:r>
-      <w:r>
-        <w:rPr>
-          <w:rFonts w:ascii="Cambria" w:hAnsi="Cambria" w:cs="Cambria"/>
-          <w:lang w:val="en-US"/>
-        </w:rPr>
-        <w:t>}</w:t>
-      </w:r>
     </w:p>
     <w:p>
       <w:pPr>
         <w:pStyle w:val="BodyText"/>
-        <w:spacing w:line="276" w:lineRule="auto"/>
         <w:rPr>
           <w:rFonts w:ascii="Cambria" w:hAnsi="Cambria" w:cs="Cambria"/>
           <w:b/>
@@ -9784,6 +9925,40 @@
           <w:lang w:val="en-US"/>
         </w:rPr>
       </w:pPr>
+      <w:r>
+        <w:rPr>
+          <w:rFonts w:ascii="Cambria" w:hAnsi="Cambria" w:cs="Cambria"/>
+          <w:lang w:val="en-US"/>
+        </w:rPr>
+        <w:lastRenderedPageBreak/>
+        <w:t>{</w:t>
+      </w:r>
+      <w:r>
+        <w:rPr>
+          <w:rFonts w:ascii="Cambria" w:hAnsi="Cambria" w:cs="Cambria"/>
+          <w:lang w:val="en-US"/>
+        </w:rPr>
+        <w:t>% for m</w:t>
+      </w:r>
+      <w:r>
+        <w:rPr>
+          <w:rFonts w:ascii="Cambria" w:hAnsi="Cambria"/>
+        </w:rPr>
+        <w:t>ed2</w:t>
+      </w:r>
+      <w:r>
+        <w:rPr>
+          <w:rFonts w:ascii="Cambria" w:hAnsi="Cambria"/>
+        </w:rPr>
+        <w:t xml:space="preserve"> in medication2 %</w:t>
+      </w:r>
+      <w:r>
+        <w:rPr>
+          <w:rFonts w:ascii="Cambria" w:hAnsi="Cambria" w:cs="Cambria"/>
+          <w:lang w:val="en-US"/>
+        </w:rPr>
+        <w:t>}</w:t>
+      </w:r>
     </w:p>
     <w:p>
       <w:pPr>
@@ -9792,7 +9967,6 @@
           <w:ilvl w:val="0"/>
           <w:numId w:val="21"/>
         </w:numPr>
-        <w:spacing w:line="276" w:lineRule="auto"/>
         <w:rPr>
           <w:rFonts w:ascii="Cambria" w:hAnsi="Cambria" w:cs="Cambria"/>
           <w:lang w:val="en-US"/>
@@ -9804,7 +9978,6 @@
           <w:b/>
           <w:bCs/>
         </w:rPr>
-        <w:lastRenderedPageBreak/>
         <w:t>{{med2.medication2GreekMenu}}</w:t>
       </w:r>
       <w:r>
@@ -9828,7 +10001,6 @@
           <w:ilvl w:val="0"/>
           <w:numId w:val="22"/>
         </w:numPr>
-        <w:spacing w:line="360" w:lineRule="auto"/>
         <w:ind w:left="1440"/>
         <w:rPr>
           <w:rFonts w:ascii="Cambria" w:hAnsi="Cambria" w:cs="Cambria"/>
@@ -9886,7 +10058,6 @@
     <w:p>
       <w:pPr>
         <w:pStyle w:val="BodyText"/>
-        <w:spacing w:line="360" w:lineRule="auto"/>
         <w:rPr>
           <w:rFonts w:ascii="Cambria" w:hAnsi="Cambria" w:cs="Cambria"/>
           <w:lang w:val="en-US"/>
@@ -10056,7 +10227,7 @@
         <w:rPr>
           <w:rStyle w:val="Hyperlink"/>
           <w:rFonts w:ascii="Cambria" w:hAnsi="Cambria" w:cs="Cambria"/>
-          <w:lang w:val="el-GR"/>
+          <w:lang w:val="en-US"/>
         </w:rPr>
       </w:pPr>
       <w:hyperlink r:id="rId13" w:history="1">
@@ -10101,6 +10272,28 @@
           <w:t>com</w:t>
         </w:r>
       </w:hyperlink>
+    </w:p>
+    <w:p>
+      <w:pPr>
+        <w:ind w:right="567"/>
+        <w:jc w:val="center"/>
+        <w:rPr>
+          <w:rStyle w:val="Hyperlink"/>
+          <w:rFonts w:ascii="Cambria" w:hAnsi="Cambria" w:cs="Cambria"/>
+          <w:lang w:val="en-US"/>
+        </w:rPr>
+      </w:pPr>
+    </w:p>
+    <w:p>
+      <w:pPr>
+        <w:ind w:right="567"/>
+        <w:jc w:val="center"/>
+        <w:rPr>
+          <w:rStyle w:val="Hyperlink"/>
+          <w:rFonts w:ascii="Cambria" w:hAnsi="Cambria" w:cs="Cambria"/>
+          <w:lang w:val="el-GR"/>
+        </w:rPr>
+      </w:pPr>
     </w:p>
     <w:p>
       <w:pPr>
@@ -10830,7 +11023,7 @@
 </file>
 
 <file path=word/endnotes.xml><?xml version="1.0" encoding="utf-8"?>
-<w:endnotes xmlns:wpc="http://schemas.microsoft.com/office/word/2010/wordprocessingCanvas" xmlns:cx="http://schemas.microsoft.com/office/drawing/2014/chartex" xmlns:cx1="http://schemas.microsoft.com/office/drawing/2015/9/8/chartex" xmlns:cx2="http://schemas.microsoft.com/office/drawing/2015/10/21/chartex" xmlns:cx3="http://schemas.microsoft.com/office/drawing/2016/5/9/chartex" xmlns:cx4="http://schemas.microsoft.com/office/drawing/2016/5/10/chartex" xmlns:cx5="http://schemas.microsoft.com/office/drawing/2016/5/11/chartex" xmlns:cx6="http://schemas.microsoft.com/office/drawing/2016/5/12/chartex" xmlns:cx7="http://schemas.microsoft.com/office/drawing/2016/5/13/chartex" xmlns:cx8="http://schemas.microsoft.com/office/drawing/2016/5/14/chartex" xmlns:mc="http://schemas.openxmlformats.org/markup-compatibility/2006" xmlns:aink="http://schemas.microsoft.com/office/drawing/2016/ink" xmlns:am3d="http://schemas.microsoft.com/office/drawing/2017/model3d" xmlns:o="urn:schemas-microsoft-com:office:office" xmlns:r="http://schemas.openxmlformats.org/officeDocument/2006/relationships" xmlns:m="http://schemas.openxmlformats.org/officeDocument/2006/math" xmlns:v="urn:schemas-microsoft-com:vml" xmlns:wp14="http://schemas.microsoft.com/office/word/2010/wordprocessingDrawing" xmlns:wp="http://schemas.openxmlformats.org/drawingml/2006/wordprocessingDrawing" xmlns:w10="urn:schemas-microsoft-com:office:word" xmlns:w="http://schemas.openxmlformats.org/wordprocessingml/2006/main" xmlns:w14="http://schemas.microsoft.com/office/word/2010/wordml" xmlns:w15="http://schemas.microsoft.com/office/word/2012/wordml" xmlns:w16cex="http://schemas.microsoft.com/office/word/2018/wordml/cex" xmlns:w16cid="http://schemas.microsoft.com/office/word/2016/wordml/cid" xmlns:w16="http://schemas.microsoft.com/office/word/2018/wordml" xmlns:w16se="http://schemas.microsoft.com/office/word/2015/wordml/symex" xmlns:wpg="http://schemas.microsoft.com/office/word/2010/wordprocessingGroup" xmlns:wpi="http://schemas.microsoft.com/office/word/2010/wordprocessingInk" xmlns:wne="http://schemas.microsoft.com/office/word/2006/wordml" xmlns:wps="http://schemas.microsoft.com/office/word/2010/wordprocessingShape" mc:Ignorable="w14 w15 w16se w16cid w16 w16cex wp14">
+<w:endnotes xmlns:wpc="http://schemas.microsoft.com/office/word/2010/wordprocessingCanvas" xmlns:cx="http://schemas.microsoft.com/office/drawing/2014/chartex" xmlns:cx1="http://schemas.microsoft.com/office/drawing/2015/9/8/chartex" xmlns:cx2="http://schemas.microsoft.com/office/drawing/2015/10/21/chartex" xmlns:cx3="http://schemas.microsoft.com/office/drawing/2016/5/9/chartex" xmlns:cx4="http://schemas.microsoft.com/office/drawing/2016/5/10/chartex" xmlns:cx5="http://schemas.microsoft.com/office/drawing/2016/5/11/chartex" xmlns:cx6="http://schemas.microsoft.com/office/drawing/2016/5/12/chartex" xmlns:cx7="http://schemas.microsoft.com/office/drawing/2016/5/13/chartex" xmlns:cx8="http://schemas.microsoft.com/office/drawing/2016/5/14/chartex" xmlns:mc="http://schemas.openxmlformats.org/markup-compatibility/2006" xmlns:aink="http://schemas.microsoft.com/office/drawing/2016/ink" xmlns:am3d="http://schemas.microsoft.com/office/drawing/2017/model3d" xmlns:o="urn:schemas-microsoft-com:office:office" xmlns:r="http://schemas.openxmlformats.org/officeDocument/2006/relationships" xmlns:m="http://schemas.openxmlformats.org/officeDocument/2006/math" xmlns:v="urn:schemas-microsoft-com:vml" xmlns:wp14="http://schemas.microsoft.com/office/word/2010/wordprocessingDrawing" xmlns:wp="http://schemas.openxmlformats.org/drawingml/2006/wordprocessingDrawing" xmlns:w10="urn:schemas-microsoft-com:office:word" xmlns:w="http://schemas.openxmlformats.org/wordprocessingml/2006/main" xmlns:w14="http://schemas.microsoft.com/office/word/2010/wordml" xmlns:w15="http://schemas.microsoft.com/office/word/2012/wordml" xmlns:w16cex="http://schemas.microsoft.com/office/word/2018/wordml/cex" xmlns:w16cid="http://schemas.microsoft.com/office/word/2016/wordml/cid" xmlns:w16="http://schemas.microsoft.com/office/word/2018/wordml" xmlns:w16sdtdh="http://schemas.microsoft.com/office/word/2020/wordml/sdtdatahash" xmlns:w16se="http://schemas.microsoft.com/office/word/2015/wordml/symex" xmlns:wpg="http://schemas.microsoft.com/office/word/2010/wordprocessingGroup" xmlns:wpi="http://schemas.microsoft.com/office/word/2010/wordprocessingInk" xmlns:wne="http://schemas.microsoft.com/office/word/2006/wordml" xmlns:wps="http://schemas.microsoft.com/office/word/2010/wordprocessingShape" mc:Ignorable="w14 w15 w16se w16cid w16 w16cex w16sdtdh wp14">
   <w:endnote w:type="separator" w:id="-1">
     <w:p>
       <w:r>
@@ -10849,7 +11042,7 @@
 </file>
 
 <file path=word/footer1.xml><?xml version="1.0" encoding="utf-8"?>
-<w:ftr xmlns:wpc="http://schemas.microsoft.com/office/word/2010/wordprocessingCanvas" xmlns:cx="http://schemas.microsoft.com/office/drawing/2014/chartex" xmlns:cx1="http://schemas.microsoft.com/office/drawing/2015/9/8/chartex" xmlns:cx2="http://schemas.microsoft.com/office/drawing/2015/10/21/chartex" xmlns:cx3="http://schemas.microsoft.com/office/drawing/2016/5/9/chartex" xmlns:cx4="http://schemas.microsoft.com/office/drawing/2016/5/10/chartex" xmlns:cx5="http://schemas.microsoft.com/office/drawing/2016/5/11/chartex" xmlns:cx6="http://schemas.microsoft.com/office/drawing/2016/5/12/chartex" xmlns:cx7="http://schemas.microsoft.com/office/drawing/2016/5/13/chartex" xmlns:cx8="http://schemas.microsoft.com/office/drawing/2016/5/14/chartex" xmlns:mc="http://schemas.openxmlformats.org/markup-compatibility/2006" xmlns:aink="http://schemas.microsoft.com/office/drawing/2016/ink" xmlns:am3d="http://schemas.microsoft.com/office/drawing/2017/model3d" xmlns:o="urn:schemas-microsoft-com:office:office" xmlns:r="http://schemas.openxmlformats.org/officeDocument/2006/relationships" xmlns:m="http://schemas.openxmlformats.org/officeDocument/2006/math" xmlns:v="urn:schemas-microsoft-com:vml" xmlns:wp14="http://schemas.microsoft.com/office/word/2010/wordprocessingDrawing" xmlns:wp="http://schemas.openxmlformats.org/drawingml/2006/wordprocessingDrawing" xmlns:w10="urn:schemas-microsoft-com:office:word" xmlns:w="http://schemas.openxmlformats.org/wordprocessingml/2006/main" xmlns:w14="http://schemas.microsoft.com/office/word/2010/wordml" xmlns:w15="http://schemas.microsoft.com/office/word/2012/wordml" xmlns:w16cex="http://schemas.microsoft.com/office/word/2018/wordml/cex" xmlns:w16cid="http://schemas.microsoft.com/office/word/2016/wordml/cid" xmlns:w16="http://schemas.microsoft.com/office/word/2018/wordml" xmlns:w16se="http://schemas.microsoft.com/office/word/2015/wordml/symex" xmlns:wpg="http://schemas.microsoft.com/office/word/2010/wordprocessingGroup" xmlns:wpi="http://schemas.microsoft.com/office/word/2010/wordprocessingInk" xmlns:wne="http://schemas.microsoft.com/office/word/2006/wordml" xmlns:wps="http://schemas.microsoft.com/office/word/2010/wordprocessingShape" mc:Ignorable="w14 w15 w16se w16cid w16 w16cex wp14">
+<w:ftr xmlns:wpc="http://schemas.microsoft.com/office/word/2010/wordprocessingCanvas" xmlns:cx="http://schemas.microsoft.com/office/drawing/2014/chartex" xmlns:cx1="http://schemas.microsoft.com/office/drawing/2015/9/8/chartex" xmlns:cx2="http://schemas.microsoft.com/office/drawing/2015/10/21/chartex" xmlns:cx3="http://schemas.microsoft.com/office/drawing/2016/5/9/chartex" xmlns:cx4="http://schemas.microsoft.com/office/drawing/2016/5/10/chartex" xmlns:cx5="http://schemas.microsoft.com/office/drawing/2016/5/11/chartex" xmlns:cx6="http://schemas.microsoft.com/office/drawing/2016/5/12/chartex" xmlns:cx7="http://schemas.microsoft.com/office/drawing/2016/5/13/chartex" xmlns:cx8="http://schemas.microsoft.com/office/drawing/2016/5/14/chartex" xmlns:mc="http://schemas.openxmlformats.org/markup-compatibility/2006" xmlns:aink="http://schemas.microsoft.com/office/drawing/2016/ink" xmlns:am3d="http://schemas.microsoft.com/office/drawing/2017/model3d" xmlns:o="urn:schemas-microsoft-com:office:office" xmlns:r="http://schemas.openxmlformats.org/officeDocument/2006/relationships" xmlns:m="http://schemas.openxmlformats.org/officeDocument/2006/math" xmlns:v="urn:schemas-microsoft-com:vml" xmlns:wp14="http://schemas.microsoft.com/office/word/2010/wordprocessingDrawing" xmlns:wp="http://schemas.openxmlformats.org/drawingml/2006/wordprocessingDrawing" xmlns:w10="urn:schemas-microsoft-com:office:word" xmlns:w="http://schemas.openxmlformats.org/wordprocessingml/2006/main" xmlns:w14="http://schemas.microsoft.com/office/word/2010/wordml" xmlns:w15="http://schemas.microsoft.com/office/word/2012/wordml" xmlns:w16cex="http://schemas.microsoft.com/office/word/2018/wordml/cex" xmlns:w16cid="http://schemas.microsoft.com/office/word/2016/wordml/cid" xmlns:w16="http://schemas.microsoft.com/office/word/2018/wordml" xmlns:w16sdtdh="http://schemas.microsoft.com/office/word/2020/wordml/sdtdatahash" xmlns:w16se="http://schemas.microsoft.com/office/word/2015/wordml/symex" xmlns:wpg="http://schemas.microsoft.com/office/word/2010/wordprocessingGroup" xmlns:wpi="http://schemas.microsoft.com/office/word/2010/wordprocessingInk" xmlns:wne="http://schemas.microsoft.com/office/word/2006/wordml" xmlns:wps="http://schemas.microsoft.com/office/word/2010/wordprocessingShape" mc:Ignorable="w14 w15 w16se w16cid w16 w16cex w16sdtdh wp14">
   <w:p>
     <w:pPr>
       <w:pStyle w:val="Footer"/>
@@ -10877,7 +11070,7 @@
 </file>
 
 <file path=word/footnotes.xml><?xml version="1.0" encoding="utf-8"?>
-<w:footnotes xmlns:wpc="http://schemas.microsoft.com/office/word/2010/wordprocessingCanvas" xmlns:cx="http://schemas.microsoft.com/office/drawing/2014/chartex" xmlns:cx1="http://schemas.microsoft.com/office/drawing/2015/9/8/chartex" xmlns:cx2="http://schemas.microsoft.com/office/drawing/2015/10/21/chartex" xmlns:cx3="http://schemas.microsoft.com/office/drawing/2016/5/9/chartex" xmlns:cx4="http://schemas.microsoft.com/office/drawing/2016/5/10/chartex" xmlns:cx5="http://schemas.microsoft.com/office/drawing/2016/5/11/chartex" xmlns:cx6="http://schemas.microsoft.com/office/drawing/2016/5/12/chartex" xmlns:cx7="http://schemas.microsoft.com/office/drawing/2016/5/13/chartex" xmlns:cx8="http://schemas.microsoft.com/office/drawing/2016/5/14/chartex" xmlns:mc="http://schemas.openxmlformats.org/markup-compatibility/2006" xmlns:aink="http://schemas.microsoft.com/office/drawing/2016/ink" xmlns:am3d="http://schemas.microsoft.com/office/drawing/2017/model3d" xmlns:o="urn:schemas-microsoft-com:office:office" xmlns:r="http://schemas.openxmlformats.org/officeDocument/2006/relationships" xmlns:m="http://schemas.openxmlformats.org/officeDocument/2006/math" xmlns:v="urn:schemas-microsoft-com:vml" xmlns:wp14="http://schemas.microsoft.com/office/word/2010/wordprocessingDrawing" xmlns:wp="http://schemas.openxmlformats.org/drawingml/2006/wordprocessingDrawing" xmlns:w10="urn:schemas-microsoft-com:office:word" xmlns:w="http://schemas.openxmlformats.org/wordprocessingml/2006/main" xmlns:w14="http://schemas.microsoft.com/office/word/2010/wordml" xmlns:w15="http://schemas.microsoft.com/office/word/2012/wordml" xmlns:w16cex="http://schemas.microsoft.com/office/word/2018/wordml/cex" xmlns:w16cid="http://schemas.microsoft.com/office/word/2016/wordml/cid" xmlns:w16="http://schemas.microsoft.com/office/word/2018/wordml" xmlns:w16se="http://schemas.microsoft.com/office/word/2015/wordml/symex" xmlns:wpg="http://schemas.microsoft.com/office/word/2010/wordprocessingGroup" xmlns:wpi="http://schemas.microsoft.com/office/word/2010/wordprocessingInk" xmlns:wne="http://schemas.microsoft.com/office/word/2006/wordml" xmlns:wps="http://schemas.microsoft.com/office/word/2010/wordprocessingShape" mc:Ignorable="w14 w15 w16se w16cid w16 w16cex wp14">
+<w:footnotes xmlns:wpc="http://schemas.microsoft.com/office/word/2010/wordprocessingCanvas" xmlns:cx="http://schemas.microsoft.com/office/drawing/2014/chartex" xmlns:cx1="http://schemas.microsoft.com/office/drawing/2015/9/8/chartex" xmlns:cx2="http://schemas.microsoft.com/office/drawing/2015/10/21/chartex" xmlns:cx3="http://schemas.microsoft.com/office/drawing/2016/5/9/chartex" xmlns:cx4="http://schemas.microsoft.com/office/drawing/2016/5/10/chartex" xmlns:cx5="http://schemas.microsoft.com/office/drawing/2016/5/11/chartex" xmlns:cx6="http://schemas.microsoft.com/office/drawing/2016/5/12/chartex" xmlns:cx7="http://schemas.microsoft.com/office/drawing/2016/5/13/chartex" xmlns:cx8="http://schemas.microsoft.com/office/drawing/2016/5/14/chartex" xmlns:mc="http://schemas.openxmlformats.org/markup-compatibility/2006" xmlns:aink="http://schemas.microsoft.com/office/drawing/2016/ink" xmlns:am3d="http://schemas.microsoft.com/office/drawing/2017/model3d" xmlns:o="urn:schemas-microsoft-com:office:office" xmlns:r="http://schemas.openxmlformats.org/officeDocument/2006/relationships" xmlns:m="http://schemas.openxmlformats.org/officeDocument/2006/math" xmlns:v="urn:schemas-microsoft-com:vml" xmlns:wp14="http://schemas.microsoft.com/office/word/2010/wordprocessingDrawing" xmlns:wp="http://schemas.openxmlformats.org/drawingml/2006/wordprocessingDrawing" xmlns:w10="urn:schemas-microsoft-com:office:word" xmlns:w="http://schemas.openxmlformats.org/wordprocessingml/2006/main" xmlns:w14="http://schemas.microsoft.com/office/word/2010/wordml" xmlns:w15="http://schemas.microsoft.com/office/word/2012/wordml" xmlns:w16cex="http://schemas.microsoft.com/office/word/2018/wordml/cex" xmlns:w16cid="http://schemas.microsoft.com/office/word/2016/wordml/cid" xmlns:w16="http://schemas.microsoft.com/office/word/2018/wordml" xmlns:w16sdtdh="http://schemas.microsoft.com/office/word/2020/wordml/sdtdatahash" xmlns:w16se="http://schemas.microsoft.com/office/word/2015/wordml/symex" xmlns:wpg="http://schemas.microsoft.com/office/word/2010/wordprocessingGroup" xmlns:wpi="http://schemas.microsoft.com/office/word/2010/wordprocessingInk" xmlns:wne="http://schemas.microsoft.com/office/word/2006/wordml" xmlns:wps="http://schemas.microsoft.com/office/word/2010/wordprocessingShape" mc:Ignorable="w14 w15 w16se w16cid w16 w16cex w16sdtdh wp14">
   <w:footnote w:type="separator" w:id="-1">
     <w:p>
       <w:r>
@@ -10896,7 +11089,7 @@
 </file>
 
 <file path=word/numbering.xml><?xml version="1.0" encoding="utf-8"?>
-<w:numbering xmlns:wpc="http://schemas.microsoft.com/office/word/2010/wordprocessingCanvas" xmlns:cx="http://schemas.microsoft.com/office/drawing/2014/chartex" xmlns:cx1="http://schemas.microsoft.com/office/drawing/2015/9/8/chartex" xmlns:cx2="http://schemas.microsoft.com/office/drawing/2015/10/21/chartex" xmlns:cx3="http://schemas.microsoft.com/office/drawing/2016/5/9/chartex" xmlns:cx4="http://schemas.microsoft.com/office/drawing/2016/5/10/chartex" xmlns:cx5="http://schemas.microsoft.com/office/drawing/2016/5/11/chartex" xmlns:cx6="http://schemas.microsoft.com/office/drawing/2016/5/12/chartex" xmlns:cx7="http://schemas.microsoft.com/office/drawing/2016/5/13/chartex" xmlns:cx8="http://schemas.microsoft.com/office/drawing/2016/5/14/chartex" xmlns:mc="http://schemas.openxmlformats.org/markup-compatibility/2006" xmlns:aink="http://schemas.microsoft.com/office/drawing/2016/ink" xmlns:am3d="http://schemas.microsoft.com/office/drawing/2017/model3d" xmlns:o="urn:schemas-microsoft-com:office:office" xmlns:r="http://schemas.openxmlformats.org/officeDocument/2006/relationships" xmlns:m="http://schemas.openxmlformats.org/officeDocument/2006/math" xmlns:v="urn:schemas-microsoft-com:vml" xmlns:wp14="http://schemas.microsoft.com/office/word/2010/wordprocessingDrawing" xmlns:wp="http://schemas.openxmlformats.org/drawingml/2006/wordprocessingDrawing" xmlns:w10="urn:schemas-microsoft-com:office:word" xmlns:w="http://schemas.openxmlformats.org/wordprocessingml/2006/main" xmlns:w14="http://schemas.microsoft.com/office/word/2010/wordml" xmlns:w15="http://schemas.microsoft.com/office/word/2012/wordml" xmlns:w16cex="http://schemas.microsoft.com/office/word/2018/wordml/cex" xmlns:w16cid="http://schemas.microsoft.com/office/word/2016/wordml/cid" xmlns:w16="http://schemas.microsoft.com/office/word/2018/wordml" xmlns:w16se="http://schemas.microsoft.com/office/word/2015/wordml/symex" xmlns:wpg="http://schemas.microsoft.com/office/word/2010/wordprocessingGroup" xmlns:wpi="http://schemas.microsoft.com/office/word/2010/wordprocessingInk" xmlns:wne="http://schemas.microsoft.com/office/word/2006/wordml" xmlns:wps="http://schemas.microsoft.com/office/word/2010/wordprocessingShape" mc:Ignorable="w14 w15 w16se w16cid w16 w16cex wp14">
+<w:numbering xmlns:wpc="http://schemas.microsoft.com/office/word/2010/wordprocessingCanvas" xmlns:cx="http://schemas.microsoft.com/office/drawing/2014/chartex" xmlns:cx1="http://schemas.microsoft.com/office/drawing/2015/9/8/chartex" xmlns:cx2="http://schemas.microsoft.com/office/drawing/2015/10/21/chartex" xmlns:cx3="http://schemas.microsoft.com/office/drawing/2016/5/9/chartex" xmlns:cx4="http://schemas.microsoft.com/office/drawing/2016/5/10/chartex" xmlns:cx5="http://schemas.microsoft.com/office/drawing/2016/5/11/chartex" xmlns:cx6="http://schemas.microsoft.com/office/drawing/2016/5/12/chartex" xmlns:cx7="http://schemas.microsoft.com/office/drawing/2016/5/13/chartex" xmlns:cx8="http://schemas.microsoft.com/office/drawing/2016/5/14/chartex" xmlns:mc="http://schemas.openxmlformats.org/markup-compatibility/2006" xmlns:aink="http://schemas.microsoft.com/office/drawing/2016/ink" xmlns:am3d="http://schemas.microsoft.com/office/drawing/2017/model3d" xmlns:o="urn:schemas-microsoft-com:office:office" xmlns:r="http://schemas.openxmlformats.org/officeDocument/2006/relationships" xmlns:m="http://schemas.openxmlformats.org/officeDocument/2006/math" xmlns:v="urn:schemas-microsoft-com:vml" xmlns:wp14="http://schemas.microsoft.com/office/word/2010/wordprocessingDrawing" xmlns:wp="http://schemas.openxmlformats.org/drawingml/2006/wordprocessingDrawing" xmlns:w10="urn:schemas-microsoft-com:office:word" xmlns:w="http://schemas.openxmlformats.org/wordprocessingml/2006/main" xmlns:w14="http://schemas.microsoft.com/office/word/2010/wordml" xmlns:w15="http://schemas.microsoft.com/office/word/2012/wordml" xmlns:w16cex="http://schemas.microsoft.com/office/word/2018/wordml/cex" xmlns:w16cid="http://schemas.microsoft.com/office/word/2016/wordml/cid" xmlns:w16="http://schemas.microsoft.com/office/word/2018/wordml" xmlns:w16sdtdh="http://schemas.microsoft.com/office/word/2020/wordml/sdtdatahash" xmlns:w16se="http://schemas.microsoft.com/office/word/2015/wordml/symex" xmlns:wpg="http://schemas.microsoft.com/office/word/2010/wordprocessingGroup" xmlns:wpi="http://schemas.microsoft.com/office/word/2010/wordprocessingInk" xmlns:wne="http://schemas.microsoft.com/office/word/2006/wordml" xmlns:wps="http://schemas.microsoft.com/office/word/2010/wordprocessingShape" mc:Ignorable="w14 w15 w16se w16cid w16 w16cex w16sdtdh wp14">
   <w:numPicBullet w:numPicBulletId="0">
     <w:pict>
       <v:shapetype id="_x0000_t75" coordsize="21600,21600" o:spt="75" o:preferrelative="t" path="m@4@5l@4@11@9@11@9@5xe" filled="f" stroked="f">
@@ -10918,14 +11111,14 @@
         <v:path o:extrusionok="f" gradientshapeok="t" o:connecttype="rect"/>
         <o:lock v:ext="edit" aspectratio="t"/>
       </v:shapetype>
-      <v:shape id="_x0000_i1315" type="#_x0000_t75" style="width:11.25pt;height:11.25pt" o:bullet="t">
+      <v:shape id="_x0000_i1104" type="#_x0000_t75" style="width:11.25pt;height:11.25pt" o:bullet="t">
         <v:imagedata r:id="rId1" o:title="mso6347"/>
       </v:shape>
     </w:pict>
   </w:numPicBullet>
   <w:numPicBullet w:numPicBulletId="1">
     <w:pict>
-      <v:shape id="_x0000_i1316" type="#_x0000_t75" alt="ac387" style="width:10.5pt;height:14.25pt;visibility:visible" o:bullet="t">
+      <v:shape id="_x0000_i1105" type="#_x0000_t75" alt="ac387" style="width:10.5pt;height:14.25pt;visibility:visible" o:bullet="t">
         <v:imagedata r:id="rId2" o:title=""/>
         <o:lock v:ext="edit" cropping="t"/>
       </v:shape>
@@ -13493,7 +13686,7 @@
 </file>
 
 <file path=word/styles.xml><?xml version="1.0" encoding="utf-8"?>
-<w:styles xmlns:mc="http://schemas.openxmlformats.org/markup-compatibility/2006" xmlns:r="http://schemas.openxmlformats.org/officeDocument/2006/relationships" xmlns:w="http://schemas.openxmlformats.org/wordprocessingml/2006/main" xmlns:w14="http://schemas.microsoft.com/office/word/2010/wordml" xmlns:w15="http://schemas.microsoft.com/office/word/2012/wordml" xmlns:w16cex="http://schemas.microsoft.com/office/word/2018/wordml/cex" xmlns:w16cid="http://schemas.microsoft.com/office/word/2016/wordml/cid" xmlns:w16="http://schemas.microsoft.com/office/word/2018/wordml" xmlns:w16se="http://schemas.microsoft.com/office/word/2015/wordml/symex" mc:Ignorable="w14 w15 w16se w16cid w16 w16cex">
+<w:styles xmlns:mc="http://schemas.openxmlformats.org/markup-compatibility/2006" xmlns:r="http://schemas.openxmlformats.org/officeDocument/2006/relationships" xmlns:w="http://schemas.openxmlformats.org/wordprocessingml/2006/main" xmlns:w14="http://schemas.microsoft.com/office/word/2010/wordml" xmlns:w15="http://schemas.microsoft.com/office/word/2012/wordml" xmlns:w16cex="http://schemas.microsoft.com/office/word/2018/wordml/cex" xmlns:w16cid="http://schemas.microsoft.com/office/word/2016/wordml/cid" xmlns:w16="http://schemas.microsoft.com/office/word/2018/wordml" xmlns:w16sdtdh="http://schemas.microsoft.com/office/word/2020/wordml/sdtdatahash" xmlns:w16se="http://schemas.microsoft.com/office/word/2015/wordml/symex" mc:Ignorable="w14 w15 w16se w16cid w16 w16cex w16sdtdh">
   <w:docDefaults>
     <w:rPrDefault>
       <w:rPr>

--- a/Protipa/HOCM-RE cat report.docx
+++ b/Protipa/HOCM-RE cat report.docx
@@ -102,6 +102,7 @@
               <w:top w:val="single" w:sz="4" w:space="0" w:color="auto"/>
               <w:bottom w:val="single" w:sz="4" w:space="0" w:color="auto"/>
             </w:tcBorders>
+            <w:vAlign w:val="center"/>
           </w:tcPr>
           <w:p>
             <w:pPr>
@@ -110,40 +111,11 @@
                 <w:tab w:val="clear" w:pos="4536"/>
                 <w:tab w:val="clear" w:pos="9072"/>
               </w:tabs>
+              <w:jc w:val="center"/>
               <w:rPr>
                 <w:rFonts w:ascii="Cambria" w:hAnsi="Cambria" w:cs="Cambria"/>
               </w:rPr>
             </w:pPr>
-            <w:r>
-              <w:rPr>
-                <w:rFonts w:ascii="Cambria" w:hAnsi="Cambria" w:cs="Cambria"/>
-              </w:rPr>
-              <w:t xml:space="preserve">        </w:t>
-            </w:r>
-            <w:r>
-              <w:rPr>
-                <w:rFonts w:ascii="Cambria" w:hAnsi="Cambria" w:cs="Cambria"/>
-              </w:rPr>
-              <w:t xml:space="preserve">  </w:t>
-            </w:r>
-            <w:r>
-              <w:rPr>
-                <w:rFonts w:ascii="Cambria" w:hAnsi="Cambria" w:cs="Cambria"/>
-              </w:rPr>
-              <w:t xml:space="preserve"> </w:t>
-            </w:r>
-            <w:r>
-              <w:rPr>
-                <w:rFonts w:ascii="Cambria" w:hAnsi="Cambria" w:cs="Cambria"/>
-              </w:rPr>
-              <w:t xml:space="preserve">  </w:t>
-            </w:r>
-            <w:r>
-              <w:rPr>
-                <w:rFonts w:ascii="Cambria" w:hAnsi="Cambria" w:cs="Cambria"/>
-              </w:rPr>
-              <w:t xml:space="preserve">       </w:t>
-            </w:r>
             <w:r>
               <w:rPr>
                 <w:rFonts w:ascii="Cambria" w:hAnsi="Cambria" w:cs="Cambria"/>
@@ -399,7 +371,21 @@
                 <w:rFonts w:ascii="Cambria" w:hAnsi="Cambria" w:cs="Cambria"/>
                 <w:color w:val="000000"/>
               </w:rPr>
-              <w:t>{{ sex }} {{weight }} kg</w:t>
+              <w:t>{{ sex }} {{</w:t>
+            </w:r>
+            <w:r>
+              <w:rPr>
+                <w:rFonts w:ascii="Cambria" w:hAnsi="Cambria" w:cs="Cambria"/>
+                <w:color w:val="000000"/>
+              </w:rPr>
+              <w:t xml:space="preserve"> </w:t>
+            </w:r>
+            <w:r>
+              <w:rPr>
+                <w:rFonts w:ascii="Cambria" w:hAnsi="Cambria" w:cs="Cambria"/>
+                <w:color w:val="000000"/>
+              </w:rPr>
+              <w:t>weight }} kg</w:t>
             </w:r>
           </w:p>
           <w:p>
@@ -441,7 +427,31 @@
               <w:rPr>
                 <w:rFonts w:ascii="Cambria" w:hAnsi="Cambria" w:cs="Cambria"/>
               </w:rPr>
-              <w:t>{age}}</w:t>
+              <w:t>{</w:t>
+            </w:r>
+            <w:r>
+              <w:rPr>
+                <w:rFonts w:ascii="Cambria" w:hAnsi="Cambria" w:cs="Cambria"/>
+              </w:rPr>
+              <w:t xml:space="preserve"> </w:t>
+            </w:r>
+            <w:r>
+              <w:rPr>
+                <w:rFonts w:ascii="Cambria" w:hAnsi="Cambria" w:cs="Cambria"/>
+              </w:rPr>
+              <w:t>age</w:t>
+            </w:r>
+            <w:r>
+              <w:rPr>
+                <w:rFonts w:ascii="Cambria" w:hAnsi="Cambria" w:cs="Cambria"/>
+              </w:rPr>
+              <w:t xml:space="preserve"> </w:t>
+            </w:r>
+            <w:r>
+              <w:rPr>
+                <w:rFonts w:ascii="Cambria" w:hAnsi="Cambria" w:cs="Cambria"/>
+              </w:rPr>
+              <w:t>}}</w:t>
             </w:r>
           </w:p>
         </w:tc>
@@ -1023,6 +1033,327 @@
     </w:p>
     <w:p>
       <w:pPr>
+        <w:pStyle w:val="ListParagraph"/>
+        <w:numPr>
+          <w:ilvl w:val="0"/>
+          <w:numId w:val="15"/>
+        </w:numPr>
+        <w:ind w:left="720"/>
+        <w:rPr>
+          <w:rFonts w:ascii="Cambria" w:hAnsi="Cambria" w:cs="Cambria"/>
+          <w:lang w:val="en-US"/>
+        </w:rPr>
+      </w:pPr>
+      <w:r>
+        <w:rPr>
+          <w:rFonts w:ascii="Cambria" w:hAnsi="Cambria" w:cs="Cambria"/>
+          <w:lang w:val="el-GR"/>
+        </w:rPr>
+        <w:t>Παραπέμπων</w:t>
+      </w:r>
+      <w:r>
+        <w:rPr>
+          <w:rFonts w:ascii="Cambria" w:hAnsi="Cambria" w:cs="Cambria"/>
+          <w:lang w:val="en-US"/>
+        </w:rPr>
+        <w:t xml:space="preserve"> </w:t>
+      </w:r>
+      <w:r>
+        <w:rPr>
+          <w:rFonts w:ascii="Cambria" w:hAnsi="Cambria" w:cs="Cambria"/>
+          <w:lang w:val="el-GR"/>
+        </w:rPr>
+        <w:t>κτηνίατρος</w:t>
+      </w:r>
+      <w:r>
+        <w:rPr>
+          <w:rFonts w:ascii="Cambria" w:hAnsi="Cambria" w:cs="Cambria"/>
+          <w:lang w:val="en-US"/>
+        </w:rPr>
+        <w:t>:{% if referVet %} {{ referVet }}.{% else %} -{% endif %}</w:t>
+      </w:r>
+    </w:p>
+    <w:p>
+      <w:pPr>
+        <w:numPr>
+          <w:ilvl w:val="0"/>
+          <w:numId w:val="15"/>
+        </w:numPr>
+        <w:ind w:left="720" w:right="112"/>
+        <w:jc w:val="both"/>
+        <w:rPr>
+          <w:rFonts w:asciiTheme="majorHAnsi" w:hAnsiTheme="majorHAnsi" w:cs="Cambria"/>
+        </w:rPr>
+      </w:pPr>
+      <w:r>
+        <w:rPr>
+          <w:rFonts w:ascii="Cambria" w:hAnsi="Cambria"/>
+          <w:szCs w:val="20"/>
+          <w:lang w:val="en-US"/>
+        </w:rPr>
+        <w:t xml:space="preserve"> </w:t>
+      </w:r>
+      <w:r>
+        <w:rPr>
+          <w:rFonts w:ascii="Cambria" w:hAnsi="Cambria"/>
+          <w:szCs w:val="20"/>
+          <w:lang w:val="el-GR"/>
+        </w:rPr>
+        <w:t>με</w:t>
+      </w:r>
+      <w:r>
+        <w:rPr>
+          <w:rFonts w:ascii="Cambria" w:hAnsi="Cambria"/>
+          <w:szCs w:val="20"/>
+        </w:rPr>
+        <w:t xml:space="preserve"> </w:t>
+      </w:r>
+      <w:r>
+        <w:rPr>
+          <w:rFonts w:ascii="Cambria" w:hAnsi="Cambria"/>
+          <w:szCs w:val="20"/>
+          <w:lang w:val="el-GR"/>
+        </w:rPr>
+        <w:t>σημαντική</w:t>
+      </w:r>
+      <w:r>
+        <w:rPr>
+          <w:rFonts w:ascii="Cambria" w:hAnsi="Cambria"/>
+          <w:szCs w:val="20"/>
+        </w:rPr>
+        <w:t xml:space="preserve"> </w:t>
+      </w:r>
+      <w:r>
+        <w:rPr>
+          <w:rFonts w:ascii="Cambria" w:hAnsi="Cambria"/>
+          <w:szCs w:val="20"/>
+          <w:lang w:val="el-GR"/>
+        </w:rPr>
+        <w:t>διάταση</w:t>
+      </w:r>
+      <w:r>
+        <w:rPr>
+          <w:rFonts w:ascii="Cambria" w:hAnsi="Cambria"/>
+          <w:szCs w:val="20"/>
+        </w:rPr>
+        <w:t xml:space="preserve"> </w:t>
+      </w:r>
+      <w:r>
+        <w:rPr>
+          <w:rFonts w:ascii="Cambria" w:hAnsi="Cambria"/>
+          <w:szCs w:val="20"/>
+          <w:lang w:val="el-GR"/>
+        </w:rPr>
+        <w:t>του</w:t>
+      </w:r>
+      <w:r>
+        <w:rPr>
+          <w:rFonts w:ascii="Cambria" w:hAnsi="Cambria"/>
+          <w:szCs w:val="20"/>
+        </w:rPr>
+        <w:t xml:space="preserve"> </w:t>
+      </w:r>
+      <w:r>
+        <w:rPr>
+          <w:rFonts w:ascii="Cambria" w:hAnsi="Cambria"/>
+          <w:szCs w:val="20"/>
+          <w:lang w:val="el-GR"/>
+        </w:rPr>
+        <w:t>αριστερού</w:t>
+      </w:r>
+      <w:r>
+        <w:rPr>
+          <w:rFonts w:ascii="Cambria" w:hAnsi="Cambria"/>
+          <w:szCs w:val="20"/>
+        </w:rPr>
+        <w:t xml:space="preserve"> </w:t>
+      </w:r>
+      <w:r>
+        <w:rPr>
+          <w:rFonts w:ascii="Cambria" w:hAnsi="Cambria"/>
+          <w:szCs w:val="20"/>
+          <w:lang w:val="el-GR"/>
+        </w:rPr>
+        <w:t>κόλπου</w:t>
+      </w:r>
+      <w:r>
+        <w:rPr>
+          <w:rFonts w:ascii="Cambria" w:hAnsi="Cambria"/>
+          <w:szCs w:val="20"/>
+        </w:rPr>
+        <w:t xml:space="preserve">, </w:t>
+      </w:r>
+      <w:r>
+        <w:rPr>
+          <w:rFonts w:ascii="Cambria" w:hAnsi="Cambria"/>
+          <w:szCs w:val="20"/>
+          <w:lang w:val="el-GR"/>
+        </w:rPr>
+        <w:t>αρτηριακή</w:t>
+      </w:r>
+      <w:r>
+        <w:rPr>
+          <w:rFonts w:ascii="Cambria" w:hAnsi="Cambria"/>
+          <w:szCs w:val="20"/>
+        </w:rPr>
+        <w:t xml:space="preserve"> </w:t>
+      </w:r>
+      <w:r>
+        <w:rPr>
+          <w:rFonts w:ascii="Cambria" w:hAnsi="Cambria"/>
+          <w:szCs w:val="20"/>
+          <w:lang w:val="el-GR"/>
+        </w:rPr>
+        <w:t>θρομβοεμβολή</w:t>
+      </w:r>
+      <w:r>
+        <w:rPr>
+          <w:rFonts w:ascii="Cambria" w:hAnsi="Cambria"/>
+          <w:szCs w:val="20"/>
+        </w:rPr>
+        <w:t xml:space="preserve"> </w:t>
+      </w:r>
+      <w:r>
+        <w:rPr>
+          <w:rFonts w:ascii="Cambria" w:hAnsi="Cambria"/>
+          <w:szCs w:val="20"/>
+          <w:lang w:val="el-GR"/>
+        </w:rPr>
+        <w:t>και</w:t>
+      </w:r>
+      <w:r>
+        <w:rPr>
+          <w:rFonts w:ascii="Cambria" w:hAnsi="Cambria"/>
+          <w:szCs w:val="20"/>
+        </w:rPr>
+        <w:t xml:space="preserve"> </w:t>
+      </w:r>
+      <w:r>
+        <w:rPr>
+          <w:rFonts w:ascii="Cambria" w:hAnsi="Cambria"/>
+          <w:szCs w:val="20"/>
+          <w:lang w:val="el-GR"/>
+        </w:rPr>
+        <w:t>χωρίς</w:t>
+      </w:r>
+      <w:r>
+        <w:rPr>
+          <w:rFonts w:ascii="Cambria" w:hAnsi="Cambria"/>
+          <w:szCs w:val="20"/>
+        </w:rPr>
+        <w:t xml:space="preserve"> </w:t>
+      </w:r>
+      <w:r>
+        <w:rPr>
+          <w:rFonts w:ascii="Cambria" w:hAnsi="Cambria"/>
+          <w:szCs w:val="20"/>
+          <w:lang w:val="el-GR"/>
+        </w:rPr>
+        <w:t>συμφορητική</w:t>
+      </w:r>
+      <w:r>
+        <w:rPr>
+          <w:rFonts w:ascii="Cambria" w:hAnsi="Cambria"/>
+          <w:szCs w:val="20"/>
+        </w:rPr>
+        <w:t xml:space="preserve"> </w:t>
+      </w:r>
+      <w:r>
+        <w:rPr>
+          <w:rFonts w:ascii="Cambria" w:hAnsi="Cambria"/>
+          <w:szCs w:val="20"/>
+          <w:lang w:val="el-GR"/>
+        </w:rPr>
+        <w:t>καρδιακή</w:t>
+      </w:r>
+      <w:r>
+        <w:rPr>
+          <w:rFonts w:ascii="Cambria" w:hAnsi="Cambria"/>
+          <w:szCs w:val="20"/>
+        </w:rPr>
+        <w:t xml:space="preserve"> </w:t>
+      </w:r>
+      <w:r>
+        <w:rPr>
+          <w:rFonts w:ascii="Cambria" w:hAnsi="Cambria"/>
+          <w:szCs w:val="20"/>
+          <w:lang w:val="el-GR"/>
+        </w:rPr>
+        <w:t>ανεπάρκεια</w:t>
+      </w:r>
+      <w:r>
+        <w:rPr>
+          <w:rFonts w:ascii="Cambria" w:hAnsi="Cambria"/>
+          <w:szCs w:val="20"/>
+        </w:rPr>
+        <w:t>.</w:t>
+      </w:r>
+    </w:p>
+    <w:p>
+      <w:pPr>
+        <w:numPr>
+          <w:ilvl w:val="0"/>
+          <w:numId w:val="15"/>
+        </w:numPr>
+        <w:ind w:left="720" w:right="112"/>
+        <w:jc w:val="both"/>
+        <w:rPr>
+          <w:rFonts w:asciiTheme="majorHAnsi" w:hAnsiTheme="majorHAnsi" w:cs="Cambria"/>
+        </w:rPr>
+      </w:pPr>
+      <w:r>
+        <w:rPr>
+          <w:rFonts w:asciiTheme="majorHAnsi" w:hAnsiTheme="majorHAnsi" w:cs="Cambria"/>
+          <w:lang w:val="el-GR"/>
+        </w:rPr>
+        <w:t>Προηγούμενη</w:t>
+      </w:r>
+      <w:r>
+        <w:rPr>
+          <w:rFonts w:asciiTheme="majorHAnsi" w:hAnsiTheme="majorHAnsi" w:cs="Cambria"/>
+        </w:rPr>
+        <w:t xml:space="preserve"> </w:t>
+      </w:r>
+      <w:r>
+        <w:rPr>
+          <w:rFonts w:asciiTheme="majorHAnsi" w:hAnsiTheme="majorHAnsi" w:cs="Cambria"/>
+          <w:lang w:val="el-GR"/>
+        </w:rPr>
+        <w:t>εξέταση</w:t>
+      </w:r>
+      <w:r>
+        <w:rPr>
+          <w:rFonts w:asciiTheme="majorHAnsi" w:hAnsiTheme="majorHAnsi" w:cs="Cambria"/>
+        </w:rPr>
+        <w:t>: {{</w:t>
+      </w:r>
+      <w:r>
+        <w:rPr>
+          <w:rFonts w:asciiTheme="majorHAnsi" w:hAnsiTheme="majorHAnsi" w:cs="Cambria"/>
+        </w:rPr>
+        <w:t xml:space="preserve"> </w:t>
+      </w:r>
+      <w:r>
+        <w:rPr>
+          <w:rFonts w:asciiTheme="majorHAnsi" w:hAnsiTheme="majorHAnsi" w:cs="Cambria"/>
+        </w:rPr>
+        <w:t>preTests</w:t>
+      </w:r>
+      <w:r>
+        <w:rPr>
+          <w:rFonts w:asciiTheme="majorHAnsi" w:hAnsiTheme="majorHAnsi" w:cs="Cambria"/>
+        </w:rPr>
+        <w:t xml:space="preserve"> </w:t>
+      </w:r>
+      <w:r>
+        <w:rPr>
+          <w:rFonts w:asciiTheme="majorHAnsi" w:hAnsiTheme="majorHAnsi" w:cs="Cambria"/>
+        </w:rPr>
+        <w:t>}}{% if historic %} {% for moment in historic %}</w:t>
+      </w:r>
+    </w:p>
+    <w:p>
+      <w:pPr>
         <w:pStyle w:val="Header"/>
         <w:numPr>
           <w:ilvl w:val="0"/>
@@ -1035,402 +1366,33 @@
         <w:ind w:left="720"/>
         <w:jc w:val="both"/>
         <w:rPr>
-          <w:rFonts w:ascii="Cambria" w:hAnsi="Cambria" w:cs="Cambria"/>
-        </w:rPr>
-      </w:pPr>
-      <w:bookmarkStart w:id="7" w:name="_Hlk34238509"/>
-      <w:r>
-        <w:rPr>
-          <w:rFonts w:ascii="Cambria" w:hAnsi="Cambria" w:cs="Cambria"/>
-          <w:lang w:val="el-GR"/>
-        </w:rPr>
-        <w:t>Παραπέμπων</w:t>
-      </w:r>
-      <w:r>
-        <w:rPr>
-          <w:rFonts w:ascii="Cambria" w:hAnsi="Cambria" w:cs="Cambria"/>
+          <w:rFonts w:asciiTheme="majorHAnsi" w:hAnsiTheme="majorHAnsi" w:cs="Cambria"/>
+        </w:rPr>
+      </w:pPr>
+      <w:r>
+        <w:rPr>
+          <w:rFonts w:asciiTheme="majorHAnsi" w:hAnsiTheme="majorHAnsi" w:cs="Cambria"/>
+        </w:rPr>
+        <w:t xml:space="preserve">{{ </w:t>
+      </w:r>
+      <w:r>
+        <w:rPr>
+          <w:rFonts w:asciiTheme="majorHAnsi" w:hAnsiTheme="majorHAnsi" w:cs="Cambria"/>
           <w:lang w:val="en-US"/>
         </w:rPr>
-        <w:t xml:space="preserve"> </w:t>
-      </w:r>
-      <w:r>
-        <w:rPr>
-          <w:rFonts w:ascii="Cambria" w:hAnsi="Cambria" w:cs="Cambria"/>
-          <w:lang w:val="el-GR"/>
-        </w:rPr>
-        <w:t>κτηνίατρος</w:t>
-      </w:r>
-      <w:r>
-        <w:rPr>
-          <w:rFonts w:ascii="Cambria" w:hAnsi="Cambria" w:cs="Cambria"/>
-          <w:lang w:val="en-US"/>
-        </w:rPr>
-        <w:t>:</w:t>
-      </w:r>
-      <w:r>
-        <w:rPr>
-          <w:rFonts w:ascii="Cambria" w:hAnsi="Cambria" w:cs="Cambria"/>
-          <w:b/>
-          <w:bCs/>
-          <w:lang w:val="en-US"/>
-        </w:rPr>
-        <w:t xml:space="preserve">{% if </w:t>
-      </w:r>
-      <w:r>
-        <w:rPr>
-          <w:rFonts w:ascii="Cambria" w:hAnsi="Cambria"/>
-          <w:b/>
-          <w:bCs/>
-        </w:rPr>
-        <w:t>referVet %</w:t>
-      </w:r>
-      <w:r>
-        <w:rPr>
-          <w:rFonts w:ascii="Cambria" w:hAnsi="Cambria" w:cs="Cambria"/>
-          <w:b/>
-          <w:bCs/>
-          <w:color w:val="000000"/>
-        </w:rPr>
-        <w:t xml:space="preserve">} {{ </w:t>
-      </w:r>
-      <w:r>
-        <w:rPr>
-          <w:rFonts w:ascii="Cambria" w:hAnsi="Cambria"/>
-          <w:b/>
-          <w:bCs/>
-        </w:rPr>
-        <w:t>referVet</w:t>
-      </w:r>
-      <w:r>
-        <w:rPr>
-          <w:rFonts w:ascii="Cambria" w:hAnsi="Cambria" w:cs="Cambria"/>
-          <w:b/>
-          <w:bCs/>
-          <w:color w:val="000000"/>
-        </w:rPr>
-        <w:t>}}</w:t>
-      </w:r>
-      <w:r>
-        <w:rPr>
-          <w:rFonts w:ascii="Cambria" w:hAnsi="Cambria" w:cs="Cambria"/>
-          <w:b/>
-          <w:bCs/>
-          <w:color w:val="000000"/>
-          <w:lang w:val="en-US"/>
-        </w:rPr>
-        <w:t>.</w:t>
-      </w:r>
-      <w:r>
-        <w:rPr>
-          <w:rFonts w:ascii="Cambria" w:hAnsi="Cambria" w:cs="Cambria"/>
-          <w:b/>
-          <w:bCs/>
-          <w:color w:val="000000"/>
-        </w:rPr>
-        <w:t xml:space="preserve">{% else %} </w:t>
-      </w:r>
-      <w:r>
-        <w:rPr>
-          <w:rFonts w:ascii="Cambria" w:hAnsi="Cambria" w:cs="Cambria"/>
-          <w:b/>
-          <w:bCs/>
-          <w:color w:val="000000"/>
-          <w:lang w:val="en-US"/>
-        </w:rPr>
-        <w:t>-</w:t>
-      </w:r>
-      <w:r>
-        <w:rPr>
-          <w:rFonts w:ascii="Cambria" w:hAnsi="Cambria" w:cs="Cambria"/>
-          <w:b/>
-          <w:bCs/>
-          <w:color w:val="000000"/>
-        </w:rPr>
-        <w:t>{% endif %}</w:t>
-      </w:r>
-    </w:p>
-    <w:bookmarkEnd w:id="7"/>
-    <w:p>
-      <w:pPr>
-        <w:numPr>
-          <w:ilvl w:val="0"/>
-          <w:numId w:val="15"/>
-        </w:numPr>
-        <w:ind w:left="720" w:right="112"/>
-        <w:jc w:val="both"/>
+        <w:t>moment</w:t>
+      </w:r>
+      <w:r>
         <w:rPr>
           <w:rFonts w:asciiTheme="majorHAnsi" w:hAnsiTheme="majorHAnsi" w:cs="Cambria"/>
         </w:rPr>
-      </w:pPr>
-      <w:r>
-        <w:rPr>
-          <w:rFonts w:ascii="Cambria" w:hAnsi="Cambria"/>
-          <w:szCs w:val="20"/>
-          <w:lang w:val="en-US"/>
-        </w:rPr>
-        <w:t xml:space="preserve"> </w:t>
-      </w:r>
-      <w:r>
-        <w:rPr>
-          <w:rFonts w:ascii="Cambria" w:hAnsi="Cambria"/>
-          <w:szCs w:val="20"/>
-          <w:lang w:val="el-GR"/>
-        </w:rPr>
-        <w:t>με</w:t>
-      </w:r>
-      <w:r>
-        <w:rPr>
-          <w:rFonts w:ascii="Cambria" w:hAnsi="Cambria"/>
-          <w:szCs w:val="20"/>
-        </w:rPr>
-        <w:t xml:space="preserve"> </w:t>
-      </w:r>
-      <w:r>
-        <w:rPr>
-          <w:rFonts w:ascii="Cambria" w:hAnsi="Cambria"/>
-          <w:szCs w:val="20"/>
-          <w:lang w:val="el-GR"/>
-        </w:rPr>
-        <w:t>σημαντική</w:t>
-      </w:r>
-      <w:r>
-        <w:rPr>
-          <w:rFonts w:ascii="Cambria" w:hAnsi="Cambria"/>
-          <w:szCs w:val="20"/>
-        </w:rPr>
-        <w:t xml:space="preserve"> </w:t>
-      </w:r>
-      <w:r>
-        <w:rPr>
-          <w:rFonts w:ascii="Cambria" w:hAnsi="Cambria"/>
-          <w:szCs w:val="20"/>
-          <w:lang w:val="el-GR"/>
-        </w:rPr>
-        <w:t>διάταση</w:t>
-      </w:r>
-      <w:r>
-        <w:rPr>
-          <w:rFonts w:ascii="Cambria" w:hAnsi="Cambria"/>
-          <w:szCs w:val="20"/>
-        </w:rPr>
-        <w:t xml:space="preserve"> </w:t>
-      </w:r>
-      <w:r>
-        <w:rPr>
-          <w:rFonts w:ascii="Cambria" w:hAnsi="Cambria"/>
-          <w:szCs w:val="20"/>
-          <w:lang w:val="el-GR"/>
-        </w:rPr>
-        <w:t>του</w:t>
-      </w:r>
-      <w:r>
-        <w:rPr>
-          <w:rFonts w:ascii="Cambria" w:hAnsi="Cambria"/>
-          <w:szCs w:val="20"/>
-        </w:rPr>
-        <w:t xml:space="preserve"> </w:t>
-      </w:r>
-      <w:r>
-        <w:rPr>
-          <w:rFonts w:ascii="Cambria" w:hAnsi="Cambria"/>
-          <w:szCs w:val="20"/>
-          <w:lang w:val="el-GR"/>
-        </w:rPr>
-        <w:t>αριστερού</w:t>
-      </w:r>
-      <w:r>
-        <w:rPr>
-          <w:rFonts w:ascii="Cambria" w:hAnsi="Cambria"/>
-          <w:szCs w:val="20"/>
-        </w:rPr>
-        <w:t xml:space="preserve"> </w:t>
-      </w:r>
-      <w:r>
-        <w:rPr>
-          <w:rFonts w:ascii="Cambria" w:hAnsi="Cambria"/>
-          <w:szCs w:val="20"/>
-          <w:lang w:val="el-GR"/>
-        </w:rPr>
-        <w:t>κόλπου</w:t>
-      </w:r>
-      <w:r>
-        <w:rPr>
-          <w:rFonts w:ascii="Cambria" w:hAnsi="Cambria"/>
-          <w:szCs w:val="20"/>
-        </w:rPr>
-        <w:t xml:space="preserve">, </w:t>
-      </w:r>
-      <w:r>
-        <w:rPr>
-          <w:rFonts w:ascii="Cambria" w:hAnsi="Cambria"/>
-          <w:szCs w:val="20"/>
-          <w:lang w:val="el-GR"/>
-        </w:rPr>
-        <w:t>αρτηριακή</w:t>
-      </w:r>
-      <w:r>
-        <w:rPr>
-          <w:rFonts w:ascii="Cambria" w:hAnsi="Cambria"/>
-          <w:szCs w:val="20"/>
-        </w:rPr>
-        <w:t xml:space="preserve"> </w:t>
-      </w:r>
-      <w:r>
-        <w:rPr>
-          <w:rFonts w:ascii="Cambria" w:hAnsi="Cambria"/>
-          <w:szCs w:val="20"/>
-          <w:lang w:val="el-GR"/>
-        </w:rPr>
-        <w:t>θρομβοεμβολή</w:t>
-      </w:r>
-      <w:r>
-        <w:rPr>
-          <w:rFonts w:ascii="Cambria" w:hAnsi="Cambria"/>
-          <w:szCs w:val="20"/>
-        </w:rPr>
-        <w:t xml:space="preserve"> </w:t>
-      </w:r>
-      <w:r>
-        <w:rPr>
-          <w:rFonts w:ascii="Cambria" w:hAnsi="Cambria"/>
-          <w:szCs w:val="20"/>
-          <w:lang w:val="el-GR"/>
-        </w:rPr>
-        <w:t>και</w:t>
-      </w:r>
-      <w:r>
-        <w:rPr>
-          <w:rFonts w:ascii="Cambria" w:hAnsi="Cambria"/>
-          <w:szCs w:val="20"/>
-        </w:rPr>
-        <w:t xml:space="preserve"> </w:t>
-      </w:r>
-      <w:r>
-        <w:rPr>
-          <w:rFonts w:ascii="Cambria" w:hAnsi="Cambria"/>
-          <w:szCs w:val="20"/>
-          <w:lang w:val="el-GR"/>
-        </w:rPr>
-        <w:t>χωρίς</w:t>
-      </w:r>
-      <w:r>
-        <w:rPr>
-          <w:rFonts w:ascii="Cambria" w:hAnsi="Cambria"/>
-          <w:szCs w:val="20"/>
-        </w:rPr>
-        <w:t xml:space="preserve"> </w:t>
-      </w:r>
-      <w:r>
-        <w:rPr>
-          <w:rFonts w:ascii="Cambria" w:hAnsi="Cambria"/>
-          <w:szCs w:val="20"/>
-          <w:lang w:val="el-GR"/>
-        </w:rPr>
-        <w:t>συμφορητική</w:t>
-      </w:r>
-      <w:r>
-        <w:rPr>
-          <w:rFonts w:ascii="Cambria" w:hAnsi="Cambria"/>
-          <w:szCs w:val="20"/>
-        </w:rPr>
-        <w:t xml:space="preserve"> </w:t>
-      </w:r>
-      <w:r>
-        <w:rPr>
-          <w:rFonts w:ascii="Cambria" w:hAnsi="Cambria"/>
-          <w:szCs w:val="20"/>
-          <w:lang w:val="el-GR"/>
-        </w:rPr>
-        <w:t>καρδιακή</w:t>
-      </w:r>
-      <w:r>
-        <w:rPr>
-          <w:rFonts w:ascii="Cambria" w:hAnsi="Cambria"/>
-          <w:szCs w:val="20"/>
-        </w:rPr>
-        <w:t xml:space="preserve"> </w:t>
-      </w:r>
-      <w:r>
-        <w:rPr>
-          <w:rFonts w:ascii="Cambria" w:hAnsi="Cambria"/>
-          <w:szCs w:val="20"/>
-          <w:lang w:val="el-GR"/>
-        </w:rPr>
-        <w:t>ανεπάρκεια</w:t>
-      </w:r>
-      <w:r>
-        <w:rPr>
-          <w:rFonts w:ascii="Cambria" w:hAnsi="Cambria"/>
-          <w:szCs w:val="20"/>
-        </w:rPr>
-        <w:t>.</w:t>
-      </w:r>
-    </w:p>
-    <w:p>
-      <w:pPr>
-        <w:numPr>
-          <w:ilvl w:val="0"/>
-          <w:numId w:val="15"/>
-        </w:numPr>
-        <w:ind w:left="720" w:right="112"/>
-        <w:jc w:val="both"/>
+        <w:t xml:space="preserve"> }}</w:t>
+      </w:r>
+      <w:r>
         <w:rPr>
           <w:rFonts w:asciiTheme="majorHAnsi" w:hAnsiTheme="majorHAnsi" w:cs="Cambria"/>
         </w:rPr>
-      </w:pPr>
-      <w:r>
-        <w:rPr>
-          <w:rFonts w:asciiTheme="majorHAnsi" w:hAnsiTheme="majorHAnsi" w:cs="Cambria"/>
-          <w:lang w:val="el-GR"/>
-        </w:rPr>
-        <w:t>Προηγούμενη</w:t>
-      </w:r>
-      <w:r>
-        <w:rPr>
-          <w:rFonts w:asciiTheme="majorHAnsi" w:hAnsiTheme="majorHAnsi" w:cs="Cambria"/>
-        </w:rPr>
-        <w:t xml:space="preserve"> </w:t>
-      </w:r>
-      <w:r>
-        <w:rPr>
-          <w:rFonts w:asciiTheme="majorHAnsi" w:hAnsiTheme="majorHAnsi" w:cs="Cambria"/>
-          <w:lang w:val="el-GR"/>
-        </w:rPr>
-        <w:t>εξέταση</w:t>
-      </w:r>
-      <w:r>
-        <w:rPr>
-          <w:rFonts w:asciiTheme="majorHAnsi" w:hAnsiTheme="majorHAnsi" w:cs="Cambria"/>
-        </w:rPr>
-        <w:t xml:space="preserve">: {{preTests}} {% if </w:t>
-      </w:r>
-      <w:proofErr w:type="spellStart"/>
-      <w:r>
-        <w:rPr>
-          <w:rFonts w:asciiTheme="majorHAnsi" w:hAnsiTheme="majorHAnsi" w:cs="Cambria"/>
-        </w:rPr>
-        <w:t>historic</w:t>
-      </w:r>
-      <w:proofErr w:type="spellEnd"/>
-      <w:r>
-        <w:rPr>
-          <w:rFonts w:asciiTheme="majorHAnsi" w:hAnsiTheme="majorHAnsi" w:cs="Cambria"/>
-        </w:rPr>
-        <w:t xml:space="preserve"> %} {% for moment in </w:t>
-      </w:r>
-      <w:proofErr w:type="spellStart"/>
-      <w:r>
-        <w:rPr>
-          <w:rFonts w:asciiTheme="majorHAnsi" w:hAnsiTheme="majorHAnsi" w:cs="Cambria"/>
-        </w:rPr>
-        <w:t>historic</w:t>
-      </w:r>
-      <w:proofErr w:type="spellEnd"/>
-      <w:r>
-        <w:rPr>
-          <w:rFonts w:asciiTheme="majorHAnsi" w:hAnsiTheme="majorHAnsi" w:cs="Cambria"/>
-        </w:rPr>
-        <w:t xml:space="preserve"> %}</w:t>
+        <w:t>{% endfor %}{% endif %}</w:t>
       </w:r>
     </w:p>
     <w:p>
@@ -1450,34 +1412,84 @@
           <w:rFonts w:ascii="Cambria" w:hAnsi="Cambria" w:cs="Cambria"/>
         </w:rPr>
       </w:pPr>
-      <w:bookmarkStart w:id="8" w:name="_Hlk34238597"/>
-      <w:r>
-        <w:rPr>
-          <w:rFonts w:asciiTheme="majorHAnsi" w:hAnsiTheme="majorHAnsi" w:cs="Cambria"/>
-        </w:rPr>
-        <w:t xml:space="preserve">{{ </w:t>
-      </w:r>
-      <w:r>
-        <w:rPr>
-          <w:rFonts w:asciiTheme="majorHAnsi" w:hAnsiTheme="majorHAnsi" w:cs="Cambria"/>
-          <w:lang w:val="en-US"/>
-        </w:rPr>
-        <w:t>moment</w:t>
-      </w:r>
-      <w:r>
-        <w:rPr>
-          <w:rFonts w:asciiTheme="majorHAnsi" w:hAnsiTheme="majorHAnsi" w:cs="Cambria"/>
-        </w:rPr>
-        <w:t xml:space="preserve"> }}{% endfor %}</w:t>
-      </w:r>
-      <w:r>
-        <w:rPr>
-          <w:rFonts w:asciiTheme="majorHAnsi" w:hAnsiTheme="majorHAnsi" w:cs="Cambria"/>
-          <w:lang w:val="el-GR"/>
-        </w:rPr>
-        <w:t xml:space="preserve"> </w:t>
-      </w:r>
-    </w:p>
+      <w:r>
+        <w:rPr>
+          <w:rFonts w:ascii="Cambria" w:hAnsi="Cambria" w:cs="Cambria"/>
+          <w:lang w:val="el-GR"/>
+        </w:rPr>
+        <w:t>Ακτινολογικός</w:t>
+      </w:r>
+      <w:r>
+        <w:rPr>
+          <w:rFonts w:ascii="Cambria" w:hAnsi="Cambria" w:cs="Cambria"/>
+        </w:rPr>
+        <w:t xml:space="preserve"> </w:t>
+      </w:r>
+      <w:r>
+        <w:rPr>
+          <w:rFonts w:ascii="Cambria" w:hAnsi="Cambria" w:cs="Cambria"/>
+          <w:lang w:val="el-GR"/>
+        </w:rPr>
+        <w:t>έλεγχος</w:t>
+      </w:r>
+      <w:r>
+        <w:rPr>
+          <w:rFonts w:ascii="Cambria" w:hAnsi="Cambria" w:cs="Cambria"/>
+        </w:rPr>
+        <w:t xml:space="preserve"> </w:t>
+      </w:r>
+      <w:r>
+        <w:rPr>
+          <w:rFonts w:ascii="Cambria" w:hAnsi="Cambria" w:cs="Cambria"/>
+          <w:lang w:val="el-GR"/>
+        </w:rPr>
+        <w:t>θώρακα</w:t>
+      </w:r>
+      <w:r>
+        <w:rPr>
+          <w:rFonts w:ascii="Cambria" w:hAnsi="Cambria" w:cs="Cambria"/>
+        </w:rPr>
+        <w:t>:</w:t>
+      </w:r>
+      <w:bookmarkStart w:id="7" w:name="_Hlk31647267"/>
+      <w:r>
+        <w:rPr>
+          <w:rFonts w:ascii="Cambria" w:hAnsi="Cambria" w:cs="Cambria"/>
+        </w:rPr>
+        <w:t xml:space="preserve"> </w:t>
+      </w:r>
+      <w:r>
+        <w:rPr>
+          <w:rFonts w:ascii="Cambria" w:hAnsi="Cambria" w:cs="Cambria"/>
+        </w:rPr>
+        <w:t>{{</w:t>
+      </w:r>
+      <w:r>
+        <w:rPr>
+          <w:rFonts w:ascii="Cambria" w:hAnsi="Cambria" w:cs="Cambria"/>
+        </w:rPr>
+        <w:t xml:space="preserve"> </w:t>
+      </w:r>
+      <w:r>
+        <w:rPr>
+          <w:rFonts w:ascii="Cambria" w:hAnsi="Cambria"/>
+        </w:rPr>
+        <w:t>radiologicalChestAnalysis</w:t>
+      </w:r>
+      <w:r>
+        <w:rPr>
+          <w:rFonts w:ascii="Cambria" w:hAnsi="Cambria"/>
+        </w:rPr>
+        <w:t xml:space="preserve"> </w:t>
+      </w:r>
+      <w:r>
+        <w:rPr>
+          <w:rFonts w:ascii="Cambria" w:hAnsi="Cambria" w:cs="Cambria"/>
+        </w:rPr>
+        <w:t>}}</w:t>
+      </w:r>
+    </w:p>
+    <w:bookmarkEnd w:id="7"/>
     <w:p>
       <w:pPr>
         <w:pStyle w:val="Header"/>
@@ -1497,42 +1509,49 @@
       </w:pPr>
       <w:r>
         <w:rPr>
-          <w:rFonts w:asciiTheme="majorHAnsi" w:hAnsiTheme="majorHAnsi" w:cs="Cambria"/>
-        </w:rPr>
-        <w:t>{% endif %}</w:t>
-      </w:r>
-      <w:r>
-        <w:rPr>
-          <w:rFonts w:ascii="Cambria" w:hAnsi="Cambria" w:cs="Cambria"/>
-          <w:lang w:val="el-GR"/>
-        </w:rPr>
-        <w:t>Ακτινολογικός</w:t>
-      </w:r>
-      <w:r>
-        <w:rPr>
-          <w:rFonts w:ascii="Cambria" w:hAnsi="Cambria" w:cs="Cambria"/>
-        </w:rPr>
-        <w:t xml:space="preserve"> </w:t>
-      </w:r>
-      <w:r>
-        <w:rPr>
-          <w:rFonts w:ascii="Cambria" w:hAnsi="Cambria" w:cs="Cambria"/>
-          <w:lang w:val="el-GR"/>
-        </w:rPr>
-        <w:t>έλεγχος</w:t>
-      </w:r>
-      <w:r>
-        <w:rPr>
-          <w:rFonts w:ascii="Cambria" w:hAnsi="Cambria" w:cs="Cambria"/>
-        </w:rPr>
-        <w:t xml:space="preserve"> </w:t>
-      </w:r>
-      <w:r>
-        <w:rPr>
-          <w:rFonts w:ascii="Cambria" w:hAnsi="Cambria" w:cs="Cambria"/>
-          <w:lang w:val="el-GR"/>
-        </w:rPr>
-        <w:t>θώρακα</w:t>
+          <w:rFonts w:ascii="Cambria" w:hAnsi="Cambria" w:cs="Cambria"/>
+          <w:lang w:val="el-GR"/>
+        </w:rPr>
+        <w:t>Φαρμακευτική</w:t>
+      </w:r>
+      <w:r>
+        <w:rPr>
+          <w:rFonts w:ascii="Cambria" w:hAnsi="Cambria" w:cs="Cambria"/>
+        </w:rPr>
+        <w:t xml:space="preserve"> </w:t>
+      </w:r>
+      <w:r>
+        <w:rPr>
+          <w:rFonts w:ascii="Cambria" w:hAnsi="Cambria" w:cs="Cambria"/>
+          <w:lang w:val="el-GR"/>
+        </w:rPr>
+        <w:t>αγωγή</w:t>
+      </w:r>
+      <w:r>
+        <w:rPr>
+          <w:rFonts w:ascii="Cambria" w:hAnsi="Cambria" w:cs="Cambria"/>
+        </w:rPr>
+        <w:t xml:space="preserve"> </w:t>
+      </w:r>
+      <w:r>
+        <w:rPr>
+          <w:rFonts w:ascii="Cambria" w:hAnsi="Cambria" w:cs="Cambria"/>
+          <w:lang w:val="el-GR"/>
+        </w:rPr>
+        <w:t>μέχρι</w:t>
+      </w:r>
+      <w:r>
+        <w:rPr>
+          <w:rFonts w:ascii="Cambria" w:hAnsi="Cambria" w:cs="Cambria"/>
+        </w:rPr>
+        <w:t xml:space="preserve"> </w:t>
+      </w:r>
+      <w:r>
+        <w:rPr>
+          <w:rFonts w:ascii="Cambria" w:hAnsi="Cambria" w:cs="Cambria"/>
+          <w:lang w:val="el-GR"/>
+        </w:rPr>
+        <w:t>σήμερα</w:t>
       </w:r>
       <w:r>
         <w:rPr>
@@ -1540,114 +1559,11 @@
         </w:rPr>
         <w:t>:</w:t>
       </w:r>
-      <w:bookmarkStart w:id="9" w:name="_Hlk31647267"/>
-      <w:r>
-        <w:rPr>
-          <w:rFonts w:ascii="Cambria" w:hAnsi="Cambria" w:cs="Cambria"/>
-        </w:rPr>
-        <w:t xml:space="preserve"> </w:t>
-      </w:r>
-      <w:r>
-        <w:rPr>
-          <w:rFonts w:ascii="Cambria" w:hAnsi="Cambria" w:cs="Cambria"/>
-        </w:rPr>
-        <w:t>{{</w:t>
-      </w:r>
-      <w:r>
-        <w:rPr>
-          <w:rFonts w:ascii="Cambria" w:hAnsi="Cambria"/>
-        </w:rPr>
-        <w:t>radiologicalChestAnalysis</w:t>
-      </w:r>
-      <w:r>
-        <w:rPr>
-          <w:rFonts w:ascii="Cambria" w:hAnsi="Cambria" w:cs="Cambria"/>
-        </w:rPr>
-        <w:t>}}</w:t>
-      </w:r>
-    </w:p>
-    <w:bookmarkEnd w:id="8"/>
-    <w:bookmarkEnd w:id="9"/>
-    <w:p>
-      <w:pPr>
-        <w:pStyle w:val="Header"/>
-        <w:numPr>
-          <w:ilvl w:val="0"/>
-          <w:numId w:val="15"/>
-        </w:numPr>
-        <w:tabs>
-          <w:tab w:val="clear" w:pos="4536"/>
-          <w:tab w:val="clear" w:pos="9072"/>
-        </w:tabs>
-        <w:ind w:left="720"/>
-        <w:jc w:val="both"/>
-        <w:rPr>
-          <w:rFonts w:ascii="Cambria" w:hAnsi="Cambria" w:cs="Cambria"/>
-        </w:rPr>
-      </w:pPr>
-      <w:r>
-        <w:rPr>
-          <w:rFonts w:ascii="Cambria" w:hAnsi="Cambria" w:cs="Cambria"/>
-          <w:lang w:val="el-GR"/>
-        </w:rPr>
-        <w:t>Φαρμακευτική</w:t>
-      </w:r>
-      <w:r>
-        <w:rPr>
-          <w:rFonts w:ascii="Cambria" w:hAnsi="Cambria" w:cs="Cambria"/>
-        </w:rPr>
-        <w:t xml:space="preserve"> </w:t>
-      </w:r>
-      <w:r>
-        <w:rPr>
-          <w:rFonts w:ascii="Cambria" w:hAnsi="Cambria" w:cs="Cambria"/>
-          <w:lang w:val="el-GR"/>
-        </w:rPr>
-        <w:t>αγωγή</w:t>
-      </w:r>
-      <w:r>
-        <w:rPr>
-          <w:rFonts w:ascii="Cambria" w:hAnsi="Cambria" w:cs="Cambria"/>
-        </w:rPr>
-        <w:t xml:space="preserve"> </w:t>
-      </w:r>
-      <w:r>
-        <w:rPr>
-          <w:rFonts w:ascii="Cambria" w:hAnsi="Cambria" w:cs="Cambria"/>
-          <w:lang w:val="el-GR"/>
-        </w:rPr>
-        <w:t>μέχρι</w:t>
-      </w:r>
-      <w:r>
-        <w:rPr>
-          <w:rFonts w:ascii="Cambria" w:hAnsi="Cambria" w:cs="Cambria"/>
-        </w:rPr>
-        <w:t xml:space="preserve"> </w:t>
-      </w:r>
-      <w:r>
-        <w:rPr>
-          <w:rFonts w:ascii="Cambria" w:hAnsi="Cambria" w:cs="Cambria"/>
-          <w:lang w:val="el-GR"/>
-        </w:rPr>
-        <w:t>σήμερα</w:t>
-      </w:r>
-      <w:r>
-        <w:rPr>
-          <w:rFonts w:ascii="Cambria" w:hAnsi="Cambria" w:cs="Cambria"/>
-        </w:rPr>
-        <w:t>:</w:t>
-      </w:r>
-      <w:r>
-        <w:rPr>
-          <w:rFonts w:ascii="Cambria" w:hAnsi="Cambria" w:cs="Cambria"/>
-        </w:rPr>
-        <w:t xml:space="preserve"> </w:t>
-      </w:r>
-      <w:r>
-        <w:rPr>
-          <w:rFonts w:ascii="Cambria" w:hAnsi="Cambria" w:cs="Cambria"/>
-        </w:rPr>
-        <w:t>{% if medication %}</w:t>
+      <w:r>
+        <w:rPr>
+          <w:rFonts w:ascii="Cambria" w:hAnsi="Cambria" w:cs="Cambria"/>
+        </w:rPr>
+        <w:t xml:space="preserve"> {% if medication %}</w:t>
       </w:r>
       <w:r>
         <w:rPr>
@@ -1667,13 +1583,45 @@
           <w:b/>
           <w:bCs/>
         </w:rPr>
-        <w:t>{{med.medicationGreekMenu}}</w:t>
-      </w:r>
-      <w:r>
-        <w:rPr>
-          <w:rFonts w:ascii="Cambria" w:hAnsi="Cambria" w:cs="Cambria"/>
-        </w:rPr>
-        <w:t xml:space="preserve"> ({{med.doseNumber}} {{med.</w:t>
+        <w:t>{{</w:t>
+      </w:r>
+      <w:r>
+        <w:rPr>
+          <w:rFonts w:ascii="Cambria" w:hAnsi="Cambria" w:cs="Cambria"/>
+          <w:b/>
+          <w:bCs/>
+        </w:rPr>
+        <w:t xml:space="preserve"> </w:t>
+      </w:r>
+      <w:r>
+        <w:rPr>
+          <w:rFonts w:ascii="Cambria" w:hAnsi="Cambria" w:cs="Cambria"/>
+          <w:b/>
+          <w:bCs/>
+        </w:rPr>
+        <w:t>med.medicationGreekMenu</w:t>
+      </w:r>
+      <w:r>
+        <w:rPr>
+          <w:rFonts w:ascii="Cambria" w:hAnsi="Cambria" w:cs="Cambria"/>
+          <w:b/>
+          <w:bCs/>
+        </w:rPr>
+        <w:t xml:space="preserve"> </w:t>
+      </w:r>
+      <w:r>
+        <w:rPr>
+          <w:rFonts w:ascii="Cambria" w:hAnsi="Cambria" w:cs="Cambria"/>
+          <w:b/>
+          <w:bCs/>
+        </w:rPr>
+        <w:t>}}</w:t>
+      </w:r>
+      <w:r>
+        <w:rPr>
+          <w:rFonts w:ascii="Cambria" w:hAnsi="Cambria" w:cs="Cambria"/>
+        </w:rPr>
+        <w:t xml:space="preserve"> ({{ med.doseNumber }} {{ med.</w:t>
       </w:r>
       <w:r>
         <w:rPr>
@@ -1685,7 +1633,7 @@
         <w:rPr>
           <w:rFonts w:ascii="Cambria" w:hAnsi="Cambria" w:cs="Cambria"/>
         </w:rPr>
-        <w:t>}} {{med.doseMenu}})</w:t>
+        <w:t xml:space="preserve"> }} {{ med.doseMenu }})</w:t>
       </w:r>
       <w:r>
         <w:rPr>
@@ -1705,7 +1653,6 @@
         </w:rPr>
         <w:t xml:space="preserve">if not </w:t>
       </w:r>
-      <w:proofErr w:type="spellStart"/>
       <w:r>
         <w:rPr>
           <w:rFonts w:ascii="Cambria" w:hAnsi="Cambria" w:cs="Cambria"/>
@@ -1716,14 +1663,7 @@
         <w:rPr>
           <w:rFonts w:ascii="Cambria" w:hAnsi="Cambria" w:cs="Cambria"/>
         </w:rPr>
-        <w:t>oop.last</w:t>
-      </w:r>
-      <w:proofErr w:type="spellEnd"/>
-      <w:r>
-        <w:rPr>
-          <w:rFonts w:ascii="Cambria" w:hAnsi="Cambria" w:cs="Cambria"/>
-        </w:rPr>
-        <w:t xml:space="preserve"> %},</w:t>
+        <w:t>oop.last %},</w:t>
       </w:r>
       <w:r>
         <w:rPr>
@@ -1886,7 +1826,7 @@
           <w:rFonts w:ascii="Cambria" w:hAnsi="Cambria" w:cs="Cambria"/>
           <w:color w:val="000000"/>
         </w:rPr>
-        <w:t>{% if rythm %}</w:t>
+        <w:t>{% if rythm %}{{</w:t>
       </w:r>
       <w:r>
         <w:rPr>
@@ -1900,7 +1840,7 @@
           <w:rFonts w:ascii="Cambria" w:hAnsi="Cambria" w:cs="Cambria"/>
           <w:color w:val="000000"/>
         </w:rPr>
-        <w:t>{{rythm}}</w:t>
+        <w:t>rythm</w:t>
       </w:r>
       <w:r>
         <w:rPr>
@@ -1914,13 +1854,20 @@
           <w:rFonts w:ascii="Cambria" w:hAnsi="Cambria" w:cs="Cambria"/>
           <w:color w:val="000000"/>
         </w:rPr>
-        <w:t>{% else %}</w:t>
+        <w:t>}}</w:t>
       </w:r>
       <w:r>
         <w:rPr>
           <w:rFonts w:ascii="Cambria" w:hAnsi="Cambria" w:cs="Cambria"/>
           <w:color w:val="000000"/>
         </w:rPr>
+        <w:t xml:space="preserve"> </w:t>
+      </w:r>
+      <w:r>
+        <w:rPr>
+          <w:rFonts w:ascii="Cambria" w:hAnsi="Cambria" w:cs="Cambria"/>
+          <w:color w:val="000000"/>
+        </w:rPr>
         <w:t>{% endif %}</w:t>
       </w:r>
       <w:r>
@@ -1940,7 +1887,28 @@
           <w:rFonts w:ascii="Cambria" w:hAnsi="Cambria" w:cs="Cambria"/>
           <w:color w:val="000000"/>
         </w:rPr>
-        <w:t>}{{</w:t>
+        <w:t>}</w:t>
+      </w:r>
+      <w:r>
+        <w:rPr>
+          <w:rFonts w:ascii="Cambria" w:hAnsi="Cambria" w:cs="Cambria"/>
+          <w:color w:val="000000"/>
+        </w:rPr>
+        <w:t xml:space="preserve"> </w:t>
+      </w:r>
+      <w:r>
+        <w:rPr>
+          <w:rFonts w:ascii="Cambria" w:hAnsi="Cambria" w:cs="Cambria"/>
+          <w:color w:val="000000"/>
+        </w:rPr>
+        <w:t>{{</w:t>
+      </w:r>
+      <w:r>
+        <w:rPr>
+          <w:rFonts w:ascii="Cambria" w:hAnsi="Cambria" w:cs="Cambria"/>
+          <w:color w:val="000000"/>
+        </w:rPr>
+        <w:t xml:space="preserve"> </w:t>
       </w:r>
       <w:r>
         <w:rPr>
@@ -1950,6 +1918,12 @@
       </w:r>
       <w:r>
         <w:rPr>
+          <w:rFonts w:ascii="Cambria" w:hAnsi="Cambria"/>
+        </w:rPr>
+        <w:t xml:space="preserve"> </w:t>
+      </w:r>
+      <w:r>
+        <w:rPr>
           <w:rFonts w:ascii="Cambria" w:hAnsi="Cambria" w:cs="Cambria"/>
           <w:color w:val="000000"/>
         </w:rPr>
@@ -1964,12 +1938,25 @@
       </w:r>
       <w:r>
         <w:rPr>
+          <w:rFonts w:ascii="Cambria" w:hAnsi="Cambria" w:cs="Cambria"/>
+          <w:color w:val="000000"/>
+        </w:rPr>
+        <w:t xml:space="preserve"> </w:t>
+      </w:r>
+      <w:r>
+        <w:rPr>
           <w:rFonts w:ascii="Cambria" w:hAnsi="Cambria"/>
         </w:rPr>
         <w:t>auditoryFindings.degreeGreekMenu</w:t>
       </w:r>
       <w:r>
         <w:rPr>
+          <w:rFonts w:ascii="Cambria" w:hAnsi="Cambria"/>
+        </w:rPr>
+        <w:t xml:space="preserve"> </w:t>
+      </w:r>
+      <w:r>
+        <w:rPr>
           <w:rFonts w:ascii="Cambria" w:hAnsi="Cambria" w:cs="Cambria"/>
           <w:color w:val="000000"/>
         </w:rPr>
@@ -1998,6 +1985,13 @@
       </w:r>
       <w:r>
         <w:rPr>
+          <w:rFonts w:ascii="Cambria" w:hAnsi="Cambria" w:cs="Cambria"/>
+          <w:color w:val="000000"/>
+        </w:rPr>
+        <w:t xml:space="preserve"> </w:t>
+      </w:r>
+      <w:r>
+        <w:rPr>
           <w:rFonts w:ascii="Cambria" w:hAnsi="Cambria"/>
         </w:rPr>
         <w:t>auditoryFindings.</w:t>
@@ -2016,6 +2010,12 @@
       </w:r>
       <w:r>
         <w:rPr>
+          <w:rFonts w:ascii="Cambria" w:hAnsi="Cambria"/>
+        </w:rPr>
+        <w:t xml:space="preserve"> </w:t>
+      </w:r>
+      <w:r>
+        <w:rPr>
           <w:rFonts w:ascii="Cambria" w:hAnsi="Cambria" w:cs="Cambria"/>
           <w:color w:val="000000"/>
         </w:rPr>
@@ -2106,192 +2106,394 @@
           <w:rFonts w:ascii="Cambria" w:hAnsi="Cambria" w:cs="Cambria"/>
           <w:lang w:val="el-GR"/>
         </w:rPr>
+        <w:t>ακροασιμότητας</w:t>
+      </w:r>
+      <w:r>
+        <w:rPr>
+          <w:rFonts w:ascii="Cambria" w:hAnsi="Cambria" w:cs="Cambria"/>
+        </w:rPr>
+        <w:t xml:space="preserve"> </w:t>
+      </w:r>
+      <w:r>
+        <w:rPr>
+          <w:rFonts w:ascii="Cambria" w:hAnsi="Cambria" w:cs="Cambria"/>
+          <w:lang w:val="el-GR"/>
+        </w:rPr>
+        <w:t>στο</w:t>
+      </w:r>
+      <w:r>
+        <w:rPr>
+          <w:rFonts w:ascii="Cambria" w:hAnsi="Cambria" w:cs="Cambria"/>
+          <w:color w:val="000000"/>
+        </w:rPr>
+        <w:t xml:space="preserve"> {</w:t>
+      </w:r>
+      <w:r>
+        <w:rPr>
+          <w:rFonts w:ascii="Cambria" w:hAnsi="Cambria" w:cs="Cambria"/>
+          <w:color w:val="000000"/>
+        </w:rPr>
+        <w:t>{</w:t>
+      </w:r>
+      <w:r>
+        <w:rPr>
+          <w:rFonts w:ascii="Cambria" w:hAnsi="Cambria" w:cs="Cambria"/>
+          <w:color w:val="000000"/>
+        </w:rPr>
+        <w:t xml:space="preserve"> </w:t>
+      </w:r>
+      <w:r>
+        <w:rPr>
+          <w:rFonts w:ascii="Cambria" w:hAnsi="Cambria"/>
+        </w:rPr>
+        <w:t>auditoryFindings.auditoryGreekMenu</w:t>
+      </w:r>
+      <w:r>
+        <w:rPr>
+          <w:rFonts w:ascii="Cambria" w:hAnsi="Cambria"/>
+        </w:rPr>
+        <w:t xml:space="preserve"> </w:t>
+      </w:r>
+      <w:r>
+        <w:rPr>
+          <w:rFonts w:ascii="Cambria" w:hAnsi="Cambria" w:cs="Cambria"/>
+          <w:color w:val="000000"/>
+        </w:rPr>
+        <w:t xml:space="preserve">}}, </w:t>
+      </w:r>
+      <w:r>
+        <w:rPr>
+          <w:rFonts w:ascii="Cambria" w:hAnsi="Cambria" w:cs="Cambria"/>
+          <w:lang w:val="el-GR"/>
+        </w:rPr>
+        <w:t>στην</w:t>
+      </w:r>
+      <w:r>
+        <w:rPr>
+          <w:rFonts w:ascii="Cambria" w:hAnsi="Cambria" w:cs="Cambria"/>
+          <w:color w:val="000000"/>
+        </w:rPr>
+        <w:t xml:space="preserve"> {{</w:t>
+      </w:r>
+      <w:r>
+        <w:rPr>
+          <w:rFonts w:ascii="Cambria" w:hAnsi="Cambria" w:cs="Cambria"/>
+          <w:color w:val="000000"/>
+        </w:rPr>
+        <w:t xml:space="preserve"> </w:t>
+      </w:r>
+      <w:r>
+        <w:rPr>
+          <w:rFonts w:ascii="Cambria" w:hAnsi="Cambria"/>
+        </w:rPr>
+        <w:t>auditoryFindings.heartGreekMenu</w:t>
+      </w:r>
+      <w:r>
+        <w:rPr>
+          <w:rFonts w:ascii="Cambria" w:hAnsi="Cambria"/>
+        </w:rPr>
+        <w:t xml:space="preserve"> </w:t>
+      </w:r>
+      <w:r>
+        <w:rPr>
+          <w:rFonts w:ascii="Cambria" w:hAnsi="Cambria" w:cs="Cambria"/>
+          <w:color w:val="000000"/>
+        </w:rPr>
         <w:lastRenderedPageBreak/>
+        <w:t>}}</w:t>
+      </w:r>
+      <w:r>
+        <w:rPr>
+          <w:rFonts w:ascii="Cambria" w:hAnsi="Cambria" w:cs="Cambria"/>
+          <w:color w:val="000000"/>
+        </w:rPr>
+        <w:t xml:space="preserve"> </w:t>
+      </w:r>
+      <w:r>
+        <w:rPr>
+          <w:rFonts w:ascii="Cambria" w:hAnsi="Cambria" w:cs="Cambria"/>
+          <w:lang w:val="el-GR"/>
+        </w:rPr>
+        <w:t>της</w:t>
+      </w:r>
+      <w:r>
+        <w:rPr>
+          <w:rFonts w:ascii="Cambria" w:hAnsi="Cambria" w:cs="Cambria"/>
+        </w:rPr>
+        <w:t xml:space="preserve"> </w:t>
+      </w:r>
+      <w:r>
+        <w:rPr>
+          <w:rFonts w:ascii="Cambria" w:hAnsi="Cambria" w:cs="Cambria"/>
+          <w:lang w:val="el-GR"/>
+        </w:rPr>
+        <w:t>καρδιάς</w:t>
+      </w:r>
+      <w:r>
+        <w:rPr>
+          <w:rFonts w:ascii="Cambria" w:hAnsi="Cambria" w:cs="Cambria"/>
+          <w:color w:val="000000"/>
+        </w:rPr>
+        <w:t>,</w:t>
+      </w:r>
+      <w:r>
+        <w:rPr>
+          <w:rFonts w:ascii="Cambria" w:hAnsi="Cambria" w:cs="Cambria"/>
+          <w:color w:val="000000"/>
+        </w:rPr>
+        <w:t xml:space="preserve"> </w:t>
+      </w:r>
+      <w:r>
+        <w:rPr>
+          <w:rFonts w:ascii="Cambria" w:hAnsi="Cambria" w:cs="Cambria"/>
+          <w:lang w:val="el-GR"/>
+        </w:rPr>
+        <w:t>στο</w:t>
+      </w:r>
+      <w:r>
+        <w:rPr>
+          <w:rFonts w:ascii="Cambria" w:hAnsi="Cambria" w:cs="Cambria"/>
+        </w:rPr>
+        <w:t xml:space="preserve"> </w:t>
+      </w:r>
+      <w:r>
+        <w:rPr>
+          <w:rFonts w:ascii="Cambria" w:hAnsi="Cambria" w:cs="Cambria"/>
+          <w:lang w:val="el-GR"/>
+        </w:rPr>
+        <w:t>ύψος</w:t>
+      </w:r>
+      <w:r>
+        <w:rPr>
+          <w:rFonts w:ascii="Cambria" w:hAnsi="Cambria" w:cs="Cambria"/>
+        </w:rPr>
+        <w:t xml:space="preserve"> </w:t>
+      </w:r>
+      <w:r>
+        <w:rPr>
+          <w:rFonts w:ascii="Cambria" w:hAnsi="Cambria" w:cs="Cambria"/>
+          <w:lang w:val="el-GR"/>
+        </w:rPr>
+        <w:t>της</w:t>
+      </w:r>
+      <w:r>
+        <w:rPr>
+          <w:rFonts w:ascii="Cambria" w:hAnsi="Cambria" w:cs="Cambria"/>
+        </w:rPr>
+        <w:t xml:space="preserve"> </w:t>
+      </w:r>
+      <w:r>
+        <w:rPr>
+          <w:rFonts w:ascii="Cambria" w:hAnsi="Cambria" w:cs="Cambria"/>
+          <w:color w:val="000000"/>
+        </w:rPr>
+        <w:t>{{</w:t>
+      </w:r>
+      <w:r>
+        <w:rPr>
+          <w:rFonts w:ascii="Cambria" w:hAnsi="Cambria" w:cs="Cambria"/>
+          <w:color w:val="000000"/>
+        </w:rPr>
+        <w:t xml:space="preserve"> </w:t>
+      </w:r>
+      <w:r>
+        <w:rPr>
+          <w:rFonts w:ascii="Cambria" w:hAnsi="Cambria"/>
+        </w:rPr>
+        <w:t>auditoryFindings.valveGreekMenu</w:t>
+      </w:r>
+      <w:r>
+        <w:rPr>
+          <w:rFonts w:ascii="Cambria" w:hAnsi="Cambria"/>
+        </w:rPr>
+        <w:t xml:space="preserve"> </w:t>
+      </w:r>
+      <w:r>
+        <w:rPr>
+          <w:rFonts w:ascii="Cambria" w:hAnsi="Cambria" w:cs="Cambria"/>
+          <w:color w:val="000000"/>
+        </w:rPr>
+        <w:t>}}.{% else %}</w:t>
+      </w:r>
+      <w:r>
+        <w:rPr>
+          <w:rFonts w:ascii="Cambria" w:hAnsi="Cambria"/>
+          <w:szCs w:val="20"/>
+          <w:lang w:val="el-GR"/>
+        </w:rPr>
+        <w:t>συστολικό</w:t>
+      </w:r>
+      <w:r>
+        <w:rPr>
+          <w:rFonts w:ascii="Cambria" w:hAnsi="Cambria"/>
+          <w:szCs w:val="20"/>
+        </w:rPr>
+        <w:t xml:space="preserve"> </w:t>
+      </w:r>
+      <w:r>
+        <w:rPr>
+          <w:rFonts w:ascii="Cambria" w:hAnsi="Cambria"/>
+          <w:szCs w:val="20"/>
+          <w:lang w:val="el-GR"/>
+        </w:rPr>
+        <w:t>φύσημα</w:t>
+      </w:r>
+      <w:r>
+        <w:rPr>
+          <w:rFonts w:ascii="Cambria" w:hAnsi="Cambria"/>
+          <w:szCs w:val="20"/>
+        </w:rPr>
+        <w:t xml:space="preserve"> </w:t>
+      </w:r>
+      <w:r>
+        <w:rPr>
+          <w:rFonts w:ascii="Cambria" w:hAnsi="Cambria"/>
+          <w:szCs w:val="20"/>
+          <w:lang w:val="el-GR"/>
+        </w:rPr>
+        <w:t>προώθησης</w:t>
+      </w:r>
+      <w:r>
+        <w:rPr>
+          <w:rFonts w:ascii="Cambria" w:hAnsi="Cambria"/>
+          <w:szCs w:val="20"/>
+        </w:rPr>
+        <w:t xml:space="preserve"> (4/6) </w:t>
+      </w:r>
+      <w:r>
+        <w:rPr>
+          <w:rFonts w:ascii="Cambria" w:hAnsi="Cambria"/>
+          <w:szCs w:val="20"/>
+          <w:lang w:val="el-GR"/>
+        </w:rPr>
+        <w:t>με</w:t>
+      </w:r>
+      <w:r>
+        <w:rPr>
+          <w:rFonts w:ascii="Cambria" w:hAnsi="Cambria"/>
+          <w:szCs w:val="20"/>
+        </w:rPr>
+        <w:t xml:space="preserve"> </w:t>
+      </w:r>
+      <w:r>
+        <w:rPr>
+          <w:rFonts w:ascii="Cambria" w:hAnsi="Cambria"/>
+          <w:szCs w:val="20"/>
+          <w:lang w:val="el-GR"/>
+        </w:rPr>
+        <w:t>σημείο</w:t>
+      </w:r>
+      <w:r>
+        <w:rPr>
+          <w:rFonts w:ascii="Cambria" w:hAnsi="Cambria"/>
+          <w:szCs w:val="20"/>
+        </w:rPr>
+        <w:t xml:space="preserve"> </w:t>
+      </w:r>
+      <w:r>
+        <w:rPr>
+          <w:rFonts w:ascii="Cambria" w:hAnsi="Cambria"/>
+          <w:szCs w:val="20"/>
+          <w:lang w:val="el-GR"/>
+        </w:rPr>
+        <w:t>μέγιστης</w:t>
+      </w:r>
+      <w:r>
+        <w:rPr>
+          <w:rFonts w:ascii="Cambria" w:hAnsi="Cambria"/>
+          <w:szCs w:val="20"/>
+        </w:rPr>
+        <w:t xml:space="preserve"> </w:t>
+      </w:r>
+      <w:r>
+        <w:rPr>
+          <w:rFonts w:ascii="Cambria" w:hAnsi="Cambria"/>
+          <w:szCs w:val="20"/>
+          <w:lang w:val="el-GR"/>
+        </w:rPr>
         <w:t>ακροασιμότητας</w:t>
       </w:r>
       <w:r>
         <w:rPr>
-          <w:rFonts w:ascii="Cambria" w:hAnsi="Cambria" w:cs="Cambria"/>
-        </w:rPr>
-        <w:t xml:space="preserve"> </w:t>
-      </w:r>
-      <w:r>
-        <w:rPr>
-          <w:rFonts w:ascii="Cambria" w:hAnsi="Cambria" w:cs="Cambria"/>
-          <w:lang w:val="el-GR"/>
-        </w:rPr>
-        <w:t>στο</w:t>
-      </w:r>
-      <w:r>
-        <w:rPr>
-          <w:rFonts w:ascii="Cambria" w:hAnsi="Cambria" w:cs="Cambria"/>
-          <w:color w:val="000000"/>
-        </w:rPr>
-        <w:t xml:space="preserve"> {</w:t>
-      </w:r>
-      <w:r>
-        <w:rPr>
-          <w:rFonts w:ascii="Cambria" w:hAnsi="Cambria" w:cs="Cambria"/>
-          <w:color w:val="000000"/>
-        </w:rPr>
-        <w:t>{</w:t>
-      </w:r>
-      <w:r>
-        <w:rPr>
-          <w:rFonts w:ascii="Cambria" w:hAnsi="Cambria"/>
-        </w:rPr>
-        <w:t>auditoryFindings.auditoryGreekMenu</w:t>
-      </w:r>
-      <w:r>
-        <w:rPr>
-          <w:rFonts w:ascii="Cambria" w:hAnsi="Cambria" w:cs="Cambria"/>
-          <w:color w:val="000000"/>
-        </w:rPr>
-        <w:t xml:space="preserve">}}, </w:t>
-      </w:r>
-      <w:r>
-        <w:rPr>
-          <w:rFonts w:ascii="Cambria" w:hAnsi="Cambria" w:cs="Cambria"/>
+          <w:rFonts w:ascii="Cambria" w:hAnsi="Cambria"/>
+          <w:szCs w:val="20"/>
+        </w:rPr>
+        <w:t xml:space="preserve"> </w:t>
+      </w:r>
+      <w:r>
+        <w:rPr>
+          <w:rFonts w:ascii="Cambria" w:hAnsi="Cambria"/>
+          <w:szCs w:val="20"/>
           <w:lang w:val="el-GR"/>
         </w:rPr>
         <w:t>στην</w:t>
       </w:r>
       <w:r>
         <w:rPr>
-          <w:rFonts w:ascii="Cambria" w:hAnsi="Cambria" w:cs="Cambria"/>
-          <w:color w:val="000000"/>
-        </w:rPr>
-        <w:t xml:space="preserve"> {{</w:t>
-      </w:r>
-      <w:r>
-        <w:rPr>
-          <w:rFonts w:ascii="Cambria" w:hAnsi="Cambria"/>
-        </w:rPr>
-        <w:t>auditoryFindings.heartGreekMenu</w:t>
-      </w:r>
-      <w:r>
-        <w:rPr>
-          <w:rFonts w:ascii="Cambria" w:hAnsi="Cambria" w:cs="Cambria"/>
-          <w:color w:val="000000"/>
-        </w:rPr>
-        <w:t>}}</w:t>
-      </w:r>
-      <w:r>
-        <w:rPr>
-          <w:rFonts w:ascii="Cambria" w:hAnsi="Cambria" w:cs="Cambria"/>
-          <w:color w:val="000000"/>
-        </w:rPr>
-        <w:t xml:space="preserve"> </w:t>
-      </w:r>
-      <w:r>
-        <w:rPr>
-          <w:rFonts w:ascii="Cambria" w:hAnsi="Cambria" w:cs="Cambria"/>
-          <w:lang w:val="el-GR"/>
-        </w:rPr>
-        <w:t>της</w:t>
-      </w:r>
-      <w:r>
-        <w:rPr>
-          <w:rFonts w:ascii="Cambria" w:hAnsi="Cambria" w:cs="Cambria"/>
-        </w:rPr>
-        <w:t xml:space="preserve"> </w:t>
-      </w:r>
-      <w:r>
-        <w:rPr>
-          <w:rFonts w:ascii="Cambria" w:hAnsi="Cambria" w:cs="Cambria"/>
-          <w:lang w:val="el-GR"/>
-        </w:rPr>
-        <w:t>καρδιάς</w:t>
-      </w:r>
-      <w:r>
-        <w:rPr>
-          <w:rFonts w:ascii="Cambria" w:hAnsi="Cambria" w:cs="Cambria"/>
-          <w:color w:val="000000"/>
-        </w:rPr>
-        <w:t>,</w:t>
-      </w:r>
-      <w:r>
-        <w:rPr>
-          <w:rFonts w:ascii="Cambria" w:hAnsi="Cambria" w:cs="Cambria"/>
-          <w:color w:val="000000"/>
-        </w:rPr>
-        <w:t xml:space="preserve"> </w:t>
-      </w:r>
-      <w:r>
-        <w:rPr>
-          <w:rFonts w:ascii="Cambria" w:hAnsi="Cambria" w:cs="Cambria"/>
-          <w:lang w:val="el-GR"/>
-        </w:rPr>
-        <w:t>στο</w:t>
-      </w:r>
-      <w:r>
-        <w:rPr>
-          <w:rFonts w:ascii="Cambria" w:hAnsi="Cambria" w:cs="Cambria"/>
-        </w:rPr>
-        <w:t xml:space="preserve"> </w:t>
-      </w:r>
-      <w:r>
-        <w:rPr>
-          <w:rFonts w:ascii="Cambria" w:hAnsi="Cambria" w:cs="Cambria"/>
-          <w:lang w:val="el-GR"/>
-        </w:rPr>
-        <w:t>ύψος</w:t>
-      </w:r>
-      <w:r>
-        <w:rPr>
-          <w:rFonts w:ascii="Cambria" w:hAnsi="Cambria" w:cs="Cambria"/>
-        </w:rPr>
-        <w:t xml:space="preserve"> </w:t>
-      </w:r>
-      <w:r>
-        <w:rPr>
-          <w:rFonts w:ascii="Cambria" w:hAnsi="Cambria" w:cs="Cambria"/>
-          <w:lang w:val="el-GR"/>
-        </w:rPr>
-        <w:t>της</w:t>
-      </w:r>
-      <w:r>
-        <w:rPr>
-          <w:rFonts w:ascii="Cambria" w:hAnsi="Cambria" w:cs="Cambria"/>
-        </w:rPr>
-        <w:t xml:space="preserve"> </w:t>
-      </w:r>
-      <w:r>
-        <w:rPr>
-          <w:rFonts w:ascii="Cambria" w:hAnsi="Cambria" w:cs="Cambria"/>
-          <w:color w:val="000000"/>
-        </w:rPr>
-        <w:t>{{</w:t>
-      </w:r>
-      <w:r>
-        <w:rPr>
-          <w:rFonts w:ascii="Cambria" w:hAnsi="Cambria"/>
-        </w:rPr>
-        <w:t>auditoryFindings.valveGreekMenu</w:t>
-      </w:r>
-      <w:r>
-        <w:rPr>
-          <w:rFonts w:ascii="Cambria" w:hAnsi="Cambria" w:cs="Cambria"/>
-          <w:color w:val="000000"/>
-        </w:rPr>
-        <w:t xml:space="preserve">}}. </w:t>
-      </w:r>
-      <w:bookmarkStart w:id="10" w:name="_Hlk34152275"/>
-      <w:r>
-        <w:rPr>
-          <w:rFonts w:ascii="Cambria" w:hAnsi="Cambria" w:cs="Cambria"/>
-          <w:color w:val="000000"/>
-        </w:rPr>
-        <w:t>{% else %}</w:t>
-      </w:r>
-      <w:bookmarkEnd w:id="10"/>
-      <w:r>
-        <w:rPr>
           <w:rFonts w:ascii="Cambria" w:hAnsi="Cambria"/>
           <w:szCs w:val="20"/>
-          <w:lang w:val="el-GR"/>
-        </w:rPr>
-        <w:t>συστολικό φύσημα προώθησης (4/6) με σημείο μέγιστης ακροασιμότητας στην πρόσθια μεσότητα του στέρνου.</w:t>
+        </w:rPr>
+        <w:t xml:space="preserve"> </w:t>
+      </w:r>
+      <w:r>
+        <w:rPr>
+          <w:rFonts w:ascii="Cambria" w:hAnsi="Cambria"/>
+          <w:szCs w:val="20"/>
+          <w:lang w:val="el-GR"/>
+        </w:rPr>
+        <w:t>πρόσθια</w:t>
+      </w:r>
+      <w:r>
+        <w:rPr>
+          <w:rFonts w:ascii="Cambria" w:hAnsi="Cambria"/>
+          <w:szCs w:val="20"/>
+        </w:rPr>
+        <w:t xml:space="preserve"> </w:t>
+      </w:r>
+      <w:r>
+        <w:rPr>
+          <w:rFonts w:ascii="Cambria" w:hAnsi="Cambria"/>
+          <w:szCs w:val="20"/>
+          <w:lang w:val="el-GR"/>
+        </w:rPr>
+        <w:t>μεσότητα</w:t>
+      </w:r>
+      <w:r>
+        <w:rPr>
+          <w:rFonts w:ascii="Cambria" w:hAnsi="Cambria"/>
+          <w:szCs w:val="20"/>
+        </w:rPr>
+        <w:t xml:space="preserve"> </w:t>
+      </w:r>
+      <w:r>
+        <w:rPr>
+          <w:rFonts w:ascii="Cambria" w:hAnsi="Cambria"/>
+          <w:szCs w:val="20"/>
+          <w:lang w:val="el-GR"/>
+        </w:rPr>
+        <w:t>του</w:t>
+      </w:r>
+      <w:r>
+        <w:rPr>
+          <w:rFonts w:ascii="Cambria" w:hAnsi="Cambria"/>
+          <w:szCs w:val="20"/>
+        </w:rPr>
+        <w:t xml:space="preserve"> </w:t>
+      </w:r>
+      <w:r>
+        <w:rPr>
+          <w:rFonts w:ascii="Cambria" w:hAnsi="Cambria"/>
+          <w:szCs w:val="20"/>
+          <w:lang w:val="el-GR"/>
+        </w:rPr>
+        <w:t>στέρνου</w:t>
+      </w:r>
+      <w:r>
+        <w:rPr>
+          <w:rFonts w:ascii="Cambria" w:hAnsi="Cambria"/>
+          <w:szCs w:val="20"/>
+        </w:rPr>
+        <w:t>.</w:t>
       </w:r>
       <w:r>
         <w:rPr>
@@ -2325,9 +2527,22 @@
       </w:r>
       <w:r>
         <w:rPr>
+          <w:rFonts w:ascii="Cambria" w:hAnsi="Cambria" w:cs="Cambria"/>
+          <w:lang w:val="en-US"/>
+        </w:rPr>
+        <w:t xml:space="preserve"> </w:t>
+      </w:r>
+      <w:r>
+        <w:rPr>
           <w:rFonts w:ascii="Cambria" w:hAnsi="Cambria"/>
         </w:rPr>
         <w:t>auditoryLung</w:t>
+      </w:r>
+      <w:r>
+        <w:rPr>
+          <w:rFonts w:ascii="Cambria" w:hAnsi="Cambria"/>
+        </w:rPr>
+        <w:t xml:space="preserve"> </w:t>
       </w:r>
       <w:r>
         <w:rPr>
@@ -2342,13 +2557,12 @@
         <w:pStyle w:val="Header"/>
         <w:numPr>
           <w:ilvl w:val="0"/>
-          <w:numId w:val="16"/>
+          <w:numId w:val="18"/>
         </w:numPr>
         <w:tabs>
           <w:tab w:val="clear" w:pos="4536"/>
           <w:tab w:val="clear" w:pos="9072"/>
         </w:tabs>
-        <w:ind w:left="720"/>
         <w:jc w:val="both"/>
         <w:rPr>
           <w:rFonts w:ascii="Cambria" w:hAnsi="Cambria" w:cs="Cambria"/>
@@ -2364,9 +2578,22 @@
       </w:r>
       <w:r>
         <w:rPr>
+          <w:rFonts w:ascii="Cambria" w:hAnsi="Cambria" w:cs="Cambria"/>
+          <w:lang w:val="en-US"/>
+        </w:rPr>
+        <w:t xml:space="preserve"> </w:t>
+      </w:r>
+      <w:r>
+        <w:rPr>
           <w:rFonts w:ascii="Cambria" w:hAnsi="Cambria"/>
         </w:rPr>
         <w:t>cough</w:t>
+      </w:r>
+      <w:r>
+        <w:rPr>
+          <w:rFonts w:ascii="Cambria" w:hAnsi="Cambria"/>
+        </w:rPr>
+        <w:t xml:space="preserve"> </w:t>
       </w:r>
       <w:r>
         <w:rPr>
@@ -2381,13 +2608,12 @@
         <w:pStyle w:val="Header"/>
         <w:numPr>
           <w:ilvl w:val="0"/>
-          <w:numId w:val="16"/>
+          <w:numId w:val="18"/>
         </w:numPr>
         <w:tabs>
           <w:tab w:val="clear" w:pos="4536"/>
           <w:tab w:val="clear" w:pos="9072"/>
         </w:tabs>
-        <w:ind w:left="720"/>
         <w:jc w:val="both"/>
         <w:rPr>
           <w:rFonts w:ascii="Cambria" w:hAnsi="Cambria" w:cs="Cambria"/>
@@ -2403,9 +2629,22 @@
       </w:r>
       <w:r>
         <w:rPr>
+          <w:rFonts w:ascii="Cambria" w:hAnsi="Cambria" w:cs="Cambria"/>
+          <w:lang w:val="en-US"/>
+        </w:rPr>
+        <w:t xml:space="preserve"> </w:t>
+      </w:r>
+      <w:r>
+        <w:rPr>
           <w:rFonts w:ascii="Cambria" w:hAnsi="Cambria"/>
         </w:rPr>
         <w:t>heartRate</w:t>
+      </w:r>
+      <w:r>
+        <w:rPr>
+          <w:rFonts w:ascii="Cambria" w:hAnsi="Cambria"/>
+        </w:rPr>
+        <w:t xml:space="preserve"> </w:t>
       </w:r>
       <w:r>
         <w:rPr>
@@ -2419,18 +2658,17 @@
       <w:pPr>
         <w:numPr>
           <w:ilvl w:val="0"/>
-          <w:numId w:val="16"/>
+          <w:numId w:val="18"/>
         </w:numPr>
         <w:tabs>
           <w:tab w:val="left" w:pos="709"/>
         </w:tabs>
-        <w:ind w:left="720"/>
         <w:jc w:val="both"/>
         <w:rPr>
           <w:rFonts w:ascii="Cambria" w:hAnsi="Cambria" w:cs="Cambria"/>
         </w:rPr>
       </w:pPr>
-      <w:bookmarkStart w:id="11" w:name="_Hlk19282453"/>
+      <w:bookmarkStart w:id="8" w:name="_Hlk19282453"/>
       <w:r>
         <w:rPr>
           <w:rFonts w:ascii="Cambria" w:hAnsi="Cambria" w:cs="Cambria"/>
@@ -2442,14 +2680,7 @@
         <w:rPr>
           <w:rFonts w:ascii="Cambria" w:hAnsi="Cambria"/>
         </w:rPr>
-        <w:t xml:space="preserve">mucous </w:t>
-      </w:r>
-      <w:proofErr w:type="gramStart"/>
-      <w:r>
-        <w:rPr>
-          <w:rFonts w:ascii="Cambria" w:hAnsi="Cambria"/>
-        </w:rPr>
-        <w:t>%</w:t>
+        <w:t>mucous %</w:t>
       </w:r>
       <w:r>
         <w:rPr>
@@ -2466,7 +2697,6 @@
         </w:rPr>
         <w:t>{</w:t>
       </w:r>
-      <w:proofErr w:type="gramEnd"/>
       <w:r>
         <w:rPr>
           <w:rFonts w:ascii="Cambria" w:hAnsi="Cambria" w:cs="Cambria"/>
@@ -2607,18 +2837,17 @@
       <w:pPr>
         <w:numPr>
           <w:ilvl w:val="0"/>
-          <w:numId w:val="16"/>
+          <w:numId w:val="18"/>
         </w:numPr>
         <w:tabs>
           <w:tab w:val="left" w:pos="709"/>
         </w:tabs>
-        <w:ind w:left="720"/>
         <w:jc w:val="both"/>
         <w:rPr>
           <w:rFonts w:ascii="Cambria" w:hAnsi="Cambria" w:cs="Cambria"/>
         </w:rPr>
       </w:pPr>
-      <w:bookmarkStart w:id="12" w:name="_Hlk19280949"/>
+      <w:bookmarkStart w:id="9" w:name="_Hlk19280949"/>
       <w:r>
         <w:rPr>
           <w:rFonts w:ascii="Cambria" w:hAnsi="Cambria" w:cs="Cambria"/>
@@ -2630,14 +2859,7 @@
         <w:rPr>
           <w:rFonts w:ascii="Cambria" w:hAnsi="Cambria"/>
         </w:rPr>
-        <w:t xml:space="preserve">dental </w:t>
-      </w:r>
-      <w:proofErr w:type="gramStart"/>
-      <w:r>
-        <w:rPr>
-          <w:rFonts w:ascii="Cambria" w:hAnsi="Cambria"/>
-        </w:rPr>
-        <w:t>%</w:t>
+        <w:t>dental %</w:t>
       </w:r>
       <w:r>
         <w:rPr>
@@ -2654,7 +2876,6 @@
         </w:rPr>
         <w:t>{</w:t>
       </w:r>
-      <w:proofErr w:type="gramEnd"/>
       <w:r>
         <w:rPr>
           <w:rFonts w:ascii="Cambria" w:hAnsi="Cambria" w:cs="Cambria"/>
@@ -2784,20 +3005,19 @@
         <w:t> {% endif %} {% endif %}</w:t>
       </w:r>
     </w:p>
-    <w:bookmarkEnd w:id="11"/>
-    <w:bookmarkEnd w:id="12"/>
+    <w:bookmarkEnd w:id="8"/>
+    <w:bookmarkEnd w:id="9"/>
     <w:p>
       <w:pPr>
         <w:pStyle w:val="Header"/>
         <w:numPr>
           <w:ilvl w:val="0"/>
-          <w:numId w:val="16"/>
+          <w:numId w:val="18"/>
         </w:numPr>
         <w:tabs>
           <w:tab w:val="clear" w:pos="4536"/>
           <w:tab w:val="clear" w:pos="9072"/>
         </w:tabs>
-        <w:ind w:left="720"/>
         <w:jc w:val="both"/>
         <w:rPr>
           <w:rFonts w:ascii="Cambria" w:hAnsi="Cambria" w:cs="Cambria"/>
@@ -2813,9 +3033,22 @@
       </w:r>
       <w:r>
         <w:rPr>
+          <w:rFonts w:ascii="Cambria" w:hAnsi="Cambria" w:cs="Cambria"/>
+          <w:lang w:val="en-US"/>
+        </w:rPr>
+        <w:t xml:space="preserve"> </w:t>
+      </w:r>
+      <w:r>
+        <w:rPr>
           <w:rFonts w:ascii="Cambria" w:hAnsi="Cambria"/>
         </w:rPr>
         <w:t>bodyWeight</w:t>
+      </w:r>
+      <w:r>
+        <w:rPr>
+          <w:rFonts w:ascii="Cambria" w:hAnsi="Cambria"/>
+        </w:rPr>
+        <w:t xml:space="preserve"> </w:t>
       </w:r>
       <w:r>
         <w:rPr>
@@ -2837,13 +3070,12 @@
         <w:pStyle w:val="Header"/>
         <w:numPr>
           <w:ilvl w:val="0"/>
-          <w:numId w:val="16"/>
+          <w:numId w:val="18"/>
         </w:numPr>
         <w:tabs>
           <w:tab w:val="clear" w:pos="4536"/>
           <w:tab w:val="clear" w:pos="9072"/>
         </w:tabs>
-        <w:ind w:left="720"/>
         <w:jc w:val="both"/>
         <w:rPr>
           <w:rFonts w:ascii="Cambria" w:hAnsi="Cambria" w:cs="Cambria"/>
@@ -2859,9 +3091,22 @@
       </w:r>
       <w:r>
         <w:rPr>
+          <w:rFonts w:ascii="Cambria" w:hAnsi="Cambria" w:cs="Cambria"/>
+          <w:lang w:val="en-US"/>
+        </w:rPr>
+        <w:t xml:space="preserve"> </w:t>
+      </w:r>
+      <w:r>
+        <w:rPr>
           <w:rFonts w:ascii="Cambria" w:hAnsi="Cambria"/>
         </w:rPr>
         <w:t>lymph</w:t>
+      </w:r>
+      <w:r>
+        <w:rPr>
+          <w:rFonts w:ascii="Cambria" w:hAnsi="Cambria"/>
+        </w:rPr>
+        <w:t xml:space="preserve"> </w:t>
       </w:r>
       <w:r>
         <w:rPr>
@@ -3066,7 +3311,7 @@
           <w:lang w:val="en-US"/>
         </w:rPr>
       </w:pPr>
-      <w:bookmarkStart w:id="13" w:name="_Hlk32352157"/>
+      <w:bookmarkStart w:id="10" w:name="_Hlk32352157"/>
       <w:r>
         <w:rPr>
           <w:rFonts w:ascii="Cambria" w:hAnsi="Cambria" w:cs="Cambria"/>
@@ -3260,39 +3505,7 @@
                 <w:rFonts w:ascii="Cambria" w:hAnsi="Cambria" w:cs="Cambria"/>
                 <w:color w:val="808080"/>
               </w:rPr>
-              <w:t xml:space="preserve">{% if </w:t>
-            </w:r>
-            <w:proofErr w:type="spellStart"/>
-            <w:r>
-              <w:rPr>
-                <w:rFonts w:ascii="Cambria" w:hAnsi="Cambria" w:cs="Cambria"/>
-                <w:color w:val="808080"/>
-              </w:rPr>
-              <w:t>PDF.RVDd</w:t>
-            </w:r>
-            <w:proofErr w:type="spellEnd"/>
-            <w:r>
-              <w:rPr>
-                <w:rFonts w:ascii="Cambria" w:hAnsi="Cambria" w:cs="Cambria"/>
-                <w:color w:val="808080"/>
-              </w:rPr>
-              <w:t xml:space="preserve"> %}{{ </w:t>
-            </w:r>
-            <w:proofErr w:type="spellStart"/>
-            <w:r>
-              <w:rPr>
-                <w:rFonts w:ascii="Cambria" w:hAnsi="Cambria" w:cs="Cambria"/>
-                <w:color w:val="808080"/>
-              </w:rPr>
-              <w:t>PDF.RVDd</w:t>
-            </w:r>
-            <w:proofErr w:type="spellEnd"/>
-            <w:r>
-              <w:rPr>
-                <w:rFonts w:ascii="Cambria" w:hAnsi="Cambria" w:cs="Cambria"/>
-                <w:color w:val="808080"/>
-              </w:rPr>
-              <w:t xml:space="preserve"> }}{% else %}3,4{% endif %} mm</w:t>
+              <w:t>{% if PDF.RVDd %}{{ PDF.RVDd }}{% else %}3,4{% endif %} mm</w:t>
             </w:r>
           </w:p>
         </w:tc>
@@ -3339,39 +3552,7 @@
                 <w:rFonts w:ascii="Cambria" w:hAnsi="Cambria" w:cs="Cambria"/>
                 <w:color w:val="808080"/>
               </w:rPr>
-              <w:t xml:space="preserve">{% if </w:t>
-            </w:r>
-            <w:proofErr w:type="spellStart"/>
-            <w:r>
-              <w:rPr>
-                <w:rFonts w:ascii="Cambria" w:hAnsi="Cambria" w:cs="Cambria"/>
-                <w:color w:val="808080"/>
-              </w:rPr>
-              <w:t>PDF.AoVmax</w:t>
-            </w:r>
-            <w:proofErr w:type="spellEnd"/>
-            <w:r>
-              <w:rPr>
-                <w:rFonts w:ascii="Cambria" w:hAnsi="Cambria" w:cs="Cambria"/>
-                <w:color w:val="808080"/>
-              </w:rPr>
-              <w:t xml:space="preserve"> %}{{ </w:t>
-            </w:r>
-            <w:proofErr w:type="spellStart"/>
-            <w:r>
-              <w:rPr>
-                <w:rFonts w:ascii="Cambria" w:hAnsi="Cambria" w:cs="Cambria"/>
-                <w:color w:val="808080"/>
-              </w:rPr>
-              <w:t>PDF.AoVmax</w:t>
-            </w:r>
-            <w:proofErr w:type="spellEnd"/>
-            <w:r>
-              <w:rPr>
-                <w:rFonts w:ascii="Cambria" w:hAnsi="Cambria" w:cs="Cambria"/>
-                <w:color w:val="808080"/>
-              </w:rPr>
-              <w:t xml:space="preserve"> }}{% else %}4,22{% endif %} m/s</w:t>
+              <w:t>{% if PDF.AoVmax %}{{ PDF.AoVmax }}{% else %}4,22{% endif %} m/s</w:t>
             </w:r>
           </w:p>
         </w:tc>
@@ -3420,9 +3601,15 @@
                 <w:rFonts w:ascii="Cambria" w:hAnsi="Cambria" w:cs="Cambria"/>
                 <w:color w:val="808080"/>
               </w:rPr>
-              <w:t xml:space="preserve">{% if </w:t>
-            </w:r>
-            <w:proofErr w:type="spellStart"/>
+              <w:t>{% if PDF.IVSd %}{{</w:t>
+            </w:r>
+            <w:r>
+              <w:rPr>
+                <w:rFonts w:ascii="Cambria" w:hAnsi="Cambria" w:cs="Cambria"/>
+                <w:color w:val="808080"/>
+              </w:rPr>
+              <w:t xml:space="preserve"> </w:t>
+            </w:r>
             <w:r>
               <w:rPr>
                 <w:rFonts w:ascii="Cambria" w:hAnsi="Cambria" w:cs="Cambria"/>
@@ -3430,29 +3617,47 @@
               </w:rPr>
               <w:t>PDF.IVSd</w:t>
             </w:r>
-            <w:proofErr w:type="spellEnd"/>
-            <w:r>
-              <w:rPr>
-                <w:rFonts w:ascii="Cambria" w:hAnsi="Cambria" w:cs="Cambria"/>
-                <w:color w:val="808080"/>
-              </w:rPr>
-              <w:t xml:space="preserve"> %}{{</w:t>
-            </w:r>
-            <w:proofErr w:type="spellStart"/>
-            <w:r>
-              <w:rPr>
-                <w:rFonts w:ascii="Cambria" w:hAnsi="Cambria" w:cs="Cambria"/>
-                <w:color w:val="808080"/>
-              </w:rPr>
-              <w:t>PDF.IVSd</w:t>
-            </w:r>
-            <w:proofErr w:type="spellEnd"/>
-            <w:r>
-              <w:rPr>
-                <w:rFonts w:ascii="Cambria" w:hAnsi="Cambria" w:cs="Cambria"/>
-                <w:color w:val="808080"/>
-              </w:rPr>
-              <w:t xml:space="preserve">}}{% else %}8,4{% endif %} </w:t>
+            <w:r>
+              <w:rPr>
+                <w:rFonts w:ascii="Cambria" w:hAnsi="Cambria" w:cs="Cambria"/>
+                <w:color w:val="808080"/>
+              </w:rPr>
+              <w:t xml:space="preserve"> </w:t>
+            </w:r>
+            <w:r>
+              <w:rPr>
+                <w:rFonts w:ascii="Cambria" w:hAnsi="Cambria" w:cs="Cambria"/>
+                <w:color w:val="808080"/>
+              </w:rPr>
+              <w:t>}}</w:t>
+            </w:r>
+            <w:r>
+              <w:rPr>
+                <w:rFonts w:ascii="Cambria" w:hAnsi="Cambria" w:cs="Cambria"/>
+                <w:color w:val="808080"/>
+              </w:rPr>
+              <w:t xml:space="preserve"> </w:t>
+            </w:r>
+            <w:r>
+              <w:rPr>
+                <w:rFonts w:ascii="Cambria" w:hAnsi="Cambria" w:cs="Cambria"/>
+                <w:color w:val="808080"/>
+              </w:rPr>
+              <w:t>{% else %}8,4</w:t>
+            </w:r>
+            <w:r>
+              <w:rPr>
+                <w:rFonts w:ascii="Cambria" w:hAnsi="Cambria" w:cs="Cambria"/>
+                <w:color w:val="808080"/>
+              </w:rPr>
+              <w:t xml:space="preserve"> </w:t>
+            </w:r>
+            <w:r>
+              <w:rPr>
+                <w:rFonts w:ascii="Cambria" w:hAnsi="Cambria" w:cs="Cambria"/>
+                <w:color w:val="808080"/>
+              </w:rPr>
+              <w:t>{% endif %}</w:t>
             </w:r>
             <w:r>
               <w:rPr>
@@ -3507,9 +3712,15 @@
                 <w:rFonts w:ascii="Cambria" w:hAnsi="Cambria" w:cs="Cambria"/>
                 <w:color w:val="808080"/>
               </w:rPr>
-              <w:t xml:space="preserve">{% if </w:t>
-            </w:r>
-            <w:proofErr w:type="spellStart"/>
+              <w:t>{% if PDF.PVmax %}{{</w:t>
+            </w:r>
+            <w:r>
+              <w:rPr>
+                <w:rFonts w:ascii="Cambria" w:hAnsi="Cambria" w:cs="Cambria"/>
+                <w:color w:val="808080"/>
+              </w:rPr>
+              <w:t xml:space="preserve"> </w:t>
+            </w:r>
             <w:r>
               <w:rPr>
                 <w:rFonts w:ascii="Cambria" w:hAnsi="Cambria" w:cs="Cambria"/>
@@ -3517,23 +3728,13 @@
               </w:rPr>
               <w:t>PDF.PVmax</w:t>
             </w:r>
-            <w:proofErr w:type="spellEnd"/>
-            <w:r>
-              <w:rPr>
-                <w:rFonts w:ascii="Cambria" w:hAnsi="Cambria" w:cs="Cambria"/>
-                <w:color w:val="808080"/>
-              </w:rPr>
-              <w:t xml:space="preserve"> %}{{</w:t>
-            </w:r>
-            <w:proofErr w:type="spellStart"/>
-            <w:r>
-              <w:rPr>
-                <w:rFonts w:ascii="Cambria" w:hAnsi="Cambria" w:cs="Cambria"/>
-                <w:color w:val="808080"/>
-              </w:rPr>
-              <w:t>PDF.PVmax</w:t>
-            </w:r>
-            <w:proofErr w:type="spellEnd"/>
+            <w:r>
+              <w:rPr>
+                <w:rFonts w:ascii="Cambria" w:hAnsi="Cambria" w:cs="Cambria"/>
+                <w:color w:val="808080"/>
+              </w:rPr>
+              <w:t xml:space="preserve"> </w:t>
+            </w:r>
             <w:r>
               <w:rPr>
                 <w:rFonts w:ascii="Cambria" w:hAnsi="Cambria" w:cs="Cambria"/>
@@ -3589,39 +3790,7 @@
                 <w:rFonts w:ascii="Cambria" w:hAnsi="Cambria" w:cs="Cambria"/>
                 <w:color w:val="808080"/>
               </w:rPr>
-              <w:t xml:space="preserve">{% if </w:t>
-            </w:r>
-            <w:proofErr w:type="spellStart"/>
-            <w:r>
-              <w:rPr>
-                <w:rFonts w:ascii="Cambria" w:hAnsi="Cambria" w:cs="Cambria"/>
-                <w:color w:val="808080"/>
-              </w:rPr>
-              <w:t>PDF.LVDd</w:t>
-            </w:r>
-            <w:proofErr w:type="spellEnd"/>
-            <w:r>
-              <w:rPr>
-                <w:rFonts w:ascii="Cambria" w:hAnsi="Cambria" w:cs="Cambria"/>
-                <w:color w:val="808080"/>
-              </w:rPr>
-              <w:t xml:space="preserve"> %}{{ </w:t>
-            </w:r>
-            <w:proofErr w:type="spellStart"/>
-            <w:r>
-              <w:rPr>
-                <w:rFonts w:ascii="Cambria" w:hAnsi="Cambria" w:cs="Cambria"/>
-                <w:color w:val="808080"/>
-              </w:rPr>
-              <w:t>PDF.LVDd</w:t>
-            </w:r>
-            <w:proofErr w:type="spellEnd"/>
-            <w:r>
-              <w:rPr>
-                <w:rFonts w:ascii="Cambria" w:hAnsi="Cambria" w:cs="Cambria"/>
-                <w:color w:val="808080"/>
-              </w:rPr>
-              <w:t xml:space="preserve"> }}{% else %}15,3{% endif %} mm</w:t>
+              <w:t>{% if PDF.LVDd %}{{ PDF.LVDd }}{% else %}15,3{% endif %} mm</w:t>
             </w:r>
           </w:p>
         </w:tc>
@@ -3739,39 +3908,7 @@
                 <w:rFonts w:ascii="Cambria" w:hAnsi="Cambria" w:cs="Cambria"/>
                 <w:color w:val="808080"/>
               </w:rPr>
-              <w:t xml:space="preserve">{% if </w:t>
-            </w:r>
-            <w:proofErr w:type="spellStart"/>
-            <w:r>
-              <w:rPr>
-                <w:rFonts w:ascii="Cambria" w:hAnsi="Cambria" w:cs="Cambria"/>
-                <w:color w:val="808080"/>
-              </w:rPr>
-              <w:t>PDF.PWd</w:t>
-            </w:r>
-            <w:proofErr w:type="spellEnd"/>
-            <w:r>
-              <w:rPr>
-                <w:rFonts w:ascii="Cambria" w:hAnsi="Cambria" w:cs="Cambria"/>
-                <w:color w:val="808080"/>
-              </w:rPr>
-              <w:t xml:space="preserve"> %}{{ </w:t>
-            </w:r>
-            <w:proofErr w:type="spellStart"/>
-            <w:r>
-              <w:rPr>
-                <w:rFonts w:ascii="Cambria" w:hAnsi="Cambria" w:cs="Cambria"/>
-                <w:color w:val="808080"/>
-              </w:rPr>
-              <w:t>PDF.PWd</w:t>
-            </w:r>
-            <w:proofErr w:type="spellEnd"/>
-            <w:r>
-              <w:rPr>
-                <w:rFonts w:ascii="Cambria" w:hAnsi="Cambria" w:cs="Cambria"/>
-                <w:color w:val="808080"/>
-              </w:rPr>
-              <w:t xml:space="preserve"> }}{% else %}6,1{% endif %} </w:t>
+              <w:t xml:space="preserve">{% if PDF.PWd %}{{ PDF.PWd }}{% else %}6,1{% endif %} </w:t>
             </w:r>
             <w:r>
               <w:rPr>
@@ -3887,39 +4024,7 @@
                 <w:rFonts w:ascii="Cambria" w:hAnsi="Cambria" w:cs="Cambria"/>
                 <w:color w:val="808080"/>
               </w:rPr>
-              <w:t xml:space="preserve">{% if </w:t>
-            </w:r>
-            <w:proofErr w:type="spellStart"/>
-            <w:r>
-              <w:rPr>
-                <w:rFonts w:ascii="Cambria" w:hAnsi="Cambria" w:cs="Cambria"/>
-                <w:color w:val="808080"/>
-              </w:rPr>
-              <w:t>PDF.IVSs</w:t>
-            </w:r>
-            <w:proofErr w:type="spellEnd"/>
-            <w:r>
-              <w:rPr>
-                <w:rFonts w:ascii="Cambria" w:hAnsi="Cambria" w:cs="Cambria"/>
-                <w:color w:val="808080"/>
-              </w:rPr>
-              <w:t xml:space="preserve"> %}{{ </w:t>
-            </w:r>
-            <w:proofErr w:type="spellStart"/>
-            <w:r>
-              <w:rPr>
-                <w:rFonts w:ascii="Cambria" w:hAnsi="Cambria" w:cs="Cambria"/>
-                <w:color w:val="808080"/>
-              </w:rPr>
-              <w:t>PDF.IVSs</w:t>
-            </w:r>
-            <w:proofErr w:type="spellEnd"/>
-            <w:r>
-              <w:rPr>
-                <w:rFonts w:ascii="Cambria" w:hAnsi="Cambria" w:cs="Cambria"/>
-                <w:color w:val="808080"/>
-              </w:rPr>
-              <w:t xml:space="preserve"> }}{% else %}11,7{% endif %} mm</w:t>
+              <w:t>{% if PDF.IVSs %}{{ PDF.IVSs }}{% else %}11,7{% endif %} mm</w:t>
             </w:r>
           </w:p>
         </w:tc>
@@ -4025,9 +4130,15 @@
                 <w:rFonts w:ascii="Cambria" w:hAnsi="Cambria" w:cs="Cambria"/>
                 <w:color w:val="808080"/>
               </w:rPr>
-              <w:t xml:space="preserve">{% if </w:t>
-            </w:r>
-            <w:proofErr w:type="spellStart"/>
+              <w:t>{% if PDF.LVDs %}{{</w:t>
+            </w:r>
+            <w:r>
+              <w:rPr>
+                <w:rFonts w:ascii="Cambria" w:hAnsi="Cambria" w:cs="Cambria"/>
+                <w:color w:val="808080"/>
+              </w:rPr>
+              <w:t xml:space="preserve"> </w:t>
+            </w:r>
             <w:r>
               <w:rPr>
                 <w:rFonts w:ascii="Cambria" w:hAnsi="Cambria" w:cs="Cambria"/>
@@ -4035,23 +4146,13 @@
               </w:rPr>
               <w:t>PDF.LVDs</w:t>
             </w:r>
-            <w:proofErr w:type="spellEnd"/>
-            <w:r>
-              <w:rPr>
-                <w:rFonts w:ascii="Cambria" w:hAnsi="Cambria" w:cs="Cambria"/>
-                <w:color w:val="808080"/>
-              </w:rPr>
-              <w:t xml:space="preserve"> %}{{</w:t>
-            </w:r>
-            <w:proofErr w:type="spellStart"/>
-            <w:r>
-              <w:rPr>
-                <w:rFonts w:ascii="Cambria" w:hAnsi="Cambria" w:cs="Cambria"/>
-                <w:color w:val="808080"/>
-              </w:rPr>
-              <w:t>PDF.LVDs</w:t>
-            </w:r>
-            <w:proofErr w:type="spellEnd"/>
+            <w:r>
+              <w:rPr>
+                <w:rFonts w:ascii="Cambria" w:hAnsi="Cambria" w:cs="Cambria"/>
+                <w:color w:val="808080"/>
+              </w:rPr>
+              <w:t xml:space="preserve"> </w:t>
+            </w:r>
             <w:r>
               <w:rPr>
                 <w:rFonts w:ascii="Cambria" w:hAnsi="Cambria" w:cs="Cambria"/>
@@ -4123,71 +4224,49 @@
                 <w:rFonts w:ascii="Cambria" w:hAnsi="Cambria" w:cs="Cambria"/>
                 <w:color w:val="808080"/>
               </w:rPr>
-              <w:t xml:space="preserve">{% if </w:t>
-            </w:r>
-            <w:proofErr w:type="spellStart"/>
-            <w:r>
-              <w:rPr>
-                <w:rFonts w:ascii="Cambria" w:hAnsi="Cambria" w:cs="Cambria"/>
-                <w:color w:val="808080"/>
-              </w:rPr>
-              <w:t>PDF.MitralE</w:t>
-            </w:r>
-            <w:proofErr w:type="spellEnd"/>
-            <w:r>
-              <w:rPr>
-                <w:rFonts w:ascii="Cambria" w:hAnsi="Cambria" w:cs="Cambria"/>
-                <w:color w:val="808080"/>
-              </w:rPr>
-              <w:t xml:space="preserve"> %}{{</w:t>
-            </w:r>
-            <w:proofErr w:type="spellStart"/>
-            <w:r>
-              <w:rPr>
-                <w:rFonts w:ascii="Cambria" w:hAnsi="Cambria" w:cs="Cambria"/>
-                <w:color w:val="808080"/>
-              </w:rPr>
-              <w:t>PDF.MitralE</w:t>
-            </w:r>
-            <w:proofErr w:type="spellEnd"/>
-            <w:r>
-              <w:rPr>
-                <w:rFonts w:ascii="Cambria" w:hAnsi="Cambria" w:cs="Cambria"/>
-                <w:color w:val="808080"/>
-              </w:rPr>
-              <w:t xml:space="preserve"> }}{% else %}1,25{% endif %}/{% if </w:t>
-            </w:r>
-            <w:proofErr w:type="spellStart"/>
-            <w:r>
-              <w:rPr>
-                <w:rFonts w:ascii="Cambria" w:hAnsi="Cambria" w:cs="Cambria"/>
-                <w:color w:val="808080"/>
-              </w:rPr>
-              <w:t>PDF.Awave</w:t>
-            </w:r>
-            <w:proofErr w:type="spellEnd"/>
-            <w:r>
-              <w:rPr>
-                <w:rFonts w:ascii="Cambria" w:hAnsi="Cambria" w:cs="Cambria"/>
-                <w:color w:val="808080"/>
-              </w:rPr>
-              <w:t xml:space="preserve"> %}{{</w:t>
-            </w:r>
-            <w:proofErr w:type="spellStart"/>
-            <w:r>
-              <w:rPr>
-                <w:rFonts w:ascii="Cambria" w:hAnsi="Cambria" w:cs="Cambria"/>
-                <w:color w:val="808080"/>
-              </w:rPr>
-              <w:t>PDF.Awave</w:t>
-            </w:r>
-            <w:proofErr w:type="spellEnd"/>
-            <w:r>
-              <w:rPr>
-                <w:rFonts w:ascii="Cambria" w:hAnsi="Cambria" w:cs="Cambria"/>
-                <w:color w:val="808080"/>
-              </w:rPr>
-              <w:t xml:space="preserve"> }}{% else %}</w:t>
+              <w:t>{% if PDF.MitralE %}{{</w:t>
+            </w:r>
+            <w:r>
+              <w:rPr>
+                <w:rFonts w:ascii="Cambria" w:hAnsi="Cambria" w:cs="Cambria"/>
+                <w:color w:val="808080"/>
+              </w:rPr>
+              <w:t xml:space="preserve"> </w:t>
+            </w:r>
+            <w:r>
+              <w:rPr>
+                <w:rFonts w:ascii="Cambria" w:hAnsi="Cambria" w:cs="Cambria"/>
+                <w:color w:val="808080"/>
+              </w:rPr>
+              <w:t>PDF.MitralE }}{% else %}1,25{% endif %}/{% if PDF.Awave %}{{</w:t>
+            </w:r>
+            <w:r>
+              <w:rPr>
+                <w:rFonts w:ascii="Cambria" w:hAnsi="Cambria" w:cs="Cambria"/>
+                <w:color w:val="808080"/>
+              </w:rPr>
+              <w:t xml:space="preserve"> </w:t>
+            </w:r>
+            <w:r>
+              <w:rPr>
+                <w:rFonts w:ascii="Cambria" w:hAnsi="Cambria" w:cs="Cambria"/>
+                <w:color w:val="808080"/>
+              </w:rPr>
+              <w:t>PDF.Awave }}</w:t>
+            </w:r>
+            <w:r>
+              <w:rPr>
+                <w:rFonts w:ascii="Cambria" w:hAnsi="Cambria" w:cs="Cambria"/>
+                <w:color w:val="808080"/>
+              </w:rPr>
+              <w:t xml:space="preserve"> </w:t>
+            </w:r>
+            <w:r>
+              <w:rPr>
+                <w:rFonts w:ascii="Cambria" w:hAnsi="Cambria" w:cs="Cambria"/>
+                <w:color w:val="808080"/>
+              </w:rPr>
+              <w:t>{% else %}</w:t>
             </w:r>
             <w:r>
               <w:rPr>
@@ -4201,7 +4280,42 @@
                 <w:rFonts w:ascii="Cambria" w:hAnsi="Cambria" w:cs="Cambria"/>
                 <w:color w:val="808080"/>
               </w:rPr>
-              <w:t xml:space="preserve">{% endif %} ({% if </w:t>
+              <w:t xml:space="preserve"> </w:t>
+            </w:r>
+            <w:r>
+              <w:rPr>
+                <w:rFonts w:ascii="Cambria" w:hAnsi="Cambria" w:cs="Cambria"/>
+                <w:color w:val="808080"/>
+              </w:rPr>
+              <w:t>{% endif %}({% if PDF.MVEA %}{{</w:t>
+            </w:r>
+            <w:r>
+              <w:rPr>
+                <w:rFonts w:ascii="Cambria" w:hAnsi="Cambria" w:cs="Cambria"/>
+                <w:color w:val="808080"/>
+              </w:rPr>
+              <w:t xml:space="preserve"> </w:t>
+            </w:r>
+            <w:r>
+              <w:rPr>
+                <w:rFonts w:ascii="Cambria" w:hAnsi="Cambria" w:cs="Cambria"/>
+                <w:color w:val="808080"/>
+              </w:rPr>
+              <w:t>PDF.MVEA }}{% else %}</w:t>
+            </w:r>
+            <w:r>
+              <w:rPr>
+                <w:rFonts w:ascii="Cambria" w:hAnsi="Cambria" w:cs="Cambria"/>
+                <w:color w:val="808080"/>
+              </w:rPr>
+              <w:t>-</w:t>
+            </w:r>
+            <w:r>
+              <w:rPr>
+                <w:rFonts w:ascii="Cambria" w:hAnsi="Cambria" w:cs="Cambria"/>
+                <w:color w:val="808080"/>
+              </w:rPr>
+              <w:t xml:space="preserve">{% endif %}) {% if </w:t>
             </w:r>
             <w:r>
               <w:rPr>
@@ -4209,21 +4323,21 @@
                 <w:color w:val="808080"/>
               </w:rPr>
               <w:lastRenderedPageBreak/>
-              <w:t>PDF.MVEA %}{{PDF.MVEA }}{% else %}</w:t>
-            </w:r>
-            <w:r>
-              <w:rPr>
-                <w:rFonts w:ascii="Cambria" w:hAnsi="Cambria" w:cs="Cambria"/>
-                <w:color w:val="808080"/>
-              </w:rPr>
-              <w:t>-</w:t>
-            </w:r>
-            <w:r>
-              <w:rPr>
-                <w:rFonts w:ascii="Cambria" w:hAnsi="Cambria" w:cs="Cambria"/>
-                <w:color w:val="808080"/>
-              </w:rPr>
-              <w:t>{% endif %}) {% if PDF.DT %}{{PDF.DT }}{% else %}</w:t>
+              <w:t>PDF.DT %}{{</w:t>
+            </w:r>
+            <w:r>
+              <w:rPr>
+                <w:rFonts w:ascii="Cambria" w:hAnsi="Cambria" w:cs="Cambria"/>
+                <w:color w:val="808080"/>
+              </w:rPr>
+              <w:t xml:space="preserve"> </w:t>
+            </w:r>
+            <w:r>
+              <w:rPr>
+                <w:rFonts w:ascii="Cambria" w:hAnsi="Cambria" w:cs="Cambria"/>
+                <w:color w:val="808080"/>
+              </w:rPr>
+              <w:t>PDF.DT }}{% else %}</w:t>
             </w:r>
             <w:r>
               <w:rPr>
@@ -4289,9 +4403,15 @@
                 <w:rFonts w:ascii="Cambria" w:hAnsi="Cambria" w:cs="Cambria"/>
                 <w:color w:val="808080"/>
               </w:rPr>
-              <w:t xml:space="preserve">{% if </w:t>
-            </w:r>
-            <w:proofErr w:type="spellStart"/>
+              <w:t>{% if PDF.PWs %}{{</w:t>
+            </w:r>
+            <w:r>
+              <w:rPr>
+                <w:rFonts w:ascii="Cambria" w:hAnsi="Cambria" w:cs="Cambria"/>
+                <w:color w:val="808080"/>
+              </w:rPr>
+              <w:t xml:space="preserve"> </w:t>
+            </w:r>
             <w:r>
               <w:rPr>
                 <w:rFonts w:ascii="Cambria" w:hAnsi="Cambria" w:cs="Cambria"/>
@@ -4299,29 +4419,33 @@
               </w:rPr>
               <w:t>PDF.PWs</w:t>
             </w:r>
-            <w:proofErr w:type="spellEnd"/>
-            <w:r>
-              <w:rPr>
-                <w:rFonts w:ascii="Cambria" w:hAnsi="Cambria" w:cs="Cambria"/>
-                <w:color w:val="808080"/>
-              </w:rPr>
-              <w:t xml:space="preserve"> %}{{</w:t>
-            </w:r>
-            <w:proofErr w:type="spellStart"/>
-            <w:r>
-              <w:rPr>
-                <w:rFonts w:ascii="Cambria" w:hAnsi="Cambria" w:cs="Cambria"/>
-                <w:color w:val="808080"/>
-              </w:rPr>
-              <w:t>PDF.PWs</w:t>
-            </w:r>
-            <w:proofErr w:type="spellEnd"/>
-            <w:r>
-              <w:rPr>
-                <w:rFonts w:ascii="Cambria" w:hAnsi="Cambria" w:cs="Cambria"/>
-                <w:color w:val="808080"/>
-              </w:rPr>
-              <w:t>}}{% else %}</w:t>
+            <w:r>
+              <w:rPr>
+                <w:rFonts w:ascii="Cambria" w:hAnsi="Cambria" w:cs="Cambria"/>
+                <w:color w:val="808080"/>
+              </w:rPr>
+              <w:t xml:space="preserve"> </w:t>
+            </w:r>
+            <w:r>
+              <w:rPr>
+                <w:rFonts w:ascii="Cambria" w:hAnsi="Cambria" w:cs="Cambria"/>
+                <w:color w:val="808080"/>
+              </w:rPr>
+              <w:t>}}</w:t>
+            </w:r>
+            <w:r>
+              <w:rPr>
+                <w:rFonts w:ascii="Cambria" w:hAnsi="Cambria" w:cs="Cambria"/>
+                <w:color w:val="808080"/>
+              </w:rPr>
+              <w:t xml:space="preserve"> </w:t>
+            </w:r>
+            <w:r>
+              <w:rPr>
+                <w:rFonts w:ascii="Cambria" w:hAnsi="Cambria" w:cs="Cambria"/>
+                <w:color w:val="808080"/>
+              </w:rPr>
+              <w:t>{% else %}</w:t>
             </w:r>
             <w:r>
               <w:rPr>
@@ -4335,8 +4459,16 @@
               <w:rPr>
                 <w:rFonts w:ascii="Cambria" w:hAnsi="Cambria" w:cs="Cambria"/>
                 <w:color w:val="808080"/>
-              </w:rPr>
-              <w:t xml:space="preserve">{% endif %} </w:t>
+                <w:lang w:val="de-DE"/>
+              </w:rPr>
+              <w:t xml:space="preserve"> </w:t>
+            </w:r>
+            <w:r>
+              <w:rPr>
+                <w:rFonts w:ascii="Cambria" w:hAnsi="Cambria" w:cs="Cambria"/>
+                <w:color w:val="808080"/>
+              </w:rPr>
+              <w:t>{% endif %}</w:t>
             </w:r>
             <w:r>
               <w:rPr>
@@ -4538,39 +4670,21 @@
                 <w:rFonts w:ascii="Cambria" w:hAnsi="Cambria" w:cs="Cambria"/>
                 <w:color w:val="808080"/>
               </w:rPr>
-              <w:t xml:space="preserve">{% if </w:t>
-            </w:r>
-            <w:proofErr w:type="spellStart"/>
-            <w:r>
-              <w:rPr>
-                <w:rFonts w:ascii="Cambria" w:hAnsi="Cambria" w:cs="Cambria"/>
-                <w:color w:val="808080"/>
-              </w:rPr>
-              <w:t>PDF.MRVmax</w:t>
-            </w:r>
-            <w:proofErr w:type="spellEnd"/>
-            <w:r>
-              <w:rPr>
-                <w:rFonts w:ascii="Cambria" w:hAnsi="Cambria" w:cs="Cambria"/>
-                <w:color w:val="808080"/>
-              </w:rPr>
-              <w:t xml:space="preserve"> %}{{</w:t>
-            </w:r>
-            <w:proofErr w:type="spellStart"/>
-            <w:r>
-              <w:rPr>
-                <w:rFonts w:ascii="Cambria" w:hAnsi="Cambria" w:cs="Cambria"/>
-                <w:color w:val="808080"/>
-              </w:rPr>
-              <w:t>PDF.MRVmax</w:t>
-            </w:r>
-            <w:proofErr w:type="spellEnd"/>
-            <w:r>
-              <w:rPr>
-                <w:rFonts w:ascii="Cambria" w:hAnsi="Cambria" w:cs="Cambria"/>
-                <w:color w:val="808080"/>
-              </w:rPr>
-              <w:t xml:space="preserve"> }}{% else %}</w:t>
+              <w:t>{% if PDF.MRVmax %}{{</w:t>
+            </w:r>
+            <w:r>
+              <w:rPr>
+                <w:rFonts w:ascii="Cambria" w:hAnsi="Cambria" w:cs="Cambria"/>
+                <w:color w:val="808080"/>
+              </w:rPr>
+              <w:t xml:space="preserve"> </w:t>
+            </w:r>
+            <w:r>
+              <w:rPr>
+                <w:rFonts w:ascii="Cambria" w:hAnsi="Cambria" w:cs="Cambria"/>
+                <w:color w:val="808080"/>
+              </w:rPr>
+              <w:t>PDF.MRVmax }}{% else %}</w:t>
             </w:r>
             <w:r>
               <w:rPr>
@@ -4666,39 +4780,7 @@
                 <w:rFonts w:ascii="Cambria" w:hAnsi="Cambria" w:cs="Cambria"/>
                 <w:color w:val="808080"/>
               </w:rPr>
-              <w:t xml:space="preserve">{% endif %}-{% if </w:t>
-            </w:r>
-            <w:proofErr w:type="spellStart"/>
-            <w:r>
-              <w:rPr>
-                <w:rFonts w:ascii="Cambria" w:hAnsi="Cambria" w:cs="Cambria"/>
-                <w:color w:val="808080"/>
-              </w:rPr>
-              <w:t>PDF.Ao</w:t>
-            </w:r>
-            <w:proofErr w:type="spellEnd"/>
-            <w:r>
-              <w:rPr>
-                <w:rFonts w:ascii="Cambria" w:hAnsi="Cambria" w:cs="Cambria"/>
-                <w:color w:val="808080"/>
-              </w:rPr>
-              <w:t xml:space="preserve"> %}{{ </w:t>
-            </w:r>
-            <w:proofErr w:type="spellStart"/>
-            <w:r>
-              <w:rPr>
-                <w:rFonts w:ascii="Cambria" w:hAnsi="Cambria" w:cs="Cambria"/>
-                <w:color w:val="808080"/>
-              </w:rPr>
-              <w:t>PDF.Ao</w:t>
-            </w:r>
-            <w:proofErr w:type="spellEnd"/>
-            <w:r>
-              <w:rPr>
-                <w:rFonts w:ascii="Cambria" w:hAnsi="Cambria" w:cs="Cambria"/>
-                <w:color w:val="808080"/>
-              </w:rPr>
-              <w:t xml:space="preserve"> }}{% else %}</w:t>
+              <w:t>{% endif %}-{% if PDF.Ao %}{{ PDF.Ao }}{% else %}</w:t>
             </w:r>
             <w:r>
               <w:rPr>
@@ -4771,39 +4853,21 @@
                 <w:rFonts w:ascii="Cambria" w:hAnsi="Cambria" w:cs="Cambria"/>
                 <w:color w:val="808080"/>
               </w:rPr>
-              <w:t xml:space="preserve">{% if </w:t>
-            </w:r>
-            <w:proofErr w:type="spellStart"/>
-            <w:r>
-              <w:rPr>
-                <w:rFonts w:ascii="Cambria" w:hAnsi="Cambria" w:cs="Cambria"/>
-                <w:color w:val="808080"/>
-              </w:rPr>
-              <w:t>PDF.TRVmax</w:t>
-            </w:r>
-            <w:proofErr w:type="spellEnd"/>
-            <w:r>
-              <w:rPr>
-                <w:rFonts w:ascii="Cambria" w:hAnsi="Cambria" w:cs="Cambria"/>
-                <w:color w:val="808080"/>
-              </w:rPr>
-              <w:t xml:space="preserve"> %}{{</w:t>
-            </w:r>
-            <w:proofErr w:type="spellStart"/>
-            <w:r>
-              <w:rPr>
-                <w:rFonts w:ascii="Cambria" w:hAnsi="Cambria" w:cs="Cambria"/>
-                <w:color w:val="808080"/>
-              </w:rPr>
-              <w:t>PDF.TRVmax</w:t>
-            </w:r>
-            <w:proofErr w:type="spellEnd"/>
-            <w:r>
-              <w:rPr>
-                <w:rFonts w:ascii="Cambria" w:hAnsi="Cambria" w:cs="Cambria"/>
-                <w:color w:val="808080"/>
-              </w:rPr>
-              <w:t xml:space="preserve"> }}{% else %}</w:t>
+              <w:t>{% if PDF.TRVmax %}{{</w:t>
+            </w:r>
+            <w:r>
+              <w:rPr>
+                <w:rFonts w:ascii="Cambria" w:hAnsi="Cambria" w:cs="Cambria"/>
+                <w:color w:val="808080"/>
+              </w:rPr>
+              <w:t xml:space="preserve"> </w:t>
+            </w:r>
+            <w:r>
+              <w:rPr>
+                <w:rFonts w:ascii="Cambria" w:hAnsi="Cambria" w:cs="Cambria"/>
+                <w:color w:val="808080"/>
+              </w:rPr>
+              <w:t>PDF.TRVmax }}{% else %}</w:t>
             </w:r>
             <w:r>
               <w:rPr>
@@ -4876,39 +4940,7 @@
                 <w:rFonts w:ascii="Cambria" w:hAnsi="Cambria" w:cs="Cambria"/>
                 <w:color w:val="808080"/>
               </w:rPr>
-              <w:t xml:space="preserve">{% if </w:t>
-            </w:r>
-            <w:proofErr w:type="spellStart"/>
-            <w:r>
-              <w:rPr>
-                <w:rFonts w:ascii="Cambria" w:hAnsi="Cambria" w:cs="Cambria"/>
-                <w:color w:val="808080"/>
-              </w:rPr>
-              <w:t>PDF.LAAo</w:t>
-            </w:r>
-            <w:proofErr w:type="spellEnd"/>
-            <w:r>
-              <w:rPr>
-                <w:rFonts w:ascii="Cambria" w:hAnsi="Cambria" w:cs="Cambria"/>
-                <w:color w:val="808080"/>
-              </w:rPr>
-              <w:t xml:space="preserve"> %}{{ </w:t>
-            </w:r>
-            <w:proofErr w:type="spellStart"/>
-            <w:r>
-              <w:rPr>
-                <w:rFonts w:ascii="Cambria" w:hAnsi="Cambria" w:cs="Cambria"/>
-                <w:color w:val="808080"/>
-              </w:rPr>
-              <w:t>PDF.LAAo</w:t>
-            </w:r>
-            <w:proofErr w:type="spellEnd"/>
-            <w:r>
-              <w:rPr>
-                <w:rFonts w:ascii="Cambria" w:hAnsi="Cambria" w:cs="Cambria"/>
-                <w:color w:val="808080"/>
-              </w:rPr>
-              <w:t xml:space="preserve"> }}{% else %}1,43{% endif %}</w:t>
+              <w:t>{% if PDF.LAAo %}{{ PDF.LAAo }}{% else %}1,43{% endif %}</w:t>
             </w:r>
           </w:p>
         </w:tc>
@@ -4977,8 +5009,8 @@
           <w:lang w:val="en-US"/>
         </w:rPr>
       </w:pPr>
-      <w:bookmarkStart w:id="14" w:name="_Hlk30450254"/>
-      <w:bookmarkEnd w:id="13"/>
+      <w:bookmarkStart w:id="11" w:name="_Hlk30450254"/>
+      <w:bookmarkEnd w:id="10"/>
       <w:r>
         <w:rPr>
           <w:rFonts w:ascii="Cambria" w:hAnsi="Cambria" w:cs="Cambria"/>
@@ -5037,7 +5069,7 @@
                 <w:lang w:val="el-GR"/>
               </w:rPr>
             </w:pPr>
-            <w:bookmarkStart w:id="15" w:name="_Hlk44597474"/>
+            <w:bookmarkStart w:id="12" w:name="_Hlk44597474"/>
             <w:r>
               <w:rPr>
                 <w:rFonts w:ascii="Cambria" w:hAnsi="Cambria" w:cs="Cambria"/>
@@ -6396,7 +6428,7 @@
         </w:tc>
       </w:tr>
     </w:tbl>
-    <w:bookmarkEnd w:id="15"/>
+    <w:bookmarkEnd w:id="12"/>
     <w:p>
       <w:pPr>
         <w:pStyle w:val="Header"/>
@@ -6431,7 +6463,7 @@
         </w:rPr>
         <w:t xml:space="preserve"> %}</w:t>
       </w:r>
-      <w:bookmarkEnd w:id="14"/>
+      <w:bookmarkEnd w:id="11"/>
     </w:p>
     <w:p>
       <w:pPr>
@@ -7042,6 +7074,7 @@
           <w:rFonts w:ascii="Cambria" w:hAnsi="Cambria" w:cs="Cambria"/>
           <w:lang w:val="el-GR"/>
         </w:rPr>
+        <w:lastRenderedPageBreak/>
         <w:t>Παρουσία ήπιου</w:t>
       </w:r>
       <w:r>
@@ -8032,7 +8065,7 @@
           <w:rFonts w:ascii="Cambria" w:hAnsi="Cambria" w:cs="Cambria"/>
         </w:rPr>
       </w:pPr>
-      <w:bookmarkStart w:id="16" w:name="_Hlk31115953"/>
+      <w:bookmarkStart w:id="13" w:name="_Hlk31115953"/>
       <w:r>
         <w:rPr>
           <w:rFonts w:ascii="Cambria" w:hAnsi="Cambria" w:cs="Cambria"/>
@@ -8055,7 +8088,19 @@
         <w:rPr>
           <w:rFonts w:ascii="Cambria" w:hAnsi="Cambria" w:cs="Cambria"/>
         </w:rPr>
-        <w:t>{{ flow |e}} {% else %}</w:t>
+        <w:t>{{ flow |e</w:t>
+      </w:r>
+      <w:r>
+        <w:rPr>
+          <w:rFonts w:ascii="Cambria" w:hAnsi="Cambria" w:cs="Cambria"/>
+        </w:rPr>
+        <w:t xml:space="preserve"> </w:t>
+      </w:r>
+      <w:r>
+        <w:rPr>
+          <w:rFonts w:ascii="Cambria" w:hAnsi="Cambria" w:cs="Cambria"/>
+        </w:rPr>
+        <w:t>}} {% else %}</w:t>
       </w:r>
       <w:r>
         <w:rPr>
@@ -8071,7 +8116,7 @@
         <w:t>{% endif %}</w:t>
       </w:r>
     </w:p>
-    <w:bookmarkEnd w:id="16"/>
+    <w:bookmarkEnd w:id="13"/>
     <w:p>
       <w:pPr>
         <w:pStyle w:val="Header"/>
@@ -8438,21 +8483,12 @@
           <w:lang w:val="en-US"/>
         </w:rPr>
       </w:pPr>
-      <w:proofErr w:type="gramStart"/>
       <w:r>
         <w:rPr>
           <w:rFonts w:ascii="Cambria" w:hAnsi="Cambria" w:cs="Cambria"/>
           <w:lang w:val="en-US"/>
         </w:rPr>
-        <w:t>{{ egc</w:t>
-      </w:r>
-      <w:proofErr w:type="gramEnd"/>
-      <w:r>
-        <w:rPr>
-          <w:rFonts w:ascii="Cambria" w:hAnsi="Cambria" w:cs="Cambria"/>
-          <w:lang w:val="en-US"/>
-        </w:rPr>
-        <w:t xml:space="preserve"> }} {% endfor %}</w:t>
+        <w:t>{{ egc }} {% endfor %}</w:t>
       </w:r>
     </w:p>
     <w:p>
@@ -8714,7 +8750,7 @@
           <w:rFonts w:ascii="Cambria" w:hAnsi="Cambria" w:cs="Cambria"/>
         </w:rPr>
       </w:pPr>
-      <w:bookmarkStart w:id="17" w:name="OLE_LINK23"/>
+      <w:bookmarkStart w:id="14" w:name="OLE_LINK23"/>
       <w:r>
         <w:rPr>
           <w:rFonts w:ascii="Cambria" w:hAnsi="Cambria" w:cs="Cambria"/>
@@ -8794,7 +8830,7 @@
         <w:t>Συμπεράσματα</w:t>
       </w:r>
     </w:p>
-    <w:bookmarkEnd w:id="17"/>
+    <w:bookmarkEnd w:id="14"/>
     <w:p>
       <w:pPr>
         <w:tabs>
@@ -8879,18 +8915,18 @@
           <w:rFonts w:ascii="Cambria" w:hAnsi="Cambria"/>
           <w:bCs/>
           <w:szCs w:val="20"/>
-          <w:lang w:val="en-US"/>
-        </w:rPr>
-        <w:t>petName</w:t>
+          <w:lang w:val="el-GR"/>
+        </w:rPr>
+        <w:t xml:space="preserve"> </w:t>
       </w:r>
       <w:r>
         <w:rPr>
           <w:rFonts w:ascii="Cambria" w:hAnsi="Cambria"/>
           <w:bCs/>
           <w:szCs w:val="20"/>
-          <w:lang w:val="el-GR"/>
-        </w:rPr>
-        <w:t>}}</w:t>
+          <w:lang w:val="en-US"/>
+        </w:rPr>
+        <w:t>petName</w:t>
       </w:r>
       <w:r>
         <w:rPr>
@@ -8908,6 +8944,24 @@
           <w:szCs w:val="20"/>
           <w:lang w:val="el-GR"/>
         </w:rPr>
+        <w:t>}}</w:t>
+      </w:r>
+      <w:r>
+        <w:rPr>
+          <w:rFonts w:ascii="Cambria" w:hAnsi="Cambria"/>
+          <w:bCs/>
+          <w:szCs w:val="20"/>
+          <w:lang w:val="el-GR"/>
+        </w:rPr>
+        <w:t xml:space="preserve"> </w:t>
+      </w:r>
+      <w:r>
+        <w:rPr>
+          <w:rFonts w:ascii="Cambria" w:hAnsi="Cambria"/>
+          <w:bCs/>
+          <w:szCs w:val="20"/>
+          <w:lang w:val="el-GR"/>
+        </w:rPr>
         <w:t xml:space="preserve">δείχνει σταθερή εικόνα </w:t>
       </w:r>
       <w:r>
@@ -9139,17 +9193,9 @@
         <w:rPr>
           <w:rFonts w:ascii="Cambria" w:hAnsi="Cambria"/>
           <w:szCs w:val="20"/>
-          <w:lang w:val="en-US"/>
-        </w:rPr>
-        <w:t>AddOn</w:t>
-      </w:r>
-      <w:r>
-        <w:rPr>
-          <w:rFonts w:ascii="Cambria" w:hAnsi="Cambria"/>
-          <w:szCs w:val="20"/>
-          <w:lang w:val="el-GR"/>
-        </w:rPr>
-        <w:t xml:space="preserve">}} {% </w:t>
+          <w:lang w:val="el-GR"/>
+        </w:rPr>
+        <w:t xml:space="preserve"> </w:t>
       </w:r>
       <w:r>
         <w:rPr>
@@ -9157,7 +9203,7 @@
           <w:szCs w:val="20"/>
           <w:lang w:val="en-US"/>
         </w:rPr>
-        <w:t>else</w:t>
+        <w:t>AddOn</w:t>
       </w:r>
       <w:r>
         <w:rPr>
@@ -9165,7 +9211,31 @@
           <w:szCs w:val="20"/>
           <w:lang w:val="el-GR"/>
         </w:rPr>
-        <w:t xml:space="preserve"> %}{% </w:t>
+        <w:t xml:space="preserve"> </w:t>
+      </w:r>
+      <w:r>
+        <w:rPr>
+          <w:rFonts w:ascii="Cambria" w:hAnsi="Cambria"/>
+          <w:szCs w:val="20"/>
+          <w:lang w:val="el-GR"/>
+        </w:rPr>
+        <w:t>}}</w:t>
+      </w:r>
+      <w:r>
+        <w:rPr>
+          <w:rFonts w:ascii="Cambria" w:hAnsi="Cambria"/>
+          <w:szCs w:val="20"/>
+          <w:lang w:val="el-GR"/>
+        </w:rPr>
+        <w:t>{</w:t>
+      </w:r>
+      <w:r>
+        <w:rPr>
+          <w:rFonts w:ascii="Cambria" w:hAnsi="Cambria"/>
+          <w:szCs w:val="20"/>
+          <w:lang w:val="el-GR"/>
+        </w:rPr>
+        <w:t xml:space="preserve">% </w:t>
       </w:r>
       <w:r>
         <w:rPr>
@@ -9352,8 +9422,8 @@
         </w:rPr>
         <w:t xml:space="preserve"> </w:t>
       </w:r>
-      <w:bookmarkStart w:id="18" w:name="_Hlk29502344"/>
-      <w:bookmarkStart w:id="19" w:name="_Hlk28025992"/>
+      <w:bookmarkStart w:id="15" w:name="_Hlk29502344"/>
+      <w:bookmarkStart w:id="16" w:name="_Hlk28025992"/>
       <w:r>
         <w:rPr>
           <w:rFonts w:ascii="Cambria" w:hAnsi="Cambria" w:cs="Cambria"/>
@@ -9406,11 +9476,12 @@
         </w:rPr>
         <w:t xml:space="preserve"> </w:t>
       </w:r>
-      <w:r>
-        <w:rPr>
-          <w:rFonts w:ascii="Cambria" w:hAnsi="Cambria" w:cs="Cambria"/>
-        </w:rPr>
-        <w:t xml:space="preserve">{% if checkUp %} </w:t>
+      <w:bookmarkEnd w:id="15"/>
+      <w:r>
+        <w:rPr>
+          <w:rFonts w:ascii="Cambria" w:hAnsi="Cambria" w:cs="Cambria"/>
+        </w:rPr>
+        <w:t>{% if checkUp %}</w:t>
       </w:r>
       <w:r>
         <w:rPr>
@@ -9450,12 +9521,24 @@
       </w:r>
       <w:r>
         <w:rPr>
+          <w:rFonts w:ascii="Cambria" w:hAnsi="Cambria" w:cs="Cambria"/>
+        </w:rPr>
+        <w:t xml:space="preserve"> </w:t>
+      </w:r>
+      <w:r>
+        <w:rPr>
           <w:rFonts w:ascii="Cambria" w:hAnsi="Cambria"/>
         </w:rPr>
         <w:t>che</w:t>
       </w:r>
       <w:r>
         <w:rPr>
+          <w:rFonts w:ascii="Cambria" w:hAnsi="Cambria"/>
+        </w:rPr>
+        <w:t xml:space="preserve"> </w:t>
+      </w:r>
+      <w:r>
+        <w:rPr>
           <w:rFonts w:ascii="Cambria" w:hAnsi="Cambria" w:cs="Cambria"/>
         </w:rPr>
         <w:t>}}</w:t>
@@ -9477,7 +9560,13 @@
         <w:rPr>
           <w:rFonts w:ascii="Cambria" w:hAnsi="Cambria" w:cs="Cambria"/>
         </w:rPr>
-        <w:t xml:space="preserve"> (</w:t>
+        <w:t xml:space="preserve"> </w:t>
+      </w:r>
+      <w:r>
+        <w:rPr>
+          <w:rFonts w:ascii="Cambria" w:hAnsi="Cambria" w:cs="Cambria"/>
+        </w:rPr>
+        <w:t>(</w:t>
       </w:r>
       <w:r>
         <w:rPr>
@@ -9492,13 +9581,48 @@
           <w:rFonts w:ascii="Cambria" w:hAnsi="Cambria" w:cs="Cambria"/>
           <w:b/>
         </w:rPr>
-        <w:t>{months</w:t>
+        <w:t>{</w:t>
       </w:r>
       <w:r>
         <w:rPr>
           <w:rFonts w:ascii="Cambria" w:hAnsi="Cambria" w:cs="Cambria"/>
           <w:b/>
         </w:rPr>
+        <w:t xml:space="preserve"> </w:t>
+      </w:r>
+      <w:r>
+        <w:rPr>
+          <w:rFonts w:ascii="Cambria" w:hAnsi="Cambria" w:cs="Cambria"/>
+          <w:b/>
+        </w:rPr>
+        <w:t>months</w:t>
+      </w:r>
+      <w:r>
+        <w:rPr>
+          <w:rFonts w:ascii="Cambria" w:hAnsi="Cambria" w:cs="Cambria"/>
+          <w:b/>
+        </w:rPr>
+        <w:t xml:space="preserve"> }} {{ </w:t>
+      </w:r>
+      <w:r>
+        <w:rPr>
+          <w:rFonts w:ascii="Cambria" w:hAnsi="Cambria" w:cs="Cambria"/>
+          <w:b/>
+        </w:rPr>
+        <w:t>ye</w:t>
+      </w:r>
+      <w:r>
+        <w:rPr>
+          <w:rFonts w:ascii="Cambria" w:hAnsi="Cambria" w:cs="Cambria"/>
+          <w:b/>
+        </w:rPr>
+        <w:t xml:space="preserve">ars </w:t>
+      </w:r>
+      <w:r>
+        <w:rPr>
+          <w:rFonts w:ascii="Cambria" w:hAnsi="Cambria" w:cs="Cambria"/>
+          <w:b/>
+        </w:rPr>
         <w:t>}</w:t>
       </w:r>
       <w:r>
@@ -9506,53 +9630,11 @@
           <w:rFonts w:ascii="Cambria" w:hAnsi="Cambria" w:cs="Cambria"/>
           <w:b/>
         </w:rPr>
-        <w:t xml:space="preserve">} </w:t>
-      </w:r>
-      <w:r>
-        <w:rPr>
-          <w:rFonts w:ascii="Cambria" w:hAnsi="Cambria" w:cs="Cambria"/>
-          <w:b/>
-        </w:rPr>
-        <w:t>{</w:t>
-      </w:r>
-      <w:r>
-        <w:rPr>
-          <w:rFonts w:ascii="Cambria" w:hAnsi="Cambria" w:cs="Cambria"/>
-          <w:b/>
-        </w:rPr>
-        <w:t>{</w:t>
-      </w:r>
-      <w:r>
-        <w:rPr>
-          <w:rFonts w:ascii="Cambria" w:hAnsi="Cambria" w:cs="Cambria"/>
-          <w:b/>
-        </w:rPr>
-        <w:t>ye</w:t>
-      </w:r>
-      <w:r>
-        <w:rPr>
-          <w:rFonts w:ascii="Cambria" w:hAnsi="Cambria" w:cs="Cambria"/>
-          <w:b/>
-        </w:rPr>
-        <w:t>ars</w:t>
-      </w:r>
-      <w:r>
-        <w:rPr>
-          <w:rFonts w:ascii="Cambria" w:hAnsi="Cambria" w:cs="Cambria"/>
-          <w:b/>
-        </w:rPr>
         <w:t>}</w:t>
       </w:r>
       <w:r>
         <w:rPr>
           <w:rFonts w:ascii="Cambria" w:hAnsi="Cambria" w:cs="Cambria"/>
-          <w:b/>
-        </w:rPr>
-        <w:t>}</w:t>
-      </w:r>
-      <w:r>
-        <w:rPr>
-          <w:rFonts w:ascii="Cambria" w:hAnsi="Cambria" w:cs="Cambria"/>
         </w:rPr>
         <w:t>)</w:t>
       </w:r>
@@ -9621,7 +9703,6 @@
         </w:rPr>
         <w:t>ανάγκης</w:t>
       </w:r>
-      <w:bookmarkEnd w:id="18"/>
       <w:r>
         <w:rPr>
           <w:rFonts w:ascii="Cambria" w:hAnsi="Cambria" w:cs="Cambria"/>
@@ -9638,7 +9719,13 @@
         <w:rPr>
           <w:rFonts w:ascii="Cambria" w:hAnsi="Cambria" w:cs="Cambria"/>
         </w:rPr>
-        <w:t>{% else %}8-</w:t>
+        <w:t>{% else %}</w:t>
+      </w:r>
+      <w:r>
+        <w:rPr>
+          <w:rFonts w:ascii="Cambria" w:hAnsi="Cambria" w:cs="Cambria"/>
+        </w:rPr>
+        <w:t>8-</w:t>
       </w:r>
       <w:r>
         <w:rPr>
@@ -9817,7 +9904,7 @@
         <w:t>}</w:t>
       </w:r>
     </w:p>
-    <w:bookmarkEnd w:id="19"/>
+    <w:bookmarkEnd w:id="16"/>
     <w:p>
       <w:pPr>
         <w:tabs>
@@ -9841,242 +9928,6 @@
           <w:lang w:val="el-GR"/>
         </w:rPr>
       </w:pPr>
-    </w:p>
-    <w:p>
-      <w:pPr>
-        <w:ind w:right="567"/>
-        <w:jc w:val="both"/>
-        <w:rPr>
-          <w:rFonts w:ascii="Cambria" w:hAnsi="Cambria"/>
-          <w:szCs w:val="20"/>
-          <w:lang w:val="el-GR"/>
-        </w:rPr>
-      </w:pPr>
-    </w:p>
-    <w:p>
-      <w:pPr>
-        <w:pStyle w:val="BodyText"/>
-        <w:rPr>
-          <w:rFonts w:ascii="Cambria" w:hAnsi="Cambria" w:cs="Cambria"/>
-        </w:rPr>
-      </w:pPr>
-      <w:bookmarkStart w:id="20" w:name="_Hlk31647601"/>
-      <w:r>
-        <w:rPr>
-          <w:rFonts w:ascii="Cambria" w:hAnsi="Cambria" w:cs="Cambria"/>
-          <w:lang w:val="en-US"/>
-        </w:rPr>
-        <w:t>{% if medication2 %}</w:t>
-      </w:r>
-    </w:p>
-    <w:p>
-      <w:pPr>
-        <w:pStyle w:val="BodyText"/>
-        <w:numPr>
-          <w:ilvl w:val="0"/>
-          <w:numId w:val="20"/>
-        </w:numPr>
-        <w:ind w:left="1440"/>
-        <w:rPr>
-          <w:rFonts w:ascii="Cambria" w:hAnsi="Cambria" w:cs="Cambria"/>
-          <w:lang w:val="en-US"/>
-        </w:rPr>
-      </w:pPr>
-      <w:r>
-        <w:rPr>
-          <w:rFonts w:ascii="Cambria" w:hAnsi="Cambria" w:cs="Cambria"/>
-          <w:u w:val="single"/>
-          <w:lang w:val="el-GR"/>
-        </w:rPr>
-        <w:t>Φαρμακευτική</w:t>
-      </w:r>
-      <w:r>
-        <w:rPr>
-          <w:rFonts w:ascii="Cambria" w:hAnsi="Cambria" w:cs="Cambria"/>
-          <w:u w:val="single"/>
-          <w:lang w:val="en-US"/>
-        </w:rPr>
-        <w:t xml:space="preserve"> </w:t>
-      </w:r>
-      <w:r>
-        <w:rPr>
-          <w:rFonts w:ascii="Cambria" w:hAnsi="Cambria" w:cs="Cambria"/>
-          <w:u w:val="single"/>
-          <w:lang w:val="el-GR"/>
-        </w:rPr>
-        <w:t>αγωγή</w:t>
-      </w:r>
-      <w:r>
-        <w:rPr>
-          <w:rFonts w:ascii="Cambria" w:hAnsi="Cambria" w:cs="Cambria"/>
-          <w:lang w:val="en-US"/>
-        </w:rPr>
-        <w:t xml:space="preserve">: </w:t>
-      </w:r>
-      <w:bookmarkStart w:id="21" w:name="_Hlk28025998"/>
-    </w:p>
-    <w:p>
-      <w:pPr>
-        <w:pStyle w:val="BodyText"/>
-        <w:rPr>
-          <w:rFonts w:ascii="Cambria" w:hAnsi="Cambria" w:cs="Cambria"/>
-          <w:b/>
-          <w:bCs/>
-          <w:lang w:val="en-US"/>
-        </w:rPr>
-      </w:pPr>
-      <w:r>
-        <w:rPr>
-          <w:rFonts w:ascii="Cambria" w:hAnsi="Cambria" w:cs="Cambria"/>
-          <w:lang w:val="en-US"/>
-        </w:rPr>
-        <w:lastRenderedPageBreak/>
-        <w:t>{</w:t>
-      </w:r>
-      <w:r>
-        <w:rPr>
-          <w:rFonts w:ascii="Cambria" w:hAnsi="Cambria" w:cs="Cambria"/>
-          <w:lang w:val="en-US"/>
-        </w:rPr>
-        <w:t>% for m</w:t>
-      </w:r>
-      <w:r>
-        <w:rPr>
-          <w:rFonts w:ascii="Cambria" w:hAnsi="Cambria"/>
-        </w:rPr>
-        <w:t>ed2</w:t>
-      </w:r>
-      <w:r>
-        <w:rPr>
-          <w:rFonts w:ascii="Cambria" w:hAnsi="Cambria"/>
-        </w:rPr>
-        <w:t xml:space="preserve"> in medication2 %</w:t>
-      </w:r>
-      <w:r>
-        <w:rPr>
-          <w:rFonts w:ascii="Cambria" w:hAnsi="Cambria" w:cs="Cambria"/>
-          <w:lang w:val="en-US"/>
-        </w:rPr>
-        <w:t>}</w:t>
-      </w:r>
-    </w:p>
-    <w:p>
-      <w:pPr>
-        <w:pStyle w:val="BodyText"/>
-        <w:numPr>
-          <w:ilvl w:val="0"/>
-          <w:numId w:val="21"/>
-        </w:numPr>
-        <w:rPr>
-          <w:rFonts w:ascii="Cambria" w:hAnsi="Cambria" w:cs="Cambria"/>
-          <w:lang w:val="en-US"/>
-        </w:rPr>
-      </w:pPr>
-      <w:r>
-        <w:rPr>
-          <w:rFonts w:ascii="Cambria" w:hAnsi="Cambria" w:cs="Cambria"/>
-          <w:b/>
-          <w:bCs/>
-        </w:rPr>
-        <w:t>{{med2.medication2GreekMenu}}</w:t>
-      </w:r>
-      <w:r>
-        <w:rPr>
-          <w:rFonts w:ascii="Cambria" w:hAnsi="Cambria" w:cs="Cambria"/>
-        </w:rPr>
-        <w:t xml:space="preserve"> ({{med2.doseNumber}} {{med2.unitOfMeasurementMenu}} {{med2.doseMenu}}) </w:t>
-      </w:r>
-      <w:r>
-        <w:rPr>
-          <w:rFonts w:ascii="Cambria" w:hAnsi="Cambria" w:cs="Cambria"/>
-          <w:lang w:val="en-US"/>
-        </w:rPr>
-        <w:t xml:space="preserve">{% endfor %} {% else%} </w:t>
-      </w:r>
-    </w:p>
-    <w:p>
-      <w:pPr>
-        <w:pStyle w:val="BodyText"/>
-        <w:numPr>
-          <w:ilvl w:val="0"/>
-          <w:numId w:val="22"/>
-        </w:numPr>
-        <w:ind w:left="1440"/>
-        <w:rPr>
-          <w:rFonts w:ascii="Cambria" w:hAnsi="Cambria" w:cs="Cambria"/>
-          <w:lang w:val="el-GR"/>
-        </w:rPr>
-      </w:pPr>
-      <w:r>
-        <w:rPr>
-          <w:rFonts w:ascii="Cambria" w:hAnsi="Cambria" w:cs="Cambria"/>
-          <w:u w:val="single"/>
-          <w:lang w:val="el-GR"/>
-        </w:rPr>
-        <w:t>Φαρμακευτική</w:t>
-      </w:r>
-      <w:r>
-        <w:rPr>
-          <w:rFonts w:ascii="Cambria" w:hAnsi="Cambria" w:cs="Cambria"/>
-          <w:u w:val="single"/>
-          <w:lang w:val="el-GR"/>
-        </w:rPr>
-        <w:t xml:space="preserve"> </w:t>
-      </w:r>
-      <w:r>
-        <w:rPr>
-          <w:rFonts w:ascii="Cambria" w:hAnsi="Cambria" w:cs="Cambria"/>
-          <w:u w:val="single"/>
-          <w:lang w:val="el-GR"/>
-        </w:rPr>
-        <w:t>αγωγή</w:t>
-      </w:r>
-      <w:r>
-        <w:rPr>
-          <w:rFonts w:ascii="Cambria" w:hAnsi="Cambria" w:cs="Cambria"/>
-          <w:lang w:val="el-GR"/>
-        </w:rPr>
-        <w:t>:</w:t>
-      </w:r>
-      <w:r>
-        <w:rPr>
-          <w:rFonts w:ascii="Cambria" w:hAnsi="Cambria" w:cs="Cambria"/>
-          <w:lang w:val="el-GR"/>
-        </w:rPr>
-        <w:t xml:space="preserve"> </w:t>
-      </w:r>
-      <w:r>
-        <w:rPr>
-          <w:rFonts w:ascii="Cambria" w:hAnsi="Cambria" w:cs="Cambria"/>
-          <w:b/>
-          <w:bCs/>
-          <w:lang w:val="el-GR"/>
-        </w:rPr>
-        <w:t>δεν συστήνεται.</w:t>
-      </w:r>
-    </w:p>
-    <w:p>
-      <w:pPr>
-        <w:pStyle w:val="BodyText"/>
-        <w:rPr>
-          <w:rFonts w:ascii="Cambria" w:hAnsi="Cambria" w:cs="Cambria"/>
-          <w:lang w:val="en-US"/>
-        </w:rPr>
-      </w:pPr>
-      <w:r>
-        <w:rPr>
-          <w:rFonts w:ascii="Cambria" w:hAnsi="Cambria" w:cs="Cambria"/>
-          <w:lang w:val="el-GR"/>
-        </w:rPr>
-        <w:t xml:space="preserve">{% </w:t>
-      </w:r>
-      <w:r>
-        <w:rPr>
-          <w:rFonts w:ascii="Cambria" w:hAnsi="Cambria" w:cs="Cambria"/>
-          <w:lang w:val="en-US"/>
-        </w:rPr>
-        <w:t>endif %}</w:t>
-      </w:r>
     </w:p>
     <w:bookmarkEnd w:id="0"/>
     <w:bookmarkEnd w:id="1"/>
@@ -10085,18 +9936,333 @@
     <w:bookmarkEnd w:id="4"/>
     <w:bookmarkEnd w:id="5"/>
     <w:bookmarkEnd w:id="6"/>
-    <w:bookmarkEnd w:id="20"/>
-    <w:bookmarkEnd w:id="21"/>
+    <w:p>
+      <w:pPr>
+        <w:pStyle w:val="BodyText"/>
+        <w:rPr>
+          <w:rFonts w:ascii="Cambria" w:hAnsi="Cambria" w:cs="Cambria"/>
+        </w:rPr>
+      </w:pPr>
+      <w:r>
+        <w:rPr>
+          <w:rFonts w:ascii="Cambria" w:hAnsi="Cambria" w:cs="Cambria"/>
+          <w:lang w:val="en-US"/>
+        </w:rPr>
+        <w:t>{% if medication2 %}</w:t>
+      </w:r>
+    </w:p>
+    <w:p>
+      <w:pPr>
+        <w:pStyle w:val="BodyText"/>
+        <w:numPr>
+          <w:ilvl w:val="0"/>
+          <w:numId w:val="20"/>
+        </w:numPr>
+        <w:ind w:left="1440"/>
+        <w:rPr>
+          <w:rFonts w:ascii="Cambria" w:hAnsi="Cambria" w:cs="Cambria"/>
+          <w:lang w:val="en-US"/>
+        </w:rPr>
+      </w:pPr>
+      <w:r>
+        <w:rPr>
+          <w:rFonts w:ascii="Cambria" w:hAnsi="Cambria" w:cs="Cambria"/>
+          <w:u w:val="single"/>
+          <w:lang w:val="el-GR"/>
+        </w:rPr>
+        <w:t>Φαρμακευτική</w:t>
+      </w:r>
+      <w:r>
+        <w:rPr>
+          <w:rFonts w:ascii="Cambria" w:hAnsi="Cambria" w:cs="Cambria"/>
+          <w:u w:val="single"/>
+          <w:lang w:val="en-US"/>
+        </w:rPr>
+        <w:t xml:space="preserve"> </w:t>
+      </w:r>
+      <w:r>
+        <w:rPr>
+          <w:rFonts w:ascii="Cambria" w:hAnsi="Cambria" w:cs="Cambria"/>
+          <w:u w:val="single"/>
+          <w:lang w:val="el-GR"/>
+        </w:rPr>
+        <w:t>αγωγή</w:t>
+      </w:r>
+      <w:r>
+        <w:rPr>
+          <w:rFonts w:ascii="Cambria" w:hAnsi="Cambria" w:cs="Cambria"/>
+          <w:lang w:val="en-US"/>
+        </w:rPr>
+        <w:t xml:space="preserve">: </w:t>
+      </w:r>
+    </w:p>
+    <w:p>
+      <w:pPr>
+        <w:pStyle w:val="BodyText"/>
+        <w:rPr>
+          <w:rFonts w:ascii="Cambria" w:hAnsi="Cambria" w:cs="Cambria"/>
+          <w:b/>
+          <w:bCs/>
+          <w:lang w:val="en-US"/>
+        </w:rPr>
+      </w:pPr>
+      <w:r>
+        <w:rPr>
+          <w:rFonts w:ascii="Cambria" w:hAnsi="Cambria" w:cs="Cambria"/>
+          <w:lang w:val="en-US"/>
+        </w:rPr>
+        <w:t>{</w:t>
+      </w:r>
+      <w:r>
+        <w:rPr>
+          <w:rFonts w:ascii="Cambria" w:hAnsi="Cambria" w:cs="Cambria"/>
+          <w:lang w:val="en-US"/>
+        </w:rPr>
+        <w:t>% for m</w:t>
+      </w:r>
+      <w:r>
+        <w:rPr>
+          <w:rFonts w:ascii="Cambria" w:hAnsi="Cambria"/>
+        </w:rPr>
+        <w:t>ed2</w:t>
+      </w:r>
+      <w:r>
+        <w:rPr>
+          <w:rFonts w:ascii="Cambria" w:hAnsi="Cambria"/>
+        </w:rPr>
+        <w:t xml:space="preserve"> in medication2 %</w:t>
+      </w:r>
+      <w:r>
+        <w:rPr>
+          <w:rFonts w:ascii="Cambria" w:hAnsi="Cambria" w:cs="Cambria"/>
+          <w:lang w:val="en-US"/>
+        </w:rPr>
+        <w:t>}</w:t>
+      </w:r>
+    </w:p>
+    <w:p>
+      <w:pPr>
+        <w:pStyle w:val="BodyText"/>
+        <w:numPr>
+          <w:ilvl w:val="0"/>
+          <w:numId w:val="21"/>
+        </w:numPr>
+        <w:rPr>
+          <w:rFonts w:ascii="Cambria" w:hAnsi="Cambria" w:cs="Cambria"/>
+          <w:lang w:val="en-US"/>
+        </w:rPr>
+      </w:pPr>
+      <w:r>
+        <w:rPr>
+          <w:rFonts w:ascii="Cambria" w:hAnsi="Cambria" w:cs="Cambria"/>
+          <w:b/>
+          <w:bCs/>
+        </w:rPr>
+        <w:lastRenderedPageBreak/>
+        <w:t>{{</w:t>
+      </w:r>
+      <w:r>
+        <w:rPr>
+          <w:rFonts w:ascii="Cambria" w:hAnsi="Cambria" w:cs="Cambria"/>
+          <w:b/>
+          <w:bCs/>
+        </w:rPr>
+        <w:t xml:space="preserve"> </w:t>
+      </w:r>
+      <w:r>
+        <w:rPr>
+          <w:rFonts w:ascii="Cambria" w:hAnsi="Cambria" w:cs="Cambria"/>
+          <w:b/>
+          <w:bCs/>
+        </w:rPr>
+        <w:t>med2.medication2GreekMenu</w:t>
+      </w:r>
+      <w:r>
+        <w:rPr>
+          <w:rFonts w:ascii="Cambria" w:hAnsi="Cambria" w:cs="Cambria"/>
+          <w:b/>
+          <w:bCs/>
+        </w:rPr>
+        <w:t xml:space="preserve"> </w:t>
+      </w:r>
+      <w:r>
+        <w:rPr>
+          <w:rFonts w:ascii="Cambria" w:hAnsi="Cambria" w:cs="Cambria"/>
+          <w:b/>
+          <w:bCs/>
+        </w:rPr>
+        <w:t>}}</w:t>
+      </w:r>
+      <w:r>
+        <w:rPr>
+          <w:rFonts w:ascii="Cambria" w:hAnsi="Cambria" w:cs="Cambria"/>
+        </w:rPr>
+        <w:t xml:space="preserve"> ({{</w:t>
+      </w:r>
+      <w:r>
+        <w:rPr>
+          <w:rFonts w:ascii="Cambria" w:hAnsi="Cambria" w:cs="Cambria"/>
+        </w:rPr>
+        <w:t xml:space="preserve"> </w:t>
+      </w:r>
+      <w:r>
+        <w:rPr>
+          <w:rFonts w:ascii="Cambria" w:hAnsi="Cambria" w:cs="Cambria"/>
+        </w:rPr>
+        <w:t>med2.doseNumber</w:t>
+      </w:r>
+      <w:r>
+        <w:rPr>
+          <w:rFonts w:ascii="Cambria" w:hAnsi="Cambria" w:cs="Cambria"/>
+        </w:rPr>
+        <w:t xml:space="preserve"> </w:t>
+      </w:r>
+      <w:r>
+        <w:rPr>
+          <w:rFonts w:ascii="Cambria" w:hAnsi="Cambria" w:cs="Cambria"/>
+        </w:rPr>
+        <w:t>}} {{</w:t>
+      </w:r>
+      <w:r>
+        <w:rPr>
+          <w:rFonts w:ascii="Cambria" w:hAnsi="Cambria" w:cs="Cambria"/>
+        </w:rPr>
+        <w:t xml:space="preserve"> </w:t>
+      </w:r>
+      <w:r>
+        <w:rPr>
+          <w:rFonts w:ascii="Cambria" w:hAnsi="Cambria" w:cs="Cambria"/>
+        </w:rPr>
+        <w:t>med2.unitOfMeasurementMenu</w:t>
+      </w:r>
+      <w:r>
+        <w:rPr>
+          <w:rFonts w:ascii="Cambria" w:hAnsi="Cambria" w:cs="Cambria"/>
+        </w:rPr>
+        <w:t xml:space="preserve"> </w:t>
+      </w:r>
+      <w:r>
+        <w:rPr>
+          <w:rFonts w:ascii="Cambria" w:hAnsi="Cambria" w:cs="Cambria"/>
+        </w:rPr>
+        <w:t>}} {{</w:t>
+      </w:r>
+      <w:r>
+        <w:rPr>
+          <w:rFonts w:ascii="Cambria" w:hAnsi="Cambria" w:cs="Cambria"/>
+        </w:rPr>
+        <w:t xml:space="preserve"> </w:t>
+      </w:r>
+      <w:r>
+        <w:rPr>
+          <w:rFonts w:ascii="Cambria" w:hAnsi="Cambria" w:cs="Cambria"/>
+        </w:rPr>
+        <w:t>med2.doseMenu</w:t>
+      </w:r>
+      <w:r>
+        <w:rPr>
+          <w:rFonts w:ascii="Cambria" w:hAnsi="Cambria" w:cs="Cambria"/>
+        </w:rPr>
+        <w:t xml:space="preserve"> </w:t>
+      </w:r>
+      <w:r>
+        <w:rPr>
+          <w:rFonts w:ascii="Cambria" w:hAnsi="Cambria" w:cs="Cambria"/>
+        </w:rPr>
+        <w:t xml:space="preserve">}}) </w:t>
+      </w:r>
+      <w:r>
+        <w:rPr>
+          <w:rFonts w:ascii="Cambria" w:hAnsi="Cambria" w:cs="Cambria"/>
+          <w:lang w:val="en-US"/>
+        </w:rPr>
+        <w:t xml:space="preserve">{% endfor %} {% else%} </w:t>
+      </w:r>
+    </w:p>
+    <w:p>
+      <w:pPr>
+        <w:pStyle w:val="BodyText"/>
+        <w:numPr>
+          <w:ilvl w:val="0"/>
+          <w:numId w:val="22"/>
+        </w:numPr>
+        <w:ind w:left="1440"/>
+        <w:rPr>
+          <w:rFonts w:ascii="Cambria" w:hAnsi="Cambria" w:cs="Cambria"/>
+          <w:lang w:val="el-GR"/>
+        </w:rPr>
+      </w:pPr>
+      <w:r>
+        <w:rPr>
+          <w:rFonts w:ascii="Cambria" w:hAnsi="Cambria" w:cs="Cambria"/>
+          <w:u w:val="single"/>
+          <w:lang w:val="el-GR"/>
+        </w:rPr>
+        <w:t>Φαρμακευτική</w:t>
+      </w:r>
+      <w:r>
+        <w:rPr>
+          <w:rFonts w:ascii="Cambria" w:hAnsi="Cambria" w:cs="Cambria"/>
+          <w:u w:val="single"/>
+          <w:lang w:val="el-GR"/>
+        </w:rPr>
+        <w:t xml:space="preserve"> </w:t>
+      </w:r>
+      <w:r>
+        <w:rPr>
+          <w:rFonts w:ascii="Cambria" w:hAnsi="Cambria" w:cs="Cambria"/>
+          <w:u w:val="single"/>
+          <w:lang w:val="el-GR"/>
+        </w:rPr>
+        <w:t>αγωγή</w:t>
+      </w:r>
+      <w:r>
+        <w:rPr>
+          <w:rFonts w:ascii="Cambria" w:hAnsi="Cambria" w:cs="Cambria"/>
+          <w:lang w:val="el-GR"/>
+        </w:rPr>
+        <w:t>:</w:t>
+      </w:r>
+      <w:r>
+        <w:rPr>
+          <w:rFonts w:ascii="Cambria" w:hAnsi="Cambria" w:cs="Cambria"/>
+          <w:lang w:val="el-GR"/>
+        </w:rPr>
+        <w:t xml:space="preserve"> </w:t>
+      </w:r>
+      <w:r>
+        <w:rPr>
+          <w:rFonts w:ascii="Cambria" w:hAnsi="Cambria" w:cs="Cambria"/>
+          <w:b/>
+          <w:bCs/>
+          <w:lang w:val="el-GR"/>
+        </w:rPr>
+        <w:t>δεν συστήνεται.</w:t>
+      </w:r>
+    </w:p>
     <w:p>
       <w:pPr>
         <w:ind w:right="567"/>
-        <w:jc w:val="center"/>
         <w:rPr>
           <w:rFonts w:ascii="Cambria" w:hAnsi="Cambria" w:cs="Cambria"/>
           <w:color w:val="0000FF"/>
           <w:u w:val="single"/>
         </w:rPr>
       </w:pPr>
+      <w:r>
+        <w:rPr>
+          <w:rFonts w:ascii="Cambria" w:hAnsi="Cambria" w:cs="Cambria"/>
+          <w:lang w:val="el-GR"/>
+        </w:rPr>
+        <w:t xml:space="preserve">{% </w:t>
+      </w:r>
+      <w:r>
+        <w:rPr>
+          <w:rFonts w:ascii="Cambria" w:hAnsi="Cambria" w:cs="Cambria"/>
+          <w:lang w:val="en-US"/>
+        </w:rPr>
+        <w:t>endif %}</w:t>
+      </w:r>
     </w:p>
     <w:p>
       <w:pPr>
@@ -10227,7 +10393,7 @@
         <w:rPr>
           <w:rStyle w:val="Hyperlink"/>
           <w:rFonts w:ascii="Cambria" w:hAnsi="Cambria" w:cs="Cambria"/>
-          <w:lang w:val="en-US"/>
+          <w:lang w:val="el-GR"/>
         </w:rPr>
       </w:pPr>
       <w:hyperlink r:id="rId13" w:history="1">
@@ -10280,7 +10446,7 @@
         <w:rPr>
           <w:rStyle w:val="Hyperlink"/>
           <w:rFonts w:ascii="Cambria" w:hAnsi="Cambria" w:cs="Cambria"/>
-          <w:lang w:val="en-US"/>
+          <w:lang w:val="el-GR"/>
         </w:rPr>
       </w:pPr>
     </w:p>
@@ -10303,7 +10469,7 @@
           <w:lang w:val="el-GR" w:eastAsia="el-GR"/>
         </w:rPr>
       </w:pPr>
-      <w:bookmarkStart w:id="22" w:name="_PictureBullets"/>
+      <w:bookmarkStart w:id="17" w:name="_PictureBullets"/>
       <w:r>
         <w:rPr>
           <w:noProof/>
@@ -11008,7 +11174,7 @@
           </wp:inline>
         </w:drawing>
       </w:r>
-      <w:bookmarkEnd w:id="22"/>
+      <w:bookmarkEnd w:id="17"/>
     </w:p>
     <w:sectPr>
       <w:footerReference w:type="default" r:id="rId23"/>
@@ -11111,14 +11277,14 @@
         <v:path o:extrusionok="f" gradientshapeok="t" o:connecttype="rect"/>
         <o:lock v:ext="edit" aspectratio="t"/>
       </v:shapetype>
-      <v:shape id="_x0000_i1104" type="#_x0000_t75" style="width:11.25pt;height:11.25pt" o:bullet="t">
+      <v:shape id="_x0000_i1768" type="#_x0000_t75" style="width:11.25pt;height:11.25pt" o:bullet="t">
         <v:imagedata r:id="rId1" o:title="mso6347"/>
       </v:shape>
     </w:pict>
   </w:numPicBullet>
   <w:numPicBullet w:numPicBulletId="1">
     <w:pict>
-      <v:shape id="_x0000_i1105" type="#_x0000_t75" alt="ac387" style="width:10.5pt;height:14.25pt;visibility:visible" o:bullet="t">
+      <v:shape id="_x0000_i1769" type="#_x0000_t75" alt="ac387" style="width:10.5pt;height:14.25pt;visibility:visible" o:bullet="t">
         <v:imagedata r:id="rId2" o:title=""/>
         <o:lock v:ext="edit" cropping="t"/>
       </v:shape>
